--- a/herbivory/tables/distTableherb.docx
+++ b/herbivory/tables/distTableherb.docx
@@ -12,19 +12,19 @@
         <w:gridCol w:w="2758"/>
         <w:gridCol w:w="655"/>
         <w:gridCol w:w="1364"/>
-        <w:gridCol w:w="1151"/>
+        <w:gridCol w:w="1132"/>
       </w:tblGrid>
       <w:tr>
         <w:trPr>
-          <w:trHeight w:val="615" w:hRule="auto"/>
+          <w:trHeight w:val="619" w:hRule="auto"/>
           <w:tblHeader/>
         </w:trPr>
         header1
         <w:tc>
           <w:tcPr>
             <w:tcBorders>
-              <w:bottom w:val="single" w:sz="16" w:space="0" w:color="666666"/>
-              <w:top w:val="single" w:sz="16" w:space="0" w:color="666666"/>
+              <w:bottom w:val="single" w:sz="12" w:space="0" w:color="666666"/>
+              <w:top w:val="single" w:sz="12" w:space="0" w:color="666666"/>
               <w:left w:val="none" w:sz="0" w:space="0" w:color="000000"/>
               <w:right w:val="none" w:sz="0" w:space="0" w:color="000000"/>
             </w:tcBorders>
@@ -48,7 +48,7 @@
                 <w:right w:val="none" w:sz="0" w:space="0" w:color="000000"/>
               </w:pBdr>
               <w:spacing w:after="100" w:before="100" w:line="240"/>
-              <w:ind w:firstLine="0" w:left="100" w:right="100"/>
+              <w:ind w:left="100" w:right="100" w:firstLine="0" w:firstLineChars="0"/>
             </w:pPr>
             <w:r>
               <w:rPr>
@@ -67,8 +67,8 @@
         <w:tc>
           <w:tcPr>
             <w:tcBorders>
-              <w:bottom w:val="single" w:sz="16" w:space="0" w:color="666666"/>
-              <w:top w:val="single" w:sz="16" w:space="0" w:color="666666"/>
+              <w:bottom w:val="single" w:sz="12" w:space="0" w:color="666666"/>
+              <w:top w:val="single" w:sz="12" w:space="0" w:color="666666"/>
               <w:left w:val="none" w:sz="0" w:space="0" w:color="000000"/>
               <w:right w:val="none" w:sz="0" w:space="0" w:color="000000"/>
             </w:tcBorders>
@@ -92,7 +92,7 @@
                 <w:right w:val="none" w:sz="0" w:space="0" w:color="000000"/>
               </w:pBdr>
               <w:spacing w:after="100" w:before="100" w:line="240"/>
-              <w:ind w:firstLine="0" w:left="100" w:right="100"/>
+              <w:ind w:left="100" w:right="100" w:firstLine="0" w:firstLineChars="0"/>
             </w:pPr>
             <w:r>
               <w:rPr>
@@ -111,8 +111,8 @@
         <w:tc>
           <w:tcPr>
             <w:tcBorders>
-              <w:bottom w:val="single" w:sz="16" w:space="0" w:color="666666"/>
-              <w:top w:val="single" w:sz="16" w:space="0" w:color="666666"/>
+              <w:bottom w:val="single" w:sz="12" w:space="0" w:color="666666"/>
+              <w:top w:val="single" w:sz="12" w:space="0" w:color="666666"/>
               <w:left w:val="none" w:sz="0" w:space="0" w:color="000000"/>
               <w:right w:val="none" w:sz="0" w:space="0" w:color="000000"/>
             </w:tcBorders>
@@ -136,7 +136,7 @@
                 <w:right w:val="none" w:sz="0" w:space="0" w:color="000000"/>
               </w:pBdr>
               <w:spacing w:after="100" w:before="100" w:line="240"/>
-              <w:ind w:firstLine="0" w:left="100" w:right="100"/>
+              <w:ind w:left="100" w:right="100" w:firstLine="0" w:firstLineChars="0"/>
             </w:pPr>
             <w:r>
               <w:rPr>
@@ -155,8 +155,8 @@
         <w:tc>
           <w:tcPr>
             <w:tcBorders>
-              <w:bottom w:val="single" w:sz="16" w:space="0" w:color="666666"/>
-              <w:top w:val="single" w:sz="16" w:space="0" w:color="666666"/>
+              <w:bottom w:val="single" w:sz="12" w:space="0" w:color="666666"/>
+              <w:top w:val="single" w:sz="12" w:space="0" w:color="666666"/>
               <w:left w:val="none" w:sz="0" w:space="0" w:color="000000"/>
               <w:right w:val="none" w:sz="0" w:space="0" w:color="000000"/>
             </w:tcBorders>
@@ -180,7 +180,7 @@
                 <w:right w:val="none" w:sz="0" w:space="0" w:color="000000"/>
               </w:pBdr>
               <w:spacing w:after="100" w:before="100" w:line="240"/>
-              <w:ind w:firstLine="0" w:left="100" w:right="100"/>
+              <w:ind w:left="100" w:right="100" w:firstLine="0" w:firstLineChars="0"/>
             </w:pPr>
             <w:r>
               <w:rPr>
@@ -211,14 +211,14 @@
       </w:tr>
       <w:tr>
         <w:trPr>
-          <w:trHeight w:val="571" w:hRule="auto"/>
+          <w:trHeight w:val="569" w:hRule="auto"/>
         </w:trPr>
         body1
         <w:tc>
           <w:tcPr>
             <w:tcBorders>
               <w:bottom w:val="none" w:sz="0" w:space="0" w:color="000000"/>
-              <w:top w:val="single" w:sz="16" w:space="0" w:color="666666"/>
+              <w:top w:val="single" w:sz="12" w:space="0" w:color="666666"/>
               <w:left w:val="none" w:sz="0" w:space="0" w:color="000000"/>
               <w:right w:val="none" w:sz="0" w:space="0" w:color="000000"/>
             </w:tcBorders>
@@ -242,7 +242,7 @@
                 <w:right w:val="none" w:sz="0" w:space="0" w:color="000000"/>
               </w:pBdr>
               <w:spacing w:after="100" w:before="100" w:line="240"/>
-              <w:ind w:firstLine="0" w:left="100" w:right="100"/>
+              <w:ind w:left="100" w:right="100" w:firstLine="0" w:firstLineChars="0"/>
             </w:pPr>
             <w:r>
               <w:rPr>
@@ -262,7 +262,7 @@
           <w:tcPr>
             <w:tcBorders>
               <w:bottom w:val="none" w:sz="0" w:space="0" w:color="000000"/>
-              <w:top w:val="single" w:sz="16" w:space="0" w:color="666666"/>
+              <w:top w:val="single" w:sz="12" w:space="0" w:color="666666"/>
               <w:left w:val="none" w:sz="0" w:space="0" w:color="000000"/>
               <w:right w:val="none" w:sz="0" w:space="0" w:color="000000"/>
             </w:tcBorders>
@@ -286,7 +286,7 @@
                 <w:right w:val="none" w:sz="0" w:space="0" w:color="000000"/>
               </w:pBdr>
               <w:spacing w:after="100" w:before="100" w:line="240"/>
-              <w:ind w:firstLine="0" w:left="100" w:right="100"/>
+              <w:ind w:left="100" w:right="100" w:firstLine="0" w:firstLineChars="0"/>
             </w:pPr>
             <w:r>
               <w:rPr>
@@ -306,7 +306,7 @@
           <w:tcPr>
             <w:tcBorders>
               <w:bottom w:val="none" w:sz="0" w:space="0" w:color="000000"/>
-              <w:top w:val="single" w:sz="16" w:space="0" w:color="666666"/>
+              <w:top w:val="single" w:sz="12" w:space="0" w:color="666666"/>
               <w:left w:val="none" w:sz="0" w:space="0" w:color="000000"/>
               <w:right w:val="none" w:sz="0" w:space="0" w:color="000000"/>
             </w:tcBorders>
@@ -330,19 +330,19 @@
                 <w:right w:val="none" w:sz="0" w:space="0" w:color="000000"/>
               </w:pBdr>
               <w:spacing w:after="100" w:before="100" w:line="240"/>
-              <w:ind w:firstLine="0" w:left="100" w:right="100"/>
-            </w:pPr>
-            <w:r>
-              <w:rPr>
-                <w:rFonts w:ascii="Times New Roman" w:hAnsi="Times New Roman" w:eastAsia="Times New Roman" w:cs="Times New Roman"/>
-                <w:i w:val="false"/>
-                <w:b w:val="false"/>
-                <w:u w:val="none"/>
-                <w:sz w:val="24"/>
-                <w:szCs w:val="24"/>
-                <w:color w:val="000000"/>
-              </w:rPr>
-              <w:t xml:space="preserve">12.610</w:t>
+              <w:ind w:left="100" w:right="100" w:firstLine="0" w:firstLineChars="0"/>
+            </w:pPr>
+            <w:r>
+              <w:rPr>
+                <w:rFonts w:ascii="Times New Roman" w:hAnsi="Times New Roman" w:eastAsia="Times New Roman" w:cs="Times New Roman"/>
+                <w:i w:val="false"/>
+                <w:b w:val="false"/>
+                <w:u w:val="none"/>
+                <w:sz w:val="24"/>
+                <w:szCs w:val="24"/>
+                <w:color w:val="000000"/>
+              </w:rPr>
+              <w:t xml:space="preserve">5.652</w:t>
             </w:r>
           </w:p>
         </w:tc>
@@ -350,7 +350,7 @@
           <w:tcPr>
             <w:tcBorders>
               <w:bottom w:val="none" w:sz="0" w:space="0" w:color="000000"/>
-              <w:top w:val="single" w:sz="16" w:space="0" w:color="666666"/>
+              <w:top w:val="single" w:sz="12" w:space="0" w:color="666666"/>
               <w:left w:val="none" w:sz="0" w:space="0" w:color="000000"/>
               <w:right w:val="none" w:sz="0" w:space="0" w:color="000000"/>
             </w:tcBorders>
@@ -374,201 +374,19 @@
                 <w:right w:val="none" w:sz="0" w:space="0" w:color="000000"/>
               </w:pBdr>
               <w:spacing w:after="100" w:before="100" w:line="240"/>
-              <w:ind w:firstLine="0" w:left="100" w:right="100"/>
-            </w:pPr>
-            <w:r>
-              <w:rPr>
-                <w:rFonts w:ascii="Times New Roman" w:hAnsi="Times New Roman" w:eastAsia="Times New Roman" w:cs="Times New Roman"/>
-                <w:i w:val="false"/>
-                <w:b w:val="false"/>
-                <w:u w:val="none"/>
-                <w:sz w:val="24"/>
-                <w:szCs w:val="24"/>
-                <w:color w:val="000000"/>
-              </w:rPr>
-              <w:t xml:space="preserve">&lt; 0.001</w:t>
-            </w:r>
-          </w:p>
-        </w:tc>
-      </w:tr>
-      <w:tr>
-        <w:trPr>
-          <w:trHeight w:val="571" w:hRule="auto"/>
-        </w:trPr>
-        body2
-        <w:tc>
-          <w:tcPr>
-            <w:tcBorders>
-              <w:bottom w:val="none" w:sz="0" w:space="0" w:color="000000"/>
-              <w:top w:val="none" w:sz="0" w:space="0" w:color="000000"/>
-              <w:left w:val="none" w:sz="0" w:space="0" w:color="000000"/>
-              <w:right w:val="none" w:sz="0" w:space="0" w:color="000000"/>
-            </w:tcBorders>
-            <w:shd w:val="clear" w:color="auto" w:fill="FFFFFF"/>
-            <w:tcMar>
-              <w:top w:w="0" w:type="dxa"/>
-              <w:bottom w:w="0" w:type="dxa"/>
-              <w:left w:w="0" w:type="dxa"/>
-              <w:right w:w="0" w:type="dxa"/>
-            </w:tcMar>
-            <w:vAlign w:val="center"/>
-          </w:tcPr>
-          <w:p>
-            <w:pPr>
-              <w:pStyle w:val="Normal"/>
-              <w:jc w:val="left"/>
-              <w:pBdr>
-                <w:bottom w:val="none" w:sz="0" w:space="0" w:color="000000"/>
-                <w:top w:val="none" w:sz="0" w:space="0" w:color="000000"/>
-                <w:left w:val="none" w:sz="0" w:space="0" w:color="000000"/>
-                <w:right w:val="none" w:sz="0" w:space="0" w:color="000000"/>
-              </w:pBdr>
-              <w:spacing w:after="100" w:before="100" w:line="240"/>
-              <w:ind w:firstLine="0" w:left="100" w:right="100"/>
-            </w:pPr>
-            <w:r>
-              <w:rPr>
-                <w:rFonts w:ascii="Times New Roman" w:hAnsi="Times New Roman" w:eastAsia="Times New Roman" w:cs="Times New Roman"/>
-                <w:i w:val="false"/>
-                <w:b w:val="false"/>
-                <w:u w:val="none"/>
-                <w:sz w:val="24"/>
-                <w:szCs w:val="24"/>
-                <w:color w:val="000000"/>
-              </w:rPr>
-              <w:t xml:space="preserve">timePoint</w:t>
-            </w:r>
-          </w:p>
-        </w:tc>
-        <w:tc>
-          <w:tcPr>
-            <w:tcBorders>
-              <w:bottom w:val="none" w:sz="0" w:space="0" w:color="000000"/>
-              <w:top w:val="none" w:sz="0" w:space="0" w:color="000000"/>
-              <w:left w:val="none" w:sz="0" w:space="0" w:color="000000"/>
-              <w:right w:val="none" w:sz="0" w:space="0" w:color="000000"/>
-            </w:tcBorders>
-            <w:shd w:val="clear" w:color="auto" w:fill="FFFFFF"/>
-            <w:tcMar>
-              <w:top w:w="0" w:type="dxa"/>
-              <w:bottom w:w="0" w:type="dxa"/>
-              <w:left w:w="0" w:type="dxa"/>
-              <w:right w:w="0" w:type="dxa"/>
-            </w:tcMar>
-            <w:vAlign w:val="center"/>
-          </w:tcPr>
-          <w:p>
-            <w:pPr>
-              <w:pStyle w:val="Normal"/>
-              <w:jc w:val="center"/>
-              <w:pBdr>
-                <w:bottom w:val="none" w:sz="0" w:space="0" w:color="000000"/>
-                <w:top w:val="none" w:sz="0" w:space="0" w:color="000000"/>
-                <w:left w:val="none" w:sz="0" w:space="0" w:color="000000"/>
-                <w:right w:val="none" w:sz="0" w:space="0" w:color="000000"/>
-              </w:pBdr>
-              <w:spacing w:after="100" w:before="100" w:line="240"/>
-              <w:ind w:firstLine="0" w:left="100" w:right="100"/>
-            </w:pPr>
-            <w:r>
-              <w:rPr>
-                <w:rFonts w:ascii="Times New Roman" w:hAnsi="Times New Roman" w:eastAsia="Times New Roman" w:cs="Times New Roman"/>
-                <w:i w:val="false"/>
-                <w:b w:val="false"/>
-                <w:u w:val="none"/>
-                <w:sz w:val="24"/>
-                <w:szCs w:val="24"/>
-                <w:color w:val="000000"/>
-              </w:rPr>
-              <w:t xml:space="preserve">2</w:t>
-            </w:r>
-          </w:p>
-        </w:tc>
-        <w:tc>
-          <w:tcPr>
-            <w:tcBorders>
-              <w:bottom w:val="none" w:sz="0" w:space="0" w:color="000000"/>
-              <w:top w:val="none" w:sz="0" w:space="0" w:color="000000"/>
-              <w:left w:val="none" w:sz="0" w:space="0" w:color="000000"/>
-              <w:right w:val="none" w:sz="0" w:space="0" w:color="000000"/>
-            </w:tcBorders>
-            <w:shd w:val="clear" w:color="auto" w:fill="FFFFFF"/>
-            <w:tcMar>
-              <w:top w:w="0" w:type="dxa"/>
-              <w:bottom w:w="0" w:type="dxa"/>
-              <w:left w:w="0" w:type="dxa"/>
-              <w:right w:w="0" w:type="dxa"/>
-            </w:tcMar>
-            <w:vAlign w:val="center"/>
-          </w:tcPr>
-          <w:p>
-            <w:pPr>
-              <w:pStyle w:val="Normal"/>
-              <w:jc w:val="center"/>
-              <w:pBdr>
-                <w:bottom w:val="none" w:sz="0" w:space="0" w:color="000000"/>
-                <w:top w:val="none" w:sz="0" w:space="0" w:color="000000"/>
-                <w:left w:val="none" w:sz="0" w:space="0" w:color="000000"/>
-                <w:right w:val="none" w:sz="0" w:space="0" w:color="000000"/>
-              </w:pBdr>
-              <w:spacing w:after="100" w:before="100" w:line="240"/>
-              <w:ind w:firstLine="0" w:left="100" w:right="100"/>
-            </w:pPr>
-            <w:r>
-              <w:rPr>
-                <w:rFonts w:ascii="Times New Roman" w:hAnsi="Times New Roman" w:eastAsia="Times New Roman" w:cs="Times New Roman"/>
-                <w:i w:val="false"/>
-                <w:b w:val="false"/>
-                <w:u w:val="none"/>
-                <w:sz w:val="24"/>
-                <w:szCs w:val="24"/>
-                <w:color w:val="000000"/>
-              </w:rPr>
-              <w:t xml:space="preserve">2.192</w:t>
-            </w:r>
-          </w:p>
-        </w:tc>
-        <w:tc>
-          <w:tcPr>
-            <w:tcBorders>
-              <w:bottom w:val="none" w:sz="0" w:space="0" w:color="000000"/>
-              <w:top w:val="none" w:sz="0" w:space="0" w:color="000000"/>
-              <w:left w:val="none" w:sz="0" w:space="0" w:color="000000"/>
-              <w:right w:val="none" w:sz="0" w:space="0" w:color="000000"/>
-            </w:tcBorders>
-            <w:shd w:val="clear" w:color="auto" w:fill="FFFFFF"/>
-            <w:tcMar>
-              <w:top w:w="0" w:type="dxa"/>
-              <w:bottom w:w="0" w:type="dxa"/>
-              <w:left w:w="0" w:type="dxa"/>
-              <w:right w:w="0" w:type="dxa"/>
-            </w:tcMar>
-            <w:vAlign w:val="center"/>
-          </w:tcPr>
-          <w:p>
-            <w:pPr>
-              <w:pStyle w:val="Normal"/>
-              <w:jc w:val="center"/>
-              <w:pBdr>
-                <w:bottom w:val="none" w:sz="0" w:space="0" w:color="000000"/>
-                <w:top w:val="none" w:sz="0" w:space="0" w:color="000000"/>
-                <w:left w:val="none" w:sz="0" w:space="0" w:color="000000"/>
-                <w:right w:val="none" w:sz="0" w:space="0" w:color="000000"/>
-              </w:pBdr>
-              <w:spacing w:after="100" w:before="100" w:line="240"/>
-              <w:ind w:firstLine="0" w:left="100" w:right="100"/>
-            </w:pPr>
-            <w:r>
-              <w:rPr>
-                <w:rFonts w:ascii="Times New Roman" w:hAnsi="Times New Roman" w:eastAsia="Times New Roman" w:cs="Times New Roman"/>
-                <w:i w:val="false"/>
-                <w:b w:val="false"/>
-                <w:u w:val="none"/>
-                <w:sz w:val="24"/>
-                <w:szCs w:val="24"/>
-                <w:color w:val="000000"/>
-              </w:rPr>
-              <w:t xml:space="preserve">ns</w:t>
+              <w:ind w:left="100" w:right="100" w:firstLine="0" w:firstLineChars="0"/>
+            </w:pPr>
+            <w:r>
+              <w:rPr>
+                <w:rFonts w:ascii="Times New Roman" w:hAnsi="Times New Roman" w:eastAsia="Times New Roman" w:cs="Times New Roman"/>
+                <w:i w:val="false"/>
+                <w:b w:val="false"/>
+                <w:u w:val="none"/>
+                <w:sz w:val="24"/>
+                <w:szCs w:val="24"/>
+                <w:color w:val="000000"/>
+              </w:rPr>
+              <w:t xml:space="preserve">0.003</w:t>
             </w:r>
           </w:p>
         </w:tc>
@@ -577,7 +395,7 @@
         <w:trPr>
           <w:trHeight w:val="573" w:hRule="auto"/>
         </w:trPr>
-        body3
+        body2
         <w:tc>
           <w:tcPr>
             <w:tcBorders>
@@ -606,19 +424,19 @@
                 <w:right w:val="none" w:sz="0" w:space="0" w:color="000000"/>
               </w:pBdr>
               <w:spacing w:after="100" w:before="100" w:line="240"/>
-              <w:ind w:firstLine="0" w:left="100" w:right="100"/>
-            </w:pPr>
-            <w:r>
-              <w:rPr>
-                <w:rFonts w:ascii="Times New Roman" w:hAnsi="Times New Roman" w:eastAsia="Times New Roman" w:cs="Times New Roman"/>
-                <w:i w:val="false"/>
-                <w:b w:val="false"/>
-                <w:u w:val="none"/>
-                <w:sz w:val="24"/>
-                <w:szCs w:val="24"/>
-                <w:color w:val="000000"/>
-              </w:rPr>
-              <w:t xml:space="preserve">reef</w:t>
+              <w:ind w:left="100" w:right="100" w:firstLine="0" w:firstLineChars="0"/>
+            </w:pPr>
+            <w:r>
+              <w:rPr>
+                <w:rFonts w:ascii="Times New Roman" w:hAnsi="Times New Roman" w:eastAsia="Times New Roman" w:cs="Times New Roman"/>
+                <w:i w:val="false"/>
+                <w:b w:val="false"/>
+                <w:u w:val="none"/>
+                <w:sz w:val="24"/>
+                <w:szCs w:val="24"/>
+                <w:color w:val="000000"/>
+              </w:rPr>
+              <w:t xml:space="preserve">timePoint</w:t>
             </w:r>
           </w:p>
         </w:tc>
@@ -650,7 +468,7 @@
                 <w:right w:val="none" w:sz="0" w:space="0" w:color="000000"/>
               </w:pBdr>
               <w:spacing w:after="100" w:before="100" w:line="240"/>
-              <w:ind w:firstLine="0" w:left="100" w:right="100"/>
+              <w:ind w:left="100" w:right="100" w:firstLine="0" w:firstLineChars="0"/>
             </w:pPr>
             <w:r>
               <w:rPr>
@@ -694,19 +512,19 @@
                 <w:right w:val="none" w:sz="0" w:space="0" w:color="000000"/>
               </w:pBdr>
               <w:spacing w:after="100" w:before="100" w:line="240"/>
-              <w:ind w:firstLine="0" w:left="100" w:right="100"/>
-            </w:pPr>
-            <w:r>
-              <w:rPr>
-                <w:rFonts w:ascii="Times New Roman" w:hAnsi="Times New Roman" w:eastAsia="Times New Roman" w:cs="Times New Roman"/>
-                <w:i w:val="false"/>
-                <w:b w:val="false"/>
-                <w:u w:val="none"/>
-                <w:sz w:val="24"/>
-                <w:szCs w:val="24"/>
-                <w:color w:val="000000"/>
-              </w:rPr>
-              <w:t xml:space="preserve">10.018</w:t>
+              <w:ind w:left="100" w:right="100" w:firstLine="0" w:firstLineChars="0"/>
+            </w:pPr>
+            <w:r>
+              <w:rPr>
+                <w:rFonts w:ascii="Times New Roman" w:hAnsi="Times New Roman" w:eastAsia="Times New Roman" w:cs="Times New Roman"/>
+                <w:i w:val="false"/>
+                <w:b w:val="false"/>
+                <w:u w:val="none"/>
+                <w:sz w:val="24"/>
+                <w:szCs w:val="24"/>
+                <w:color w:val="000000"/>
+              </w:rPr>
+              <w:t xml:space="preserve">0.910</w:t>
             </w:r>
           </w:p>
         </w:tc>
@@ -738,28 +556,28 @@
                 <w:right w:val="none" w:sz="0" w:space="0" w:color="000000"/>
               </w:pBdr>
               <w:spacing w:after="100" w:before="100" w:line="240"/>
-              <w:ind w:firstLine="0" w:left="100" w:right="100"/>
-            </w:pPr>
-            <w:r>
-              <w:rPr>
-                <w:rFonts w:ascii="Times New Roman" w:hAnsi="Times New Roman" w:eastAsia="Times New Roman" w:cs="Times New Roman"/>
-                <w:i w:val="false"/>
-                <w:b w:val="false"/>
-                <w:u w:val="none"/>
-                <w:sz w:val="24"/>
-                <w:szCs w:val="24"/>
-                <w:color w:val="000000"/>
-              </w:rPr>
-              <w:t xml:space="preserve">&lt; 0.001</w:t>
+              <w:ind w:left="100" w:right="100" w:firstLine="0" w:firstLineChars="0"/>
+            </w:pPr>
+            <w:r>
+              <w:rPr>
+                <w:rFonts w:ascii="Times New Roman" w:hAnsi="Times New Roman" w:eastAsia="Times New Roman" w:cs="Times New Roman"/>
+                <w:i w:val="false"/>
+                <w:b w:val="false"/>
+                <w:u w:val="none"/>
+                <w:sz w:val="24"/>
+                <w:szCs w:val="24"/>
+                <w:color w:val="000000"/>
+              </w:rPr>
+              <w:t xml:space="preserve">ns</w:t>
             </w:r>
           </w:p>
         </w:tc>
       </w:tr>
       <w:tr>
         <w:trPr>
-          <w:trHeight w:val="572" w:hRule="auto"/>
+          <w:trHeight w:val="575" w:hRule="auto"/>
         </w:trPr>
-        body4
+        body3
         <w:tc>
           <w:tcPr>
             <w:tcBorders>
@@ -788,19 +606,19 @@
                 <w:right w:val="none" w:sz="0" w:space="0" w:color="000000"/>
               </w:pBdr>
               <w:spacing w:after="100" w:before="100" w:line="240"/>
-              <w:ind w:firstLine="0" w:left="100" w:right="100"/>
-            </w:pPr>
-            <w:r>
-              <w:rPr>
-                <w:rFonts w:ascii="Times New Roman" w:hAnsi="Times New Roman" w:eastAsia="Times New Roman" w:cs="Times New Roman"/>
-                <w:i w:val="false"/>
-                <w:b w:val="false"/>
-                <w:u w:val="none"/>
-                <w:sz w:val="24"/>
-                <w:szCs w:val="24"/>
-                <w:color w:val="000000"/>
-              </w:rPr>
-              <w:t xml:space="preserve">treatment:timePoint</w:t>
+              <w:ind w:left="100" w:right="100" w:firstLine="0" w:firstLineChars="0"/>
+            </w:pPr>
+            <w:r>
+              <w:rPr>
+                <w:rFonts w:ascii="Times New Roman" w:hAnsi="Times New Roman" w:eastAsia="Times New Roman" w:cs="Times New Roman"/>
+                <w:i w:val="false"/>
+                <w:b w:val="false"/>
+                <w:u w:val="none"/>
+                <w:sz w:val="24"/>
+                <w:szCs w:val="24"/>
+                <w:color w:val="000000"/>
+              </w:rPr>
+              <w:t xml:space="preserve">reef</w:t>
             </w:r>
           </w:p>
         </w:tc>
@@ -832,7 +650,7 @@
                 <w:right w:val="none" w:sz="0" w:space="0" w:color="000000"/>
               </w:pBdr>
               <w:spacing w:after="100" w:before="100" w:line="240"/>
-              <w:ind w:firstLine="0" w:left="100" w:right="100"/>
+              <w:ind w:left="100" w:right="100" w:firstLine="0" w:firstLineChars="0"/>
             </w:pPr>
             <w:r>
               <w:rPr>
@@ -876,19 +694,19 @@
                 <w:right w:val="none" w:sz="0" w:space="0" w:color="000000"/>
               </w:pBdr>
               <w:spacing w:after="100" w:before="100" w:line="240"/>
-              <w:ind w:firstLine="0" w:left="100" w:right="100"/>
-            </w:pPr>
-            <w:r>
-              <w:rPr>
-                <w:rFonts w:ascii="Times New Roman" w:hAnsi="Times New Roman" w:eastAsia="Times New Roman" w:cs="Times New Roman"/>
-                <w:i w:val="false"/>
-                <w:b w:val="false"/>
-                <w:u w:val="none"/>
-                <w:sz w:val="24"/>
-                <w:szCs w:val="24"/>
-                <w:color w:val="000000"/>
-              </w:rPr>
-              <w:t xml:space="preserve">1.153</w:t>
+              <w:ind w:left="100" w:right="100" w:firstLine="0" w:firstLineChars="0"/>
+            </w:pPr>
+            <w:r>
+              <w:rPr>
+                <w:rFonts w:ascii="Times New Roman" w:hAnsi="Times New Roman" w:eastAsia="Times New Roman" w:cs="Times New Roman"/>
+                <w:i w:val="false"/>
+                <w:b w:val="false"/>
+                <w:u w:val="none"/>
+                <w:sz w:val="24"/>
+                <w:szCs w:val="24"/>
+                <w:color w:val="000000"/>
+              </w:rPr>
+              <w:t xml:space="preserve">3.086</w:t>
             </w:r>
           </w:p>
         </w:tc>
@@ -920,19 +738,19 @@
                 <w:right w:val="none" w:sz="0" w:space="0" w:color="000000"/>
               </w:pBdr>
               <w:spacing w:after="100" w:before="100" w:line="240"/>
-              <w:ind w:firstLine="0" w:left="100" w:right="100"/>
-            </w:pPr>
-            <w:r>
-              <w:rPr>
-                <w:rFonts w:ascii="Times New Roman" w:hAnsi="Times New Roman" w:eastAsia="Times New Roman" w:cs="Times New Roman"/>
-                <w:i w:val="false"/>
-                <w:b w:val="false"/>
-                <w:u w:val="none"/>
-                <w:sz w:val="24"/>
-                <w:szCs w:val="24"/>
-                <w:color w:val="000000"/>
-              </w:rPr>
-              <w:t xml:space="preserve">ns</w:t>
+              <w:ind w:left="100" w:right="100" w:firstLine="0" w:firstLineChars="0"/>
+            </w:pPr>
+            <w:r>
+              <w:rPr>
+                <w:rFonts w:ascii="Times New Roman" w:hAnsi="Times New Roman" w:eastAsia="Times New Roman" w:cs="Times New Roman"/>
+                <w:i w:val="false"/>
+                <w:b w:val="false"/>
+                <w:u w:val="none"/>
+                <w:sz w:val="24"/>
+                <w:szCs w:val="24"/>
+                <w:color w:val="000000"/>
+              </w:rPr>
+              <w:t xml:space="preserve">0.013</w:t>
             </w:r>
           </w:p>
         </w:tc>
@@ -941,7 +759,7 @@
         <w:trPr>
           <w:trHeight w:val="573" w:hRule="auto"/>
         </w:trPr>
-        body5
+        body4
         <w:tc>
           <w:tcPr>
             <w:tcBorders>
@@ -970,19 +788,19 @@
                 <w:right w:val="none" w:sz="0" w:space="0" w:color="000000"/>
               </w:pBdr>
               <w:spacing w:after="100" w:before="100" w:line="240"/>
-              <w:ind w:firstLine="0" w:left="100" w:right="100"/>
-            </w:pPr>
-            <w:r>
-              <w:rPr>
-                <w:rFonts w:ascii="Times New Roman" w:hAnsi="Times New Roman" w:eastAsia="Times New Roman" w:cs="Times New Roman"/>
-                <w:i w:val="false"/>
-                <w:b w:val="false"/>
-                <w:u w:val="none"/>
-                <w:sz w:val="24"/>
-                <w:szCs w:val="24"/>
-                <w:color w:val="000000"/>
-              </w:rPr>
-              <w:t xml:space="preserve">treatment:reef</w:t>
+              <w:ind w:left="100" w:right="100" w:firstLine="0" w:firstLineChars="0"/>
+            </w:pPr>
+            <w:r>
+              <w:rPr>
+                <w:rFonts w:ascii="Times New Roman" w:hAnsi="Times New Roman" w:eastAsia="Times New Roman" w:cs="Times New Roman"/>
+                <w:i w:val="false"/>
+                <w:b w:val="false"/>
+                <w:u w:val="none"/>
+                <w:sz w:val="24"/>
+                <w:szCs w:val="24"/>
+                <w:color w:val="000000"/>
+              </w:rPr>
+              <w:t xml:space="preserve">treatment:timePoint</w:t>
             </w:r>
           </w:p>
         </w:tc>
@@ -1014,7 +832,7 @@
                 <w:right w:val="none" w:sz="0" w:space="0" w:color="000000"/>
               </w:pBdr>
               <w:spacing w:after="100" w:before="100" w:line="240"/>
-              <w:ind w:firstLine="0" w:left="100" w:right="100"/>
+              <w:ind w:left="100" w:right="100" w:firstLine="0" w:firstLineChars="0"/>
             </w:pPr>
             <w:r>
               <w:rPr>
@@ -1058,19 +876,19 @@
                 <w:right w:val="none" w:sz="0" w:space="0" w:color="000000"/>
               </w:pBdr>
               <w:spacing w:after="100" w:before="100" w:line="240"/>
-              <w:ind w:firstLine="0" w:left="100" w:right="100"/>
-            </w:pPr>
-            <w:r>
-              <w:rPr>
-                <w:rFonts w:ascii="Times New Roman" w:hAnsi="Times New Roman" w:eastAsia="Times New Roman" w:cs="Times New Roman"/>
-                <w:i w:val="false"/>
-                <w:b w:val="false"/>
-                <w:u w:val="none"/>
-                <w:sz w:val="24"/>
-                <w:szCs w:val="24"/>
-                <w:color w:val="000000"/>
-              </w:rPr>
-              <w:t xml:space="preserve">6.210</w:t>
+              <w:ind w:left="100" w:right="100" w:firstLine="0" w:firstLineChars="0"/>
+            </w:pPr>
+            <w:r>
+              <w:rPr>
+                <w:rFonts w:ascii="Times New Roman" w:hAnsi="Times New Roman" w:eastAsia="Times New Roman" w:cs="Times New Roman"/>
+                <w:i w:val="false"/>
+                <w:b w:val="false"/>
+                <w:u w:val="none"/>
+                <w:sz w:val="24"/>
+                <w:szCs w:val="24"/>
+                <w:color w:val="000000"/>
+              </w:rPr>
+              <w:t xml:space="preserve">0.462</w:t>
             </w:r>
           </w:p>
         </w:tc>
@@ -1102,19 +920,565 @@
                 <w:right w:val="none" w:sz="0" w:space="0" w:color="000000"/>
               </w:pBdr>
               <w:spacing w:after="100" w:before="100" w:line="240"/>
-              <w:ind w:firstLine="0" w:left="100" w:right="100"/>
-            </w:pPr>
-            <w:r>
-              <w:rPr>
-                <w:rFonts w:ascii="Times New Roman" w:hAnsi="Times New Roman" w:eastAsia="Times New Roman" w:cs="Times New Roman"/>
-                <w:i w:val="false"/>
-                <w:b w:val="false"/>
-                <w:u w:val="none"/>
-                <w:sz w:val="24"/>
-                <w:szCs w:val="24"/>
-                <w:color w:val="000000"/>
-              </w:rPr>
-              <w:t xml:space="preserve">0.001</w:t>
+              <w:ind w:left="100" w:right="100" w:firstLine="0" w:firstLineChars="0"/>
+            </w:pPr>
+            <w:r>
+              <w:rPr>
+                <w:rFonts w:ascii="Times New Roman" w:hAnsi="Times New Roman" w:eastAsia="Times New Roman" w:cs="Times New Roman"/>
+                <w:i w:val="false"/>
+                <w:b w:val="false"/>
+                <w:u w:val="none"/>
+                <w:sz w:val="24"/>
+                <w:szCs w:val="24"/>
+                <w:color w:val="000000"/>
+              </w:rPr>
+              <w:t xml:space="preserve">ns</w:t>
+            </w:r>
+          </w:p>
+        </w:tc>
+      </w:tr>
+      <w:tr>
+        <w:trPr>
+          <w:trHeight w:val="575" w:hRule="auto"/>
+        </w:trPr>
+        body5
+        <w:tc>
+          <w:tcPr>
+            <w:tcBorders>
+              <w:bottom w:val="none" w:sz="0" w:space="0" w:color="000000"/>
+              <w:top w:val="none" w:sz="0" w:space="0" w:color="000000"/>
+              <w:left w:val="none" w:sz="0" w:space="0" w:color="000000"/>
+              <w:right w:val="none" w:sz="0" w:space="0" w:color="000000"/>
+            </w:tcBorders>
+            <w:shd w:val="clear" w:color="auto" w:fill="FFFFFF"/>
+            <w:tcMar>
+              <w:top w:w="0" w:type="dxa"/>
+              <w:bottom w:w="0" w:type="dxa"/>
+              <w:left w:w="0" w:type="dxa"/>
+              <w:right w:w="0" w:type="dxa"/>
+            </w:tcMar>
+            <w:vAlign w:val="center"/>
+          </w:tcPr>
+          <w:p>
+            <w:pPr>
+              <w:pStyle w:val="Normal"/>
+              <w:jc w:val="left"/>
+              <w:pBdr>
+                <w:bottom w:val="none" w:sz="0" w:space="0" w:color="000000"/>
+                <w:top w:val="none" w:sz="0" w:space="0" w:color="000000"/>
+                <w:left w:val="none" w:sz="0" w:space="0" w:color="000000"/>
+                <w:right w:val="none" w:sz="0" w:space="0" w:color="000000"/>
+              </w:pBdr>
+              <w:spacing w:after="100" w:before="100" w:line="240"/>
+              <w:ind w:left="100" w:right="100" w:firstLine="0" w:firstLineChars="0"/>
+            </w:pPr>
+            <w:r>
+              <w:rPr>
+                <w:rFonts w:ascii="Times New Roman" w:hAnsi="Times New Roman" w:eastAsia="Times New Roman" w:cs="Times New Roman"/>
+                <w:i w:val="false"/>
+                <w:b w:val="false"/>
+                <w:u w:val="none"/>
+                <w:sz w:val="24"/>
+                <w:szCs w:val="24"/>
+                <w:color w:val="000000"/>
+              </w:rPr>
+              <w:t xml:space="preserve">treatment:reef</w:t>
+            </w:r>
+          </w:p>
+        </w:tc>
+        <w:tc>
+          <w:tcPr>
+            <w:tcBorders>
+              <w:bottom w:val="none" w:sz="0" w:space="0" w:color="000000"/>
+              <w:top w:val="none" w:sz="0" w:space="0" w:color="000000"/>
+              <w:left w:val="none" w:sz="0" w:space="0" w:color="000000"/>
+              <w:right w:val="none" w:sz="0" w:space="0" w:color="000000"/>
+            </w:tcBorders>
+            <w:shd w:val="clear" w:color="auto" w:fill="FFFFFF"/>
+            <w:tcMar>
+              <w:top w:w="0" w:type="dxa"/>
+              <w:bottom w:w="0" w:type="dxa"/>
+              <w:left w:w="0" w:type="dxa"/>
+              <w:right w:w="0" w:type="dxa"/>
+            </w:tcMar>
+            <w:vAlign w:val="center"/>
+          </w:tcPr>
+          <w:p>
+            <w:pPr>
+              <w:pStyle w:val="Normal"/>
+              <w:jc w:val="center"/>
+              <w:pBdr>
+                <w:bottom w:val="none" w:sz="0" w:space="0" w:color="000000"/>
+                <w:top w:val="none" w:sz="0" w:space="0" w:color="000000"/>
+                <w:left w:val="none" w:sz="0" w:space="0" w:color="000000"/>
+                <w:right w:val="none" w:sz="0" w:space="0" w:color="000000"/>
+              </w:pBdr>
+              <w:spacing w:after="100" w:before="100" w:line="240"/>
+              <w:ind w:left="100" w:right="100" w:firstLine="0" w:firstLineChars="0"/>
+            </w:pPr>
+            <w:r>
+              <w:rPr>
+                <w:rFonts w:ascii="Times New Roman" w:hAnsi="Times New Roman" w:eastAsia="Times New Roman" w:cs="Times New Roman"/>
+                <w:i w:val="false"/>
+                <w:b w:val="false"/>
+                <w:u w:val="none"/>
+                <w:sz w:val="24"/>
+                <w:szCs w:val="24"/>
+                <w:color w:val="000000"/>
+              </w:rPr>
+              <w:t xml:space="preserve">2</w:t>
+            </w:r>
+          </w:p>
+        </w:tc>
+        <w:tc>
+          <w:tcPr>
+            <w:tcBorders>
+              <w:bottom w:val="none" w:sz="0" w:space="0" w:color="000000"/>
+              <w:top w:val="none" w:sz="0" w:space="0" w:color="000000"/>
+              <w:left w:val="none" w:sz="0" w:space="0" w:color="000000"/>
+              <w:right w:val="none" w:sz="0" w:space="0" w:color="000000"/>
+            </w:tcBorders>
+            <w:shd w:val="clear" w:color="auto" w:fill="FFFFFF"/>
+            <w:tcMar>
+              <w:top w:w="0" w:type="dxa"/>
+              <w:bottom w:w="0" w:type="dxa"/>
+              <w:left w:w="0" w:type="dxa"/>
+              <w:right w:w="0" w:type="dxa"/>
+            </w:tcMar>
+            <w:vAlign w:val="center"/>
+          </w:tcPr>
+          <w:p>
+            <w:pPr>
+              <w:pStyle w:val="Normal"/>
+              <w:jc w:val="center"/>
+              <w:pBdr>
+                <w:bottom w:val="none" w:sz="0" w:space="0" w:color="000000"/>
+                <w:top w:val="none" w:sz="0" w:space="0" w:color="000000"/>
+                <w:left w:val="none" w:sz="0" w:space="0" w:color="000000"/>
+                <w:right w:val="none" w:sz="0" w:space="0" w:color="000000"/>
+              </w:pBdr>
+              <w:spacing w:after="100" w:before="100" w:line="240"/>
+              <w:ind w:left="100" w:right="100" w:firstLine="0" w:firstLineChars="0"/>
+            </w:pPr>
+            <w:r>
+              <w:rPr>
+                <w:rFonts w:ascii="Times New Roman" w:hAnsi="Times New Roman" w:eastAsia="Times New Roman" w:cs="Times New Roman"/>
+                <w:i w:val="false"/>
+                <w:b w:val="false"/>
+                <w:u w:val="none"/>
+                <w:sz w:val="24"/>
+                <w:szCs w:val="24"/>
+                <w:color w:val="000000"/>
+              </w:rPr>
+              <w:t xml:space="preserve">2.488</w:t>
+            </w:r>
+          </w:p>
+        </w:tc>
+        <w:tc>
+          <w:tcPr>
+            <w:tcBorders>
+              <w:bottom w:val="none" w:sz="0" w:space="0" w:color="000000"/>
+              <w:top w:val="none" w:sz="0" w:space="0" w:color="000000"/>
+              <w:left w:val="none" w:sz="0" w:space="0" w:color="000000"/>
+              <w:right w:val="none" w:sz="0" w:space="0" w:color="000000"/>
+            </w:tcBorders>
+            <w:shd w:val="clear" w:color="auto" w:fill="FFFFFF"/>
+            <w:tcMar>
+              <w:top w:w="0" w:type="dxa"/>
+              <w:bottom w:w="0" w:type="dxa"/>
+              <w:left w:w="0" w:type="dxa"/>
+              <w:right w:w="0" w:type="dxa"/>
+            </w:tcMar>
+            <w:vAlign w:val="center"/>
+          </w:tcPr>
+          <w:p>
+            <w:pPr>
+              <w:pStyle w:val="Normal"/>
+              <w:jc w:val="center"/>
+              <w:pBdr>
+                <w:bottom w:val="none" w:sz="0" w:space="0" w:color="000000"/>
+                <w:top w:val="none" w:sz="0" w:space="0" w:color="000000"/>
+                <w:left w:val="none" w:sz="0" w:space="0" w:color="000000"/>
+                <w:right w:val="none" w:sz="0" w:space="0" w:color="000000"/>
+              </w:pBdr>
+              <w:spacing w:after="100" w:before="100" w:line="240"/>
+              <w:ind w:left="100" w:right="100" w:firstLine="0" w:firstLineChars="0"/>
+            </w:pPr>
+            <w:r>
+              <w:rPr>
+                <w:rFonts w:ascii="Times New Roman" w:hAnsi="Times New Roman" w:eastAsia="Times New Roman" w:cs="Times New Roman"/>
+                <w:i w:val="false"/>
+                <w:b w:val="false"/>
+                <w:u w:val="none"/>
+                <w:sz w:val="24"/>
+                <w:szCs w:val="24"/>
+                <w:color w:val="000000"/>
+              </w:rPr>
+              <w:t xml:space="preserve">0.033</w:t>
+            </w:r>
+          </w:p>
+        </w:tc>
+      </w:tr>
+      <w:tr>
+        <w:trPr>
+          <w:trHeight w:val="575" w:hRule="auto"/>
+        </w:trPr>
+        body6
+        <w:tc>
+          <w:tcPr>
+            <w:tcBorders>
+              <w:bottom w:val="none" w:sz="0" w:space="0" w:color="000000"/>
+              <w:top w:val="none" w:sz="0" w:space="0" w:color="000000"/>
+              <w:left w:val="none" w:sz="0" w:space="0" w:color="000000"/>
+              <w:right w:val="none" w:sz="0" w:space="0" w:color="000000"/>
+            </w:tcBorders>
+            <w:shd w:val="clear" w:color="auto" w:fill="FFFFFF"/>
+            <w:tcMar>
+              <w:top w:w="0" w:type="dxa"/>
+              <w:bottom w:w="0" w:type="dxa"/>
+              <w:left w:w="0" w:type="dxa"/>
+              <w:right w:w="0" w:type="dxa"/>
+            </w:tcMar>
+            <w:vAlign w:val="center"/>
+          </w:tcPr>
+          <w:p>
+            <w:pPr>
+              <w:pStyle w:val="Normal"/>
+              <w:jc w:val="left"/>
+              <w:pBdr>
+                <w:bottom w:val="none" w:sz="0" w:space="0" w:color="000000"/>
+                <w:top w:val="none" w:sz="0" w:space="0" w:color="000000"/>
+                <w:left w:val="none" w:sz="0" w:space="0" w:color="000000"/>
+                <w:right w:val="none" w:sz="0" w:space="0" w:color="000000"/>
+              </w:pBdr>
+              <w:spacing w:after="100" w:before="100" w:line="240"/>
+              <w:ind w:left="100" w:right="100" w:firstLine="0" w:firstLineChars="0"/>
+            </w:pPr>
+            <w:r>
+              <w:rPr>
+                <w:rFonts w:ascii="Times New Roman" w:hAnsi="Times New Roman" w:eastAsia="Times New Roman" w:cs="Times New Roman"/>
+                <w:i w:val="false"/>
+                <w:b w:val="false"/>
+                <w:u w:val="none"/>
+                <w:sz w:val="24"/>
+                <w:szCs w:val="24"/>
+                <w:color w:val="000000"/>
+              </w:rPr>
+              <w:t xml:space="preserve">timePoint:reef</w:t>
+            </w:r>
+          </w:p>
+        </w:tc>
+        <w:tc>
+          <w:tcPr>
+            <w:tcBorders>
+              <w:bottom w:val="none" w:sz="0" w:space="0" w:color="000000"/>
+              <w:top w:val="none" w:sz="0" w:space="0" w:color="000000"/>
+              <w:left w:val="none" w:sz="0" w:space="0" w:color="000000"/>
+              <w:right w:val="none" w:sz="0" w:space="0" w:color="000000"/>
+            </w:tcBorders>
+            <w:shd w:val="clear" w:color="auto" w:fill="FFFFFF"/>
+            <w:tcMar>
+              <w:top w:w="0" w:type="dxa"/>
+              <w:bottom w:w="0" w:type="dxa"/>
+              <w:left w:w="0" w:type="dxa"/>
+              <w:right w:w="0" w:type="dxa"/>
+            </w:tcMar>
+            <w:vAlign w:val="center"/>
+          </w:tcPr>
+          <w:p>
+            <w:pPr>
+              <w:pStyle w:val="Normal"/>
+              <w:jc w:val="center"/>
+              <w:pBdr>
+                <w:bottom w:val="none" w:sz="0" w:space="0" w:color="000000"/>
+                <w:top w:val="none" w:sz="0" w:space="0" w:color="000000"/>
+                <w:left w:val="none" w:sz="0" w:space="0" w:color="000000"/>
+                <w:right w:val="none" w:sz="0" w:space="0" w:color="000000"/>
+              </w:pBdr>
+              <w:spacing w:after="100" w:before="100" w:line="240"/>
+              <w:ind w:left="100" w:right="100" w:firstLine="0" w:firstLineChars="0"/>
+            </w:pPr>
+            <w:r>
+              <w:rPr>
+                <w:rFonts w:ascii="Times New Roman" w:hAnsi="Times New Roman" w:eastAsia="Times New Roman" w:cs="Times New Roman"/>
+                <w:i w:val="false"/>
+                <w:b w:val="false"/>
+                <w:u w:val="none"/>
+                <w:sz w:val="24"/>
+                <w:szCs w:val="24"/>
+                <w:color w:val="000000"/>
+              </w:rPr>
+              <w:t xml:space="preserve">4</w:t>
+            </w:r>
+          </w:p>
+        </w:tc>
+        <w:tc>
+          <w:tcPr>
+            <w:tcBorders>
+              <w:bottom w:val="none" w:sz="0" w:space="0" w:color="000000"/>
+              <w:top w:val="none" w:sz="0" w:space="0" w:color="000000"/>
+              <w:left w:val="none" w:sz="0" w:space="0" w:color="000000"/>
+              <w:right w:val="none" w:sz="0" w:space="0" w:color="000000"/>
+            </w:tcBorders>
+            <w:shd w:val="clear" w:color="auto" w:fill="FFFFFF"/>
+            <w:tcMar>
+              <w:top w:w="0" w:type="dxa"/>
+              <w:bottom w:w="0" w:type="dxa"/>
+              <w:left w:w="0" w:type="dxa"/>
+              <w:right w:w="0" w:type="dxa"/>
+            </w:tcMar>
+            <w:vAlign w:val="center"/>
+          </w:tcPr>
+          <w:p>
+            <w:pPr>
+              <w:pStyle w:val="Normal"/>
+              <w:jc w:val="center"/>
+              <w:pBdr>
+                <w:bottom w:val="none" w:sz="0" w:space="0" w:color="000000"/>
+                <w:top w:val="none" w:sz="0" w:space="0" w:color="000000"/>
+                <w:left w:val="none" w:sz="0" w:space="0" w:color="000000"/>
+                <w:right w:val="none" w:sz="0" w:space="0" w:color="000000"/>
+              </w:pBdr>
+              <w:spacing w:after="100" w:before="100" w:line="240"/>
+              <w:ind w:left="100" w:right="100" w:firstLine="0" w:firstLineChars="0"/>
+            </w:pPr>
+            <w:r>
+              <w:rPr>
+                <w:rFonts w:ascii="Times New Roman" w:hAnsi="Times New Roman" w:eastAsia="Times New Roman" w:cs="Times New Roman"/>
+                <w:i w:val="false"/>
+                <w:b w:val="false"/>
+                <w:u w:val="none"/>
+                <w:sz w:val="24"/>
+                <w:szCs w:val="24"/>
+                <w:color w:val="000000"/>
+              </w:rPr>
+              <w:t xml:space="preserve">1.805</w:t>
+            </w:r>
+          </w:p>
+        </w:tc>
+        <w:tc>
+          <w:tcPr>
+            <w:tcBorders>
+              <w:bottom w:val="none" w:sz="0" w:space="0" w:color="000000"/>
+              <w:top w:val="none" w:sz="0" w:space="0" w:color="000000"/>
+              <w:left w:val="none" w:sz="0" w:space="0" w:color="000000"/>
+              <w:right w:val="none" w:sz="0" w:space="0" w:color="000000"/>
+            </w:tcBorders>
+            <w:shd w:val="clear" w:color="auto" w:fill="FFFFFF"/>
+            <w:tcMar>
+              <w:top w:w="0" w:type="dxa"/>
+              <w:bottom w:w="0" w:type="dxa"/>
+              <w:left w:w="0" w:type="dxa"/>
+              <w:right w:w="0" w:type="dxa"/>
+            </w:tcMar>
+            <w:vAlign w:val="center"/>
+          </w:tcPr>
+          <w:p>
+            <w:pPr>
+              <w:pStyle w:val="Normal"/>
+              <w:jc w:val="center"/>
+              <w:pBdr>
+                <w:bottom w:val="none" w:sz="0" w:space="0" w:color="000000"/>
+                <w:top w:val="none" w:sz="0" w:space="0" w:color="000000"/>
+                <w:left w:val="none" w:sz="0" w:space="0" w:color="000000"/>
+                <w:right w:val="none" w:sz="0" w:space="0" w:color="000000"/>
+              </w:pBdr>
+              <w:spacing w:after="100" w:before="100" w:line="240"/>
+              <w:ind w:left="100" w:right="100" w:firstLine="0" w:firstLineChars="0"/>
+            </w:pPr>
+            <w:r>
+              <w:rPr>
+                <w:rFonts w:ascii="Times New Roman" w:hAnsi="Times New Roman" w:eastAsia="Times New Roman" w:cs="Times New Roman"/>
+                <w:i w:val="false"/>
+                <w:b w:val="false"/>
+                <w:u w:val="none"/>
+                <w:sz w:val="24"/>
+                <w:szCs w:val="24"/>
+                <w:color w:val="000000"/>
+              </w:rPr>
+              <w:t xml:space="preserve">ns</w:t>
+            </w:r>
+          </w:p>
+        </w:tc>
+      </w:tr>
+      <w:tr>
+        <w:trPr>
+          <w:trHeight w:val="575" w:hRule="auto"/>
+        </w:trPr>
+        body7
+        <w:tc>
+          <w:tcPr>
+            <w:tcBorders>
+              <w:bottom w:val="none" w:sz="0" w:space="0" w:color="000000"/>
+              <w:top w:val="none" w:sz="0" w:space="0" w:color="000000"/>
+              <w:left w:val="none" w:sz="0" w:space="0" w:color="000000"/>
+              <w:right w:val="none" w:sz="0" w:space="0" w:color="000000"/>
+            </w:tcBorders>
+            <w:shd w:val="clear" w:color="auto" w:fill="FFFFFF"/>
+            <w:tcMar>
+              <w:top w:w="0" w:type="dxa"/>
+              <w:bottom w:w="0" w:type="dxa"/>
+              <w:left w:w="0" w:type="dxa"/>
+              <w:right w:w="0" w:type="dxa"/>
+            </w:tcMar>
+            <w:vAlign w:val="center"/>
+          </w:tcPr>
+          <w:p>
+            <w:pPr>
+              <w:pStyle w:val="Normal"/>
+              <w:jc w:val="left"/>
+              <w:pBdr>
+                <w:bottom w:val="none" w:sz="0" w:space="0" w:color="000000"/>
+                <w:top w:val="none" w:sz="0" w:space="0" w:color="000000"/>
+                <w:left w:val="none" w:sz="0" w:space="0" w:color="000000"/>
+                <w:right w:val="none" w:sz="0" w:space="0" w:color="000000"/>
+              </w:pBdr>
+              <w:spacing w:after="100" w:before="100" w:line="240"/>
+              <w:ind w:left="100" w:right="100" w:firstLine="0" w:firstLineChars="0"/>
+            </w:pPr>
+            <w:r>
+              <w:rPr>
+                <w:rFonts w:ascii="Times New Roman" w:hAnsi="Times New Roman" w:eastAsia="Times New Roman" w:cs="Times New Roman"/>
+                <w:i w:val="false"/>
+                <w:b w:val="false"/>
+                <w:u w:val="none"/>
+                <w:sz w:val="24"/>
+                <w:szCs w:val="24"/>
+                <w:color w:val="000000"/>
+              </w:rPr>
+              <w:t xml:space="preserve">treatment:timePoint:reef</w:t>
+            </w:r>
+          </w:p>
+        </w:tc>
+        <w:tc>
+          <w:tcPr>
+            <w:tcBorders>
+              <w:bottom w:val="none" w:sz="0" w:space="0" w:color="000000"/>
+              <w:top w:val="none" w:sz="0" w:space="0" w:color="000000"/>
+              <w:left w:val="none" w:sz="0" w:space="0" w:color="000000"/>
+              <w:right w:val="none" w:sz="0" w:space="0" w:color="000000"/>
+            </w:tcBorders>
+            <w:shd w:val="clear" w:color="auto" w:fill="FFFFFF"/>
+            <w:tcMar>
+              <w:top w:w="0" w:type="dxa"/>
+              <w:bottom w:w="0" w:type="dxa"/>
+              <w:left w:w="0" w:type="dxa"/>
+              <w:right w:w="0" w:type="dxa"/>
+            </w:tcMar>
+            <w:vAlign w:val="center"/>
+          </w:tcPr>
+          <w:p>
+            <w:pPr>
+              <w:pStyle w:val="Normal"/>
+              <w:jc w:val="center"/>
+              <w:pBdr>
+                <w:bottom w:val="none" w:sz="0" w:space="0" w:color="000000"/>
+                <w:top w:val="none" w:sz="0" w:space="0" w:color="000000"/>
+                <w:left w:val="none" w:sz="0" w:space="0" w:color="000000"/>
+                <w:right w:val="none" w:sz="0" w:space="0" w:color="000000"/>
+              </w:pBdr>
+              <w:spacing w:after="100" w:before="100" w:line="240"/>
+              <w:ind w:left="100" w:right="100" w:firstLine="0" w:firstLineChars="0"/>
+            </w:pPr>
+            <w:r>
+              <w:rPr>
+                <w:rFonts w:ascii="Times New Roman" w:hAnsi="Times New Roman" w:eastAsia="Times New Roman" w:cs="Times New Roman"/>
+                <w:i w:val="false"/>
+                <w:b w:val="false"/>
+                <w:u w:val="none"/>
+                <w:sz w:val="24"/>
+                <w:szCs w:val="24"/>
+                <w:color w:val="000000"/>
+              </w:rPr>
+              <w:t xml:space="preserve">4</w:t>
+            </w:r>
+          </w:p>
+        </w:tc>
+        <w:tc>
+          <w:tcPr>
+            <w:tcBorders>
+              <w:bottom w:val="none" w:sz="0" w:space="0" w:color="000000"/>
+              <w:top w:val="none" w:sz="0" w:space="0" w:color="000000"/>
+              <w:left w:val="none" w:sz="0" w:space="0" w:color="000000"/>
+              <w:right w:val="none" w:sz="0" w:space="0" w:color="000000"/>
+            </w:tcBorders>
+            <w:shd w:val="clear" w:color="auto" w:fill="FFFFFF"/>
+            <w:tcMar>
+              <w:top w:w="0" w:type="dxa"/>
+              <w:bottom w:w="0" w:type="dxa"/>
+              <w:left w:w="0" w:type="dxa"/>
+              <w:right w:w="0" w:type="dxa"/>
+            </w:tcMar>
+            <w:vAlign w:val="center"/>
+          </w:tcPr>
+          <w:p>
+            <w:pPr>
+              <w:pStyle w:val="Normal"/>
+              <w:jc w:val="center"/>
+              <w:pBdr>
+                <w:bottom w:val="none" w:sz="0" w:space="0" w:color="000000"/>
+                <w:top w:val="none" w:sz="0" w:space="0" w:color="000000"/>
+                <w:left w:val="none" w:sz="0" w:space="0" w:color="000000"/>
+                <w:right w:val="none" w:sz="0" w:space="0" w:color="000000"/>
+              </w:pBdr>
+              <w:spacing w:after="100" w:before="100" w:line="240"/>
+              <w:ind w:left="100" w:right="100" w:firstLine="0" w:firstLineChars="0"/>
+            </w:pPr>
+            <w:r>
+              <w:rPr>
+                <w:rFonts w:ascii="Times New Roman" w:hAnsi="Times New Roman" w:eastAsia="Times New Roman" w:cs="Times New Roman"/>
+                <w:i w:val="false"/>
+                <w:b w:val="false"/>
+                <w:u w:val="none"/>
+                <w:sz w:val="24"/>
+                <w:szCs w:val="24"/>
+                <w:color w:val="000000"/>
+              </w:rPr>
+              <w:t xml:space="preserve">1.298</w:t>
+            </w:r>
+          </w:p>
+        </w:tc>
+        <w:tc>
+          <w:tcPr>
+            <w:tcBorders>
+              <w:bottom w:val="none" w:sz="0" w:space="0" w:color="000000"/>
+              <w:top w:val="none" w:sz="0" w:space="0" w:color="000000"/>
+              <w:left w:val="none" w:sz="0" w:space="0" w:color="000000"/>
+              <w:right w:val="none" w:sz="0" w:space="0" w:color="000000"/>
+            </w:tcBorders>
+            <w:shd w:val="clear" w:color="auto" w:fill="FFFFFF"/>
+            <w:tcMar>
+              <w:top w:w="0" w:type="dxa"/>
+              <w:bottom w:w="0" w:type="dxa"/>
+              <w:left w:w="0" w:type="dxa"/>
+              <w:right w:w="0" w:type="dxa"/>
+            </w:tcMar>
+            <w:vAlign w:val="center"/>
+          </w:tcPr>
+          <w:p>
+            <w:pPr>
+              <w:pStyle w:val="Normal"/>
+              <w:jc w:val="center"/>
+              <w:pBdr>
+                <w:bottom w:val="none" w:sz="0" w:space="0" w:color="000000"/>
+                <w:top w:val="none" w:sz="0" w:space="0" w:color="000000"/>
+                <w:left w:val="none" w:sz="0" w:space="0" w:color="000000"/>
+                <w:right w:val="none" w:sz="0" w:space="0" w:color="000000"/>
+              </w:pBdr>
+              <w:spacing w:after="100" w:before="100" w:line="240"/>
+              <w:ind w:left="100" w:right="100" w:firstLine="0" w:firstLineChars="0"/>
+            </w:pPr>
+            <w:r>
+              <w:rPr>
+                <w:rFonts w:ascii="Times New Roman" w:hAnsi="Times New Roman" w:eastAsia="Times New Roman" w:cs="Times New Roman"/>
+                <w:i w:val="false"/>
+                <w:b w:val="false"/>
+                <w:u w:val="none"/>
+                <w:sz w:val="24"/>
+                <w:szCs w:val="24"/>
+                <w:color w:val="000000"/>
+              </w:rPr>
+              <w:t xml:space="preserve">ns</w:t>
             </w:r>
           </w:p>
         </w:tc>
@@ -1123,7 +1487,7 @@
         <w:trPr>
           <w:trHeight w:val="573" w:hRule="auto"/>
         </w:trPr>
-        body6
+        body8
         <w:tc>
           <w:tcPr>
             <w:tcBorders>
@@ -1152,19 +1516,19 @@
                 <w:right w:val="none" w:sz="0" w:space="0" w:color="000000"/>
               </w:pBdr>
               <w:spacing w:after="100" w:before="100" w:line="240"/>
-              <w:ind w:firstLine="0" w:left="100" w:right="100"/>
-            </w:pPr>
-            <w:r>
-              <w:rPr>
-                <w:rFonts w:ascii="Times New Roman" w:hAnsi="Times New Roman" w:eastAsia="Times New Roman" w:cs="Times New Roman"/>
-                <w:i w:val="false"/>
-                <w:b w:val="false"/>
-                <w:u w:val="none"/>
-                <w:sz w:val="24"/>
-                <w:szCs w:val="24"/>
-                <w:color w:val="000000"/>
-              </w:rPr>
-              <w:t xml:space="preserve">timePoint:reef</w:t>
+              <w:ind w:left="100" w:right="100" w:firstLine="0" w:firstLineChars="0"/>
+            </w:pPr>
+            <w:r>
+              <w:rPr>
+                <w:rFonts w:ascii="Times New Roman" w:hAnsi="Times New Roman" w:eastAsia="Times New Roman" w:cs="Times New Roman"/>
+                <w:i w:val="false"/>
+                <w:b w:val="false"/>
+                <w:u w:val="none"/>
+                <w:sz w:val="24"/>
+                <w:szCs w:val="24"/>
+                <w:color w:val="000000"/>
+              </w:rPr>
+              <w:t xml:space="preserve">Residual</w:t>
             </w:r>
           </w:p>
         </w:tc>
@@ -1196,19 +1560,19 @@
                 <w:right w:val="none" w:sz="0" w:space="0" w:color="000000"/>
               </w:pBdr>
               <w:spacing w:after="100" w:before="100" w:line="240"/>
-              <w:ind w:firstLine="0" w:left="100" w:right="100"/>
-            </w:pPr>
-            <w:r>
-              <w:rPr>
-                <w:rFonts w:ascii="Times New Roman" w:hAnsi="Times New Roman" w:eastAsia="Times New Roman" w:cs="Times New Roman"/>
-                <w:i w:val="false"/>
-                <w:b w:val="false"/>
-                <w:u w:val="none"/>
-                <w:sz w:val="24"/>
-                <w:szCs w:val="24"/>
-                <w:color w:val="000000"/>
-              </w:rPr>
-              <w:t xml:space="preserve">4</w:t>
+              <w:ind w:left="100" w:right="100" w:firstLine="0" w:firstLineChars="0"/>
+            </w:pPr>
+            <w:r>
+              <w:rPr>
+                <w:rFonts w:ascii="Times New Roman" w:hAnsi="Times New Roman" w:eastAsia="Times New Roman" w:cs="Times New Roman"/>
+                <w:i w:val="false"/>
+                <w:b w:val="false"/>
+                <w:u w:val="none"/>
+                <w:sz w:val="24"/>
+                <w:szCs w:val="24"/>
+                <w:color w:val="000000"/>
+              </w:rPr>
+              <w:t xml:space="preserve">25</w:t>
             </w:r>
           </w:p>
         </w:tc>
@@ -1240,19 +1604,19 @@
                 <w:right w:val="none" w:sz="0" w:space="0" w:color="000000"/>
               </w:pBdr>
               <w:spacing w:after="100" w:before="100" w:line="240"/>
-              <w:ind w:firstLine="0" w:left="100" w:right="100"/>
-            </w:pPr>
-            <w:r>
-              <w:rPr>
-                <w:rFonts w:ascii="Times New Roman" w:hAnsi="Times New Roman" w:eastAsia="Times New Roman" w:cs="Times New Roman"/>
-                <w:i w:val="false"/>
-                <w:b w:val="false"/>
-                <w:u w:val="none"/>
-                <w:sz w:val="24"/>
-                <w:szCs w:val="24"/>
-                <w:color w:val="000000"/>
-              </w:rPr>
-              <w:t xml:space="preserve">2.646</w:t>
+              <w:ind w:left="100" w:right="100" w:firstLine="0" w:firstLineChars="0"/>
+            </w:pPr>
+            <w:r>
+              <w:rPr>
+                <w:rFonts w:ascii="Times New Roman" w:hAnsi="Times New Roman" w:eastAsia="Times New Roman" w:cs="Times New Roman"/>
+                <w:i w:val="false"/>
+                <w:b w:val="false"/>
+                <w:u w:val="none"/>
+                <w:sz w:val="24"/>
+                <w:szCs w:val="24"/>
+                <w:color w:val="000000"/>
+              </w:rPr>
+              <w:t xml:space="preserve"/>
             </w:r>
           </w:p>
         </w:tc>
@@ -1284,19 +1648,19 @@
                 <w:right w:val="none" w:sz="0" w:space="0" w:color="000000"/>
               </w:pBdr>
               <w:spacing w:after="100" w:before="100" w:line="240"/>
-              <w:ind w:firstLine="0" w:left="100" w:right="100"/>
-            </w:pPr>
-            <w:r>
-              <w:rPr>
-                <w:rFonts w:ascii="Times New Roman" w:hAnsi="Times New Roman" w:eastAsia="Times New Roman" w:cs="Times New Roman"/>
-                <w:i w:val="false"/>
-                <w:b w:val="false"/>
-                <w:u w:val="none"/>
-                <w:sz w:val="24"/>
-                <w:szCs w:val="24"/>
-                <w:color w:val="000000"/>
-              </w:rPr>
-              <w:t xml:space="preserve">0.018</w:t>
+              <w:ind w:left="100" w:right="100" w:firstLine="0" w:firstLineChars="0"/>
+            </w:pPr>
+            <w:r>
+              <w:rPr>
+                <w:rFonts w:ascii="Times New Roman" w:hAnsi="Times New Roman" w:eastAsia="Times New Roman" w:cs="Times New Roman"/>
+                <w:i w:val="false"/>
+                <w:b w:val="false"/>
+                <w:u w:val="none"/>
+                <w:sz w:val="24"/>
+                <w:szCs w:val="24"/>
+                <w:color w:val="000000"/>
+              </w:rPr>
+              <w:t xml:space="preserve"/>
             </w:r>
           </w:p>
         </w:tc>
@@ -1305,11 +1669,11 @@
         <w:trPr>
           <w:trHeight w:val="573" w:hRule="auto"/>
         </w:trPr>
-        body7
-        <w:tc>
-          <w:tcPr>
-            <w:tcBorders>
-              <w:bottom w:val="none" w:sz="0" w:space="0" w:color="000000"/>
+        body9
+        <w:tc>
+          <w:tcPr>
+            <w:tcBorders>
+              <w:bottom w:val="single" w:sz="12" w:space="0" w:color="666666"/>
               <w:top w:val="none" w:sz="0" w:space="0" w:color="000000"/>
               <w:left w:val="none" w:sz="0" w:space="0" w:color="000000"/>
               <w:right w:val="none" w:sz="0" w:space="0" w:color="000000"/>
@@ -1334,26 +1698,26 @@
                 <w:right w:val="none" w:sz="0" w:space="0" w:color="000000"/>
               </w:pBdr>
               <w:spacing w:after="100" w:before="100" w:line="240"/>
-              <w:ind w:firstLine="0" w:left="100" w:right="100"/>
-            </w:pPr>
-            <w:r>
-              <w:rPr>
-                <w:rFonts w:ascii="Times New Roman" w:hAnsi="Times New Roman" w:eastAsia="Times New Roman" w:cs="Times New Roman"/>
-                <w:i w:val="false"/>
-                <w:b w:val="false"/>
-                <w:u w:val="none"/>
-                <w:sz w:val="24"/>
-                <w:szCs w:val="24"/>
-                <w:color w:val="000000"/>
-              </w:rPr>
-              <w:t xml:space="preserve">treatment:timePoint:reef</w:t>
-            </w:r>
-          </w:p>
-        </w:tc>
-        <w:tc>
-          <w:tcPr>
-            <w:tcBorders>
-              <w:bottom w:val="none" w:sz="0" w:space="0" w:color="000000"/>
+              <w:ind w:left="100" w:right="100" w:firstLine="0" w:firstLineChars="0"/>
+            </w:pPr>
+            <w:r>
+              <w:rPr>
+                <w:rFonts w:ascii="Times New Roman" w:hAnsi="Times New Roman" w:eastAsia="Times New Roman" w:cs="Times New Roman"/>
+                <w:i w:val="false"/>
+                <w:b w:val="false"/>
+                <w:u w:val="none"/>
+                <w:sz w:val="24"/>
+                <w:szCs w:val="24"/>
+                <w:color w:val="000000"/>
+              </w:rPr>
+              <w:t xml:space="preserve">Total</w:t>
+            </w:r>
+          </w:p>
+        </w:tc>
+        <w:tc>
+          <w:tcPr>
+            <w:tcBorders>
+              <w:bottom w:val="single" w:sz="12" w:space="0" w:color="666666"/>
               <w:top w:val="none" w:sz="0" w:space="0" w:color="000000"/>
               <w:left w:val="none" w:sz="0" w:space="0" w:color="000000"/>
               <w:right w:val="none" w:sz="0" w:space="0" w:color="000000"/>
@@ -1378,26 +1742,26 @@
                 <w:right w:val="none" w:sz="0" w:space="0" w:color="000000"/>
               </w:pBdr>
               <w:spacing w:after="100" w:before="100" w:line="240"/>
-              <w:ind w:firstLine="0" w:left="100" w:right="100"/>
-            </w:pPr>
-            <w:r>
-              <w:rPr>
-                <w:rFonts w:ascii="Times New Roman" w:hAnsi="Times New Roman" w:eastAsia="Times New Roman" w:cs="Times New Roman"/>
-                <w:i w:val="false"/>
-                <w:b w:val="false"/>
-                <w:u w:val="none"/>
-                <w:sz w:val="24"/>
-                <w:szCs w:val="24"/>
-                <w:color w:val="000000"/>
-              </w:rPr>
-              <w:t xml:space="preserve">4</w:t>
-            </w:r>
-          </w:p>
-        </w:tc>
-        <w:tc>
-          <w:tcPr>
-            <w:tcBorders>
-              <w:bottom w:val="none" w:sz="0" w:space="0" w:color="000000"/>
+              <w:ind w:left="100" w:right="100" w:firstLine="0" w:firstLineChars="0"/>
+            </w:pPr>
+            <w:r>
+              <w:rPr>
+                <w:rFonts w:ascii="Times New Roman" w:hAnsi="Times New Roman" w:eastAsia="Times New Roman" w:cs="Times New Roman"/>
+                <w:i w:val="false"/>
+                <w:b w:val="false"/>
+                <w:u w:val="none"/>
+                <w:sz w:val="24"/>
+                <w:szCs w:val="24"/>
+                <w:color w:val="000000"/>
+              </w:rPr>
+              <w:t xml:space="preserve">42</w:t>
+            </w:r>
+          </w:p>
+        </w:tc>
+        <w:tc>
+          <w:tcPr>
+            <w:tcBorders>
+              <w:bottom w:val="single" w:sz="12" w:space="0" w:color="666666"/>
               <w:top w:val="none" w:sz="0" w:space="0" w:color="000000"/>
               <w:left w:val="none" w:sz="0" w:space="0" w:color="000000"/>
               <w:right w:val="none" w:sz="0" w:space="0" w:color="000000"/>
@@ -1422,26 +1786,26 @@
                 <w:right w:val="none" w:sz="0" w:space="0" w:color="000000"/>
               </w:pBdr>
               <w:spacing w:after="100" w:before="100" w:line="240"/>
-              <w:ind w:firstLine="0" w:left="100" w:right="100"/>
-            </w:pPr>
-            <w:r>
-              <w:rPr>
-                <w:rFonts w:ascii="Times New Roman" w:hAnsi="Times New Roman" w:eastAsia="Times New Roman" w:cs="Times New Roman"/>
-                <w:i w:val="false"/>
-                <w:b w:val="false"/>
-                <w:u w:val="none"/>
-                <w:sz w:val="24"/>
-                <w:szCs w:val="24"/>
-                <w:color w:val="000000"/>
-              </w:rPr>
-              <w:t xml:space="preserve">1.839</w:t>
-            </w:r>
-          </w:p>
-        </w:tc>
-        <w:tc>
-          <w:tcPr>
-            <w:tcBorders>
-              <w:bottom w:val="none" w:sz="0" w:space="0" w:color="000000"/>
+              <w:ind w:left="100" w:right="100" w:firstLine="0" w:firstLineChars="0"/>
+            </w:pPr>
+            <w:r>
+              <w:rPr>
+                <w:rFonts w:ascii="Times New Roman" w:hAnsi="Times New Roman" w:eastAsia="Times New Roman" w:cs="Times New Roman"/>
+                <w:i w:val="false"/>
+                <w:b w:val="false"/>
+                <w:u w:val="none"/>
+                <w:sz w:val="24"/>
+                <w:szCs w:val="24"/>
+                <w:color w:val="000000"/>
+              </w:rPr>
+              <w:t xml:space="preserve"/>
+            </w:r>
+          </w:p>
+        </w:tc>
+        <w:tc>
+          <w:tcPr>
+            <w:tcBorders>
+              <w:bottom w:val="single" w:sz="12" w:space="0" w:color="666666"/>
               <w:top w:val="none" w:sz="0" w:space="0" w:color="000000"/>
               <w:left w:val="none" w:sz="0" w:space="0" w:color="000000"/>
               <w:right w:val="none" w:sz="0" w:space="0" w:color="000000"/>
@@ -1466,371 +1830,7 @@
                 <w:right w:val="none" w:sz="0" w:space="0" w:color="000000"/>
               </w:pBdr>
               <w:spacing w:after="100" w:before="100" w:line="240"/>
-              <w:ind w:firstLine="0" w:left="100" w:right="100"/>
-            </w:pPr>
-            <w:r>
-              <w:rPr>
-                <w:rFonts w:ascii="Times New Roman" w:hAnsi="Times New Roman" w:eastAsia="Times New Roman" w:cs="Times New Roman"/>
-                <w:i w:val="false"/>
-                <w:b w:val="false"/>
-                <w:u w:val="none"/>
-                <w:sz w:val="24"/>
-                <w:szCs w:val="24"/>
-                <w:color w:val="000000"/>
-              </w:rPr>
-              <w:t xml:space="preserve">ns</w:t>
-            </w:r>
-          </w:p>
-        </w:tc>
-      </w:tr>
-      <w:tr>
-        <w:trPr>
-          <w:trHeight w:val="572" w:hRule="auto"/>
-        </w:trPr>
-        body8
-        <w:tc>
-          <w:tcPr>
-            <w:tcBorders>
-              <w:bottom w:val="none" w:sz="0" w:space="0" w:color="000000"/>
-              <w:top w:val="none" w:sz="0" w:space="0" w:color="000000"/>
-              <w:left w:val="none" w:sz="0" w:space="0" w:color="000000"/>
-              <w:right w:val="none" w:sz="0" w:space="0" w:color="000000"/>
-            </w:tcBorders>
-            <w:shd w:val="clear" w:color="auto" w:fill="FFFFFF"/>
-            <w:tcMar>
-              <w:top w:w="0" w:type="dxa"/>
-              <w:bottom w:w="0" w:type="dxa"/>
-              <w:left w:w="0" w:type="dxa"/>
-              <w:right w:w="0" w:type="dxa"/>
-            </w:tcMar>
-            <w:vAlign w:val="center"/>
-          </w:tcPr>
-          <w:p>
-            <w:pPr>
-              <w:pStyle w:val="Normal"/>
-              <w:jc w:val="left"/>
-              <w:pBdr>
-                <w:bottom w:val="none" w:sz="0" w:space="0" w:color="000000"/>
-                <w:top w:val="none" w:sz="0" w:space="0" w:color="000000"/>
-                <w:left w:val="none" w:sz="0" w:space="0" w:color="000000"/>
-                <w:right w:val="none" w:sz="0" w:space="0" w:color="000000"/>
-              </w:pBdr>
-              <w:spacing w:after="100" w:before="100" w:line="240"/>
-              <w:ind w:firstLine="0" w:left="100" w:right="100"/>
-            </w:pPr>
-            <w:r>
-              <w:rPr>
-                <w:rFonts w:ascii="Times New Roman" w:hAnsi="Times New Roman" w:eastAsia="Times New Roman" w:cs="Times New Roman"/>
-                <w:i w:val="false"/>
-                <w:b w:val="false"/>
-                <w:u w:val="none"/>
-                <w:sz w:val="24"/>
-                <w:szCs w:val="24"/>
-                <w:color w:val="000000"/>
-              </w:rPr>
-              <w:t xml:space="preserve">Residual</w:t>
-            </w:r>
-          </w:p>
-        </w:tc>
-        <w:tc>
-          <w:tcPr>
-            <w:tcBorders>
-              <w:bottom w:val="none" w:sz="0" w:space="0" w:color="000000"/>
-              <w:top w:val="none" w:sz="0" w:space="0" w:color="000000"/>
-              <w:left w:val="none" w:sz="0" w:space="0" w:color="000000"/>
-              <w:right w:val="none" w:sz="0" w:space="0" w:color="000000"/>
-            </w:tcBorders>
-            <w:shd w:val="clear" w:color="auto" w:fill="FFFFFF"/>
-            <w:tcMar>
-              <w:top w:w="0" w:type="dxa"/>
-              <w:bottom w:w="0" w:type="dxa"/>
-              <w:left w:w="0" w:type="dxa"/>
-              <w:right w:w="0" w:type="dxa"/>
-            </w:tcMar>
-            <w:vAlign w:val="center"/>
-          </w:tcPr>
-          <w:p>
-            <w:pPr>
-              <w:pStyle w:val="Normal"/>
-              <w:jc w:val="center"/>
-              <w:pBdr>
-                <w:bottom w:val="none" w:sz="0" w:space="0" w:color="000000"/>
-                <w:top w:val="none" w:sz="0" w:space="0" w:color="000000"/>
-                <w:left w:val="none" w:sz="0" w:space="0" w:color="000000"/>
-                <w:right w:val="none" w:sz="0" w:space="0" w:color="000000"/>
-              </w:pBdr>
-              <w:spacing w:after="100" w:before="100" w:line="240"/>
-              <w:ind w:firstLine="0" w:left="100" w:right="100"/>
-            </w:pPr>
-            <w:r>
-              <w:rPr>
-                <w:rFonts w:ascii="Times New Roman" w:hAnsi="Times New Roman" w:eastAsia="Times New Roman" w:cs="Times New Roman"/>
-                <w:i w:val="false"/>
-                <w:b w:val="false"/>
-                <w:u w:val="none"/>
-                <w:sz w:val="24"/>
-                <w:szCs w:val="24"/>
-                <w:color w:val="000000"/>
-              </w:rPr>
-              <w:t xml:space="preserve">43</w:t>
-            </w:r>
-          </w:p>
-        </w:tc>
-        <w:tc>
-          <w:tcPr>
-            <w:tcBorders>
-              <w:bottom w:val="none" w:sz="0" w:space="0" w:color="000000"/>
-              <w:top w:val="none" w:sz="0" w:space="0" w:color="000000"/>
-              <w:left w:val="none" w:sz="0" w:space="0" w:color="000000"/>
-              <w:right w:val="none" w:sz="0" w:space="0" w:color="000000"/>
-            </w:tcBorders>
-            <w:shd w:val="clear" w:color="auto" w:fill="FFFFFF"/>
-            <w:tcMar>
-              <w:top w:w="0" w:type="dxa"/>
-              <w:bottom w:w="0" w:type="dxa"/>
-              <w:left w:w="0" w:type="dxa"/>
-              <w:right w:w="0" w:type="dxa"/>
-            </w:tcMar>
-            <w:vAlign w:val="center"/>
-          </w:tcPr>
-          <w:p>
-            <w:pPr>
-              <w:pStyle w:val="Normal"/>
-              <w:jc w:val="center"/>
-              <w:pBdr>
-                <w:bottom w:val="none" w:sz="0" w:space="0" w:color="000000"/>
-                <w:top w:val="none" w:sz="0" w:space="0" w:color="000000"/>
-                <w:left w:val="none" w:sz="0" w:space="0" w:color="000000"/>
-                <w:right w:val="none" w:sz="0" w:space="0" w:color="000000"/>
-              </w:pBdr>
-              <w:spacing w:after="100" w:before="100" w:line="240"/>
-              <w:ind w:firstLine="0" w:left="100" w:right="100"/>
-            </w:pPr>
-            <w:r>
-              <w:rPr>
-                <w:rFonts w:ascii="Times New Roman" w:hAnsi="Times New Roman" w:eastAsia="Times New Roman" w:cs="Times New Roman"/>
-                <w:i w:val="false"/>
-                <w:b w:val="false"/>
-                <w:u w:val="none"/>
-                <w:sz w:val="24"/>
-                <w:szCs w:val="24"/>
-                <w:color w:val="000000"/>
-              </w:rPr>
-              <w:t xml:space="preserve"/>
-            </w:r>
-          </w:p>
-        </w:tc>
-        <w:tc>
-          <w:tcPr>
-            <w:tcBorders>
-              <w:bottom w:val="none" w:sz="0" w:space="0" w:color="000000"/>
-              <w:top w:val="none" w:sz="0" w:space="0" w:color="000000"/>
-              <w:left w:val="none" w:sz="0" w:space="0" w:color="000000"/>
-              <w:right w:val="none" w:sz="0" w:space="0" w:color="000000"/>
-            </w:tcBorders>
-            <w:shd w:val="clear" w:color="auto" w:fill="FFFFFF"/>
-            <w:tcMar>
-              <w:top w:w="0" w:type="dxa"/>
-              <w:bottom w:w="0" w:type="dxa"/>
-              <w:left w:w="0" w:type="dxa"/>
-              <w:right w:w="0" w:type="dxa"/>
-            </w:tcMar>
-            <w:vAlign w:val="center"/>
-          </w:tcPr>
-          <w:p>
-            <w:pPr>
-              <w:pStyle w:val="Normal"/>
-              <w:jc w:val="center"/>
-              <w:pBdr>
-                <w:bottom w:val="none" w:sz="0" w:space="0" w:color="000000"/>
-                <w:top w:val="none" w:sz="0" w:space="0" w:color="000000"/>
-                <w:left w:val="none" w:sz="0" w:space="0" w:color="000000"/>
-                <w:right w:val="none" w:sz="0" w:space="0" w:color="000000"/>
-              </w:pBdr>
-              <w:spacing w:after="100" w:before="100" w:line="240"/>
-              <w:ind w:firstLine="0" w:left="100" w:right="100"/>
-            </w:pPr>
-            <w:r>
-              <w:rPr>
-                <w:rFonts w:ascii="Times New Roman" w:hAnsi="Times New Roman" w:eastAsia="Times New Roman" w:cs="Times New Roman"/>
-                <w:i w:val="false"/>
-                <w:b w:val="false"/>
-                <w:u w:val="none"/>
-                <w:sz w:val="24"/>
-                <w:szCs w:val="24"/>
-                <w:color w:val="000000"/>
-              </w:rPr>
-              <w:t xml:space="preserve"/>
-            </w:r>
-          </w:p>
-        </w:tc>
-      </w:tr>
-      <w:tr>
-        <w:trPr>
-          <w:trHeight w:val="571" w:hRule="auto"/>
-        </w:trPr>
-        body9
-        <w:tc>
-          <w:tcPr>
-            <w:tcBorders>
-              <w:bottom w:val="single" w:sz="16" w:space="0" w:color="666666"/>
-              <w:top w:val="none" w:sz="0" w:space="0" w:color="000000"/>
-              <w:left w:val="none" w:sz="0" w:space="0" w:color="000000"/>
-              <w:right w:val="none" w:sz="0" w:space="0" w:color="000000"/>
-            </w:tcBorders>
-            <w:shd w:val="clear" w:color="auto" w:fill="FFFFFF"/>
-            <w:tcMar>
-              <w:top w:w="0" w:type="dxa"/>
-              <w:bottom w:w="0" w:type="dxa"/>
-              <w:left w:w="0" w:type="dxa"/>
-              <w:right w:w="0" w:type="dxa"/>
-            </w:tcMar>
-            <w:vAlign w:val="center"/>
-          </w:tcPr>
-          <w:p>
-            <w:pPr>
-              <w:pStyle w:val="Normal"/>
-              <w:jc w:val="left"/>
-              <w:pBdr>
-                <w:bottom w:val="none" w:sz="0" w:space="0" w:color="000000"/>
-                <w:top w:val="none" w:sz="0" w:space="0" w:color="000000"/>
-                <w:left w:val="none" w:sz="0" w:space="0" w:color="000000"/>
-                <w:right w:val="none" w:sz="0" w:space="0" w:color="000000"/>
-              </w:pBdr>
-              <w:spacing w:after="100" w:before="100" w:line="240"/>
-              <w:ind w:firstLine="0" w:left="100" w:right="100"/>
-            </w:pPr>
-            <w:r>
-              <w:rPr>
-                <w:rFonts w:ascii="Times New Roman" w:hAnsi="Times New Roman" w:eastAsia="Times New Roman" w:cs="Times New Roman"/>
-                <w:i w:val="false"/>
-                <w:b w:val="false"/>
-                <w:u w:val="none"/>
-                <w:sz w:val="24"/>
-                <w:szCs w:val="24"/>
-                <w:color w:val="000000"/>
-              </w:rPr>
-              <w:t xml:space="preserve">Total</w:t>
-            </w:r>
-          </w:p>
-        </w:tc>
-        <w:tc>
-          <w:tcPr>
-            <w:tcBorders>
-              <w:bottom w:val="single" w:sz="16" w:space="0" w:color="666666"/>
-              <w:top w:val="none" w:sz="0" w:space="0" w:color="000000"/>
-              <w:left w:val="none" w:sz="0" w:space="0" w:color="000000"/>
-              <w:right w:val="none" w:sz="0" w:space="0" w:color="000000"/>
-            </w:tcBorders>
-            <w:shd w:val="clear" w:color="auto" w:fill="FFFFFF"/>
-            <w:tcMar>
-              <w:top w:w="0" w:type="dxa"/>
-              <w:bottom w:w="0" w:type="dxa"/>
-              <w:left w:w="0" w:type="dxa"/>
-              <w:right w:w="0" w:type="dxa"/>
-            </w:tcMar>
-            <w:vAlign w:val="center"/>
-          </w:tcPr>
-          <w:p>
-            <w:pPr>
-              <w:pStyle w:val="Normal"/>
-              <w:jc w:val="center"/>
-              <w:pBdr>
-                <w:bottom w:val="none" w:sz="0" w:space="0" w:color="000000"/>
-                <w:top w:val="none" w:sz="0" w:space="0" w:color="000000"/>
-                <w:left w:val="none" w:sz="0" w:space="0" w:color="000000"/>
-                <w:right w:val="none" w:sz="0" w:space="0" w:color="000000"/>
-              </w:pBdr>
-              <w:spacing w:after="100" w:before="100" w:line="240"/>
-              <w:ind w:firstLine="0" w:left="100" w:right="100"/>
-            </w:pPr>
-            <w:r>
-              <w:rPr>
-                <w:rFonts w:ascii="Times New Roman" w:hAnsi="Times New Roman" w:eastAsia="Times New Roman" w:cs="Times New Roman"/>
-                <w:i w:val="false"/>
-                <w:b w:val="false"/>
-                <w:u w:val="none"/>
-                <w:sz w:val="24"/>
-                <w:szCs w:val="24"/>
-                <w:color w:val="000000"/>
-              </w:rPr>
-              <w:t xml:space="preserve">60</w:t>
-            </w:r>
-          </w:p>
-        </w:tc>
-        <w:tc>
-          <w:tcPr>
-            <w:tcBorders>
-              <w:bottom w:val="single" w:sz="16" w:space="0" w:color="666666"/>
-              <w:top w:val="none" w:sz="0" w:space="0" w:color="000000"/>
-              <w:left w:val="none" w:sz="0" w:space="0" w:color="000000"/>
-              <w:right w:val="none" w:sz="0" w:space="0" w:color="000000"/>
-            </w:tcBorders>
-            <w:shd w:val="clear" w:color="auto" w:fill="FFFFFF"/>
-            <w:tcMar>
-              <w:top w:w="0" w:type="dxa"/>
-              <w:bottom w:w="0" w:type="dxa"/>
-              <w:left w:w="0" w:type="dxa"/>
-              <w:right w:w="0" w:type="dxa"/>
-            </w:tcMar>
-            <w:vAlign w:val="center"/>
-          </w:tcPr>
-          <w:p>
-            <w:pPr>
-              <w:pStyle w:val="Normal"/>
-              <w:jc w:val="center"/>
-              <w:pBdr>
-                <w:bottom w:val="none" w:sz="0" w:space="0" w:color="000000"/>
-                <w:top w:val="none" w:sz="0" w:space="0" w:color="000000"/>
-                <w:left w:val="none" w:sz="0" w:space="0" w:color="000000"/>
-                <w:right w:val="none" w:sz="0" w:space="0" w:color="000000"/>
-              </w:pBdr>
-              <w:spacing w:after="100" w:before="100" w:line="240"/>
-              <w:ind w:firstLine="0" w:left="100" w:right="100"/>
-            </w:pPr>
-            <w:r>
-              <w:rPr>
-                <w:rFonts w:ascii="Times New Roman" w:hAnsi="Times New Roman" w:eastAsia="Times New Roman" w:cs="Times New Roman"/>
-                <w:i w:val="false"/>
-                <w:b w:val="false"/>
-                <w:u w:val="none"/>
-                <w:sz w:val="24"/>
-                <w:szCs w:val="24"/>
-                <w:color w:val="000000"/>
-              </w:rPr>
-              <w:t xml:space="preserve"/>
-            </w:r>
-          </w:p>
-        </w:tc>
-        <w:tc>
-          <w:tcPr>
-            <w:tcBorders>
-              <w:bottom w:val="single" w:sz="16" w:space="0" w:color="666666"/>
-              <w:top w:val="none" w:sz="0" w:space="0" w:color="000000"/>
-              <w:left w:val="none" w:sz="0" w:space="0" w:color="000000"/>
-              <w:right w:val="none" w:sz="0" w:space="0" w:color="000000"/>
-            </w:tcBorders>
-            <w:shd w:val="clear" w:color="auto" w:fill="FFFFFF"/>
-            <w:tcMar>
-              <w:top w:w="0" w:type="dxa"/>
-              <w:bottom w:w="0" w:type="dxa"/>
-              <w:left w:w="0" w:type="dxa"/>
-              <w:right w:w="0" w:type="dxa"/>
-            </w:tcMar>
-            <w:vAlign w:val="center"/>
-          </w:tcPr>
-          <w:p>
-            <w:pPr>
-              <w:pStyle w:val="Normal"/>
-              <w:jc w:val="center"/>
-              <w:pBdr>
-                <w:bottom w:val="none" w:sz="0" w:space="0" w:color="000000"/>
-                <w:top w:val="none" w:sz="0" w:space="0" w:color="000000"/>
-                <w:left w:val="none" w:sz="0" w:space="0" w:color="000000"/>
-                <w:right w:val="none" w:sz="0" w:space="0" w:color="000000"/>
-              </w:pBdr>
-              <w:spacing w:after="100" w:before="100" w:line="240"/>
-              <w:ind w:firstLine="0" w:left="100" w:right="100"/>
+              <w:ind w:left="100" w:right="100" w:firstLine="0" w:firstLineChars="0"/>
             </w:pPr>
             <w:r>
               <w:rPr>

--- a/herbivory/tables/distTableherb.docx
+++ b/herbivory/tables/distTableherb.docx
@@ -16,15 +16,15 @@
       </w:tblGrid>
       <w:tr>
         <w:trPr>
-          <w:trHeight w:val="619" w:hRule="auto"/>
+          <w:trHeight w:val="615" w:hRule="auto"/>
           <w:tblHeader/>
         </w:trPr>
         header1
         <w:tc>
           <w:tcPr>
             <w:tcBorders>
-              <w:bottom w:val="single" w:sz="12" w:space="0" w:color="666666"/>
-              <w:top w:val="single" w:sz="12" w:space="0" w:color="666666"/>
+              <w:bottom w:val="single" w:sz="16" w:space="0" w:color="666666"/>
+              <w:top w:val="single" w:sz="16" w:space="0" w:color="666666"/>
               <w:left w:val="none" w:sz="0" w:space="0" w:color="000000"/>
               <w:right w:val="none" w:sz="0" w:space="0" w:color="000000"/>
             </w:tcBorders>
@@ -48,7 +48,7 @@
                 <w:right w:val="none" w:sz="0" w:space="0" w:color="000000"/>
               </w:pBdr>
               <w:spacing w:after="100" w:before="100" w:line="240"/>
-              <w:ind w:left="100" w:right="100" w:firstLine="0" w:firstLineChars="0"/>
+              <w:ind w:firstLine="0" w:left="100" w:right="100"/>
             </w:pPr>
             <w:r>
               <w:rPr>
@@ -67,8 +67,8 @@
         <w:tc>
           <w:tcPr>
             <w:tcBorders>
-              <w:bottom w:val="single" w:sz="12" w:space="0" w:color="666666"/>
-              <w:top w:val="single" w:sz="12" w:space="0" w:color="666666"/>
+              <w:bottom w:val="single" w:sz="16" w:space="0" w:color="666666"/>
+              <w:top w:val="single" w:sz="16" w:space="0" w:color="666666"/>
               <w:left w:val="none" w:sz="0" w:space="0" w:color="000000"/>
               <w:right w:val="none" w:sz="0" w:space="0" w:color="000000"/>
             </w:tcBorders>
@@ -92,7 +92,7 @@
                 <w:right w:val="none" w:sz="0" w:space="0" w:color="000000"/>
               </w:pBdr>
               <w:spacing w:after="100" w:before="100" w:line="240"/>
-              <w:ind w:left="100" w:right="100" w:firstLine="0" w:firstLineChars="0"/>
+              <w:ind w:firstLine="0" w:left="100" w:right="100"/>
             </w:pPr>
             <w:r>
               <w:rPr>
@@ -111,8 +111,8 @@
         <w:tc>
           <w:tcPr>
             <w:tcBorders>
-              <w:bottom w:val="single" w:sz="12" w:space="0" w:color="666666"/>
-              <w:top w:val="single" w:sz="12" w:space="0" w:color="666666"/>
+              <w:bottom w:val="single" w:sz="16" w:space="0" w:color="666666"/>
+              <w:top w:val="single" w:sz="16" w:space="0" w:color="666666"/>
               <w:left w:val="none" w:sz="0" w:space="0" w:color="000000"/>
               <w:right w:val="none" w:sz="0" w:space="0" w:color="000000"/>
             </w:tcBorders>
@@ -136,7 +136,7 @@
                 <w:right w:val="none" w:sz="0" w:space="0" w:color="000000"/>
               </w:pBdr>
               <w:spacing w:after="100" w:before="100" w:line="240"/>
-              <w:ind w:left="100" w:right="100" w:firstLine="0" w:firstLineChars="0"/>
+              <w:ind w:firstLine="0" w:left="100" w:right="100"/>
             </w:pPr>
             <w:r>
               <w:rPr>
@@ -155,8 +155,8 @@
         <w:tc>
           <w:tcPr>
             <w:tcBorders>
-              <w:bottom w:val="single" w:sz="12" w:space="0" w:color="666666"/>
-              <w:top w:val="single" w:sz="12" w:space="0" w:color="666666"/>
+              <w:bottom w:val="single" w:sz="16" w:space="0" w:color="666666"/>
+              <w:top w:val="single" w:sz="16" w:space="0" w:color="666666"/>
               <w:left w:val="none" w:sz="0" w:space="0" w:color="000000"/>
               <w:right w:val="none" w:sz="0" w:space="0" w:color="000000"/>
             </w:tcBorders>
@@ -180,7 +180,7 @@
                 <w:right w:val="none" w:sz="0" w:space="0" w:color="000000"/>
               </w:pBdr>
               <w:spacing w:after="100" w:before="100" w:line="240"/>
-              <w:ind w:left="100" w:right="100" w:firstLine="0" w:firstLineChars="0"/>
+              <w:ind w:firstLine="0" w:left="100" w:right="100"/>
             </w:pPr>
             <w:r>
               <w:rPr>
@@ -211,14 +211,14 @@
       </w:tr>
       <w:tr>
         <w:trPr>
-          <w:trHeight w:val="569" w:hRule="auto"/>
+          <w:trHeight w:val="572" w:hRule="auto"/>
         </w:trPr>
         body1
         <w:tc>
           <w:tcPr>
             <w:tcBorders>
               <w:bottom w:val="none" w:sz="0" w:space="0" w:color="000000"/>
-              <w:top w:val="single" w:sz="12" w:space="0" w:color="666666"/>
+              <w:top w:val="single" w:sz="16" w:space="0" w:color="666666"/>
               <w:left w:val="none" w:sz="0" w:space="0" w:color="000000"/>
               <w:right w:val="none" w:sz="0" w:space="0" w:color="000000"/>
             </w:tcBorders>
@@ -242,7 +242,7 @@
                 <w:right w:val="none" w:sz="0" w:space="0" w:color="000000"/>
               </w:pBdr>
               <w:spacing w:after="100" w:before="100" w:line="240"/>
-              <w:ind w:left="100" w:right="100" w:firstLine="0" w:firstLineChars="0"/>
+              <w:ind w:firstLine="0" w:left="100" w:right="100"/>
             </w:pPr>
             <w:r>
               <w:rPr>
@@ -262,7 +262,7 @@
           <w:tcPr>
             <w:tcBorders>
               <w:bottom w:val="none" w:sz="0" w:space="0" w:color="000000"/>
-              <w:top w:val="single" w:sz="12" w:space="0" w:color="666666"/>
+              <w:top w:val="single" w:sz="16" w:space="0" w:color="666666"/>
               <w:left w:val="none" w:sz="0" w:space="0" w:color="000000"/>
               <w:right w:val="none" w:sz="0" w:space="0" w:color="000000"/>
             </w:tcBorders>
@@ -286,7 +286,7 @@
                 <w:right w:val="none" w:sz="0" w:space="0" w:color="000000"/>
               </w:pBdr>
               <w:spacing w:after="100" w:before="100" w:line="240"/>
-              <w:ind w:left="100" w:right="100" w:firstLine="0" w:firstLineChars="0"/>
+              <w:ind w:firstLine="0" w:left="100" w:right="100"/>
             </w:pPr>
             <w:r>
               <w:rPr>
@@ -306,7 +306,7 @@
           <w:tcPr>
             <w:tcBorders>
               <w:bottom w:val="none" w:sz="0" w:space="0" w:color="000000"/>
-              <w:top w:val="single" w:sz="12" w:space="0" w:color="666666"/>
+              <w:top w:val="single" w:sz="16" w:space="0" w:color="666666"/>
               <w:left w:val="none" w:sz="0" w:space="0" w:color="000000"/>
               <w:right w:val="none" w:sz="0" w:space="0" w:color="000000"/>
             </w:tcBorders>
@@ -330,7 +330,7 @@
                 <w:right w:val="none" w:sz="0" w:space="0" w:color="000000"/>
               </w:pBdr>
               <w:spacing w:after="100" w:before="100" w:line="240"/>
-              <w:ind w:left="100" w:right="100" w:firstLine="0" w:firstLineChars="0"/>
+              <w:ind w:firstLine="0" w:left="100" w:right="100"/>
             </w:pPr>
             <w:r>
               <w:rPr>
@@ -350,7 +350,7 @@
           <w:tcPr>
             <w:tcBorders>
               <w:bottom w:val="none" w:sz="0" w:space="0" w:color="000000"/>
-              <w:top w:val="single" w:sz="12" w:space="0" w:color="666666"/>
+              <w:top w:val="single" w:sz="16" w:space="0" w:color="666666"/>
               <w:left w:val="none" w:sz="0" w:space="0" w:color="000000"/>
               <w:right w:val="none" w:sz="0" w:space="0" w:color="000000"/>
             </w:tcBorders>
@@ -374,7 +374,7 @@
                 <w:right w:val="none" w:sz="0" w:space="0" w:color="000000"/>
               </w:pBdr>
               <w:spacing w:after="100" w:before="100" w:line="240"/>
-              <w:ind w:left="100" w:right="100" w:firstLine="0" w:firstLineChars="0"/>
+              <w:ind w:firstLine="0" w:left="100" w:right="100"/>
             </w:pPr>
             <w:r>
               <w:rPr>
@@ -387,6 +387,188 @@
                 <w:color w:val="000000"/>
               </w:rPr>
               <w:t xml:space="preserve">0.003</w:t>
+            </w:r>
+          </w:p>
+        </w:tc>
+      </w:tr>
+      <w:tr>
+        <w:trPr>
+          <w:trHeight w:val="571" w:hRule="auto"/>
+        </w:trPr>
+        body2
+        <w:tc>
+          <w:tcPr>
+            <w:tcBorders>
+              <w:bottom w:val="none" w:sz="0" w:space="0" w:color="000000"/>
+              <w:top w:val="none" w:sz="0" w:space="0" w:color="000000"/>
+              <w:left w:val="none" w:sz="0" w:space="0" w:color="000000"/>
+              <w:right w:val="none" w:sz="0" w:space="0" w:color="000000"/>
+            </w:tcBorders>
+            <w:shd w:val="clear" w:color="auto" w:fill="FFFFFF"/>
+            <w:tcMar>
+              <w:top w:w="0" w:type="dxa"/>
+              <w:bottom w:w="0" w:type="dxa"/>
+              <w:left w:w="0" w:type="dxa"/>
+              <w:right w:w="0" w:type="dxa"/>
+            </w:tcMar>
+            <w:vAlign w:val="center"/>
+          </w:tcPr>
+          <w:p>
+            <w:pPr>
+              <w:pStyle w:val="Normal"/>
+              <w:jc w:val="left"/>
+              <w:pBdr>
+                <w:bottom w:val="none" w:sz="0" w:space="0" w:color="000000"/>
+                <w:top w:val="none" w:sz="0" w:space="0" w:color="000000"/>
+                <w:left w:val="none" w:sz="0" w:space="0" w:color="000000"/>
+                <w:right w:val="none" w:sz="0" w:space="0" w:color="000000"/>
+              </w:pBdr>
+              <w:spacing w:after="100" w:before="100" w:line="240"/>
+              <w:ind w:firstLine="0" w:left="100" w:right="100"/>
+            </w:pPr>
+            <w:r>
+              <w:rPr>
+                <w:rFonts w:ascii="Times New Roman" w:hAnsi="Times New Roman" w:eastAsia="Times New Roman" w:cs="Times New Roman"/>
+                <w:i w:val="false"/>
+                <w:b w:val="false"/>
+                <w:u w:val="none"/>
+                <w:sz w:val="24"/>
+                <w:szCs w:val="24"/>
+                <w:color w:val="000000"/>
+              </w:rPr>
+              <w:t xml:space="preserve">timePoint</w:t>
+            </w:r>
+          </w:p>
+        </w:tc>
+        <w:tc>
+          <w:tcPr>
+            <w:tcBorders>
+              <w:bottom w:val="none" w:sz="0" w:space="0" w:color="000000"/>
+              <w:top w:val="none" w:sz="0" w:space="0" w:color="000000"/>
+              <w:left w:val="none" w:sz="0" w:space="0" w:color="000000"/>
+              <w:right w:val="none" w:sz="0" w:space="0" w:color="000000"/>
+            </w:tcBorders>
+            <w:shd w:val="clear" w:color="auto" w:fill="FFFFFF"/>
+            <w:tcMar>
+              <w:top w:w="0" w:type="dxa"/>
+              <w:bottom w:w="0" w:type="dxa"/>
+              <w:left w:w="0" w:type="dxa"/>
+              <w:right w:w="0" w:type="dxa"/>
+            </w:tcMar>
+            <w:vAlign w:val="center"/>
+          </w:tcPr>
+          <w:p>
+            <w:pPr>
+              <w:pStyle w:val="Normal"/>
+              <w:jc w:val="center"/>
+              <w:pBdr>
+                <w:bottom w:val="none" w:sz="0" w:space="0" w:color="000000"/>
+                <w:top w:val="none" w:sz="0" w:space="0" w:color="000000"/>
+                <w:left w:val="none" w:sz="0" w:space="0" w:color="000000"/>
+                <w:right w:val="none" w:sz="0" w:space="0" w:color="000000"/>
+              </w:pBdr>
+              <w:spacing w:after="100" w:before="100" w:line="240"/>
+              <w:ind w:firstLine="0" w:left="100" w:right="100"/>
+            </w:pPr>
+            <w:r>
+              <w:rPr>
+                <w:rFonts w:ascii="Times New Roman" w:hAnsi="Times New Roman" w:eastAsia="Times New Roman" w:cs="Times New Roman"/>
+                <w:i w:val="false"/>
+                <w:b w:val="false"/>
+                <w:u w:val="none"/>
+                <w:sz w:val="24"/>
+                <w:szCs w:val="24"/>
+                <w:color w:val="000000"/>
+              </w:rPr>
+              <w:t xml:space="preserve">2</w:t>
+            </w:r>
+          </w:p>
+        </w:tc>
+        <w:tc>
+          <w:tcPr>
+            <w:tcBorders>
+              <w:bottom w:val="none" w:sz="0" w:space="0" w:color="000000"/>
+              <w:top w:val="none" w:sz="0" w:space="0" w:color="000000"/>
+              <w:left w:val="none" w:sz="0" w:space="0" w:color="000000"/>
+              <w:right w:val="none" w:sz="0" w:space="0" w:color="000000"/>
+            </w:tcBorders>
+            <w:shd w:val="clear" w:color="auto" w:fill="FFFFFF"/>
+            <w:tcMar>
+              <w:top w:w="0" w:type="dxa"/>
+              <w:bottom w:w="0" w:type="dxa"/>
+              <w:left w:w="0" w:type="dxa"/>
+              <w:right w:w="0" w:type="dxa"/>
+            </w:tcMar>
+            <w:vAlign w:val="center"/>
+          </w:tcPr>
+          <w:p>
+            <w:pPr>
+              <w:pStyle w:val="Normal"/>
+              <w:jc w:val="center"/>
+              <w:pBdr>
+                <w:bottom w:val="none" w:sz="0" w:space="0" w:color="000000"/>
+                <w:top w:val="none" w:sz="0" w:space="0" w:color="000000"/>
+                <w:left w:val="none" w:sz="0" w:space="0" w:color="000000"/>
+                <w:right w:val="none" w:sz="0" w:space="0" w:color="000000"/>
+              </w:pBdr>
+              <w:spacing w:after="100" w:before="100" w:line="240"/>
+              <w:ind w:firstLine="0" w:left="100" w:right="100"/>
+            </w:pPr>
+            <w:r>
+              <w:rPr>
+                <w:rFonts w:ascii="Times New Roman" w:hAnsi="Times New Roman" w:eastAsia="Times New Roman" w:cs="Times New Roman"/>
+                <w:i w:val="false"/>
+                <w:b w:val="false"/>
+                <w:u w:val="none"/>
+                <w:sz w:val="24"/>
+                <w:szCs w:val="24"/>
+                <w:color w:val="000000"/>
+              </w:rPr>
+              <w:t xml:space="preserve">0.910</w:t>
+            </w:r>
+          </w:p>
+        </w:tc>
+        <w:tc>
+          <w:tcPr>
+            <w:tcBorders>
+              <w:bottom w:val="none" w:sz="0" w:space="0" w:color="000000"/>
+              <w:top w:val="none" w:sz="0" w:space="0" w:color="000000"/>
+              <w:left w:val="none" w:sz="0" w:space="0" w:color="000000"/>
+              <w:right w:val="none" w:sz="0" w:space="0" w:color="000000"/>
+            </w:tcBorders>
+            <w:shd w:val="clear" w:color="auto" w:fill="FFFFFF"/>
+            <w:tcMar>
+              <w:top w:w="0" w:type="dxa"/>
+              <w:bottom w:w="0" w:type="dxa"/>
+              <w:left w:w="0" w:type="dxa"/>
+              <w:right w:w="0" w:type="dxa"/>
+            </w:tcMar>
+            <w:vAlign w:val="center"/>
+          </w:tcPr>
+          <w:p>
+            <w:pPr>
+              <w:pStyle w:val="Normal"/>
+              <w:jc w:val="center"/>
+              <w:pBdr>
+                <w:bottom w:val="none" w:sz="0" w:space="0" w:color="000000"/>
+                <w:top w:val="none" w:sz="0" w:space="0" w:color="000000"/>
+                <w:left w:val="none" w:sz="0" w:space="0" w:color="000000"/>
+                <w:right w:val="none" w:sz="0" w:space="0" w:color="000000"/>
+              </w:pBdr>
+              <w:spacing w:after="100" w:before="100" w:line="240"/>
+              <w:ind w:firstLine="0" w:left="100" w:right="100"/>
+            </w:pPr>
+            <w:r>
+              <w:rPr>
+                <w:rFonts w:ascii="Times New Roman" w:hAnsi="Times New Roman" w:eastAsia="Times New Roman" w:cs="Times New Roman"/>
+                <w:i w:val="false"/>
+                <w:b w:val="false"/>
+                <w:u w:val="none"/>
+                <w:sz w:val="24"/>
+                <w:szCs w:val="24"/>
+                <w:color w:val="000000"/>
+              </w:rPr>
+              <w:t xml:space="preserve">ns</w:t>
             </w:r>
           </w:p>
         </w:tc>
@@ -395,7 +577,7 @@
         <w:trPr>
           <w:trHeight w:val="573" w:hRule="auto"/>
         </w:trPr>
-        body2
+        body3
         <w:tc>
           <w:tcPr>
             <w:tcBorders>
@@ -424,19 +606,19 @@
                 <w:right w:val="none" w:sz="0" w:space="0" w:color="000000"/>
               </w:pBdr>
               <w:spacing w:after="100" w:before="100" w:line="240"/>
-              <w:ind w:left="100" w:right="100" w:firstLine="0" w:firstLineChars="0"/>
-            </w:pPr>
-            <w:r>
-              <w:rPr>
-                <w:rFonts w:ascii="Times New Roman" w:hAnsi="Times New Roman" w:eastAsia="Times New Roman" w:cs="Times New Roman"/>
-                <w:i w:val="false"/>
-                <w:b w:val="false"/>
-                <w:u w:val="none"/>
-                <w:sz w:val="24"/>
-                <w:szCs w:val="24"/>
-                <w:color w:val="000000"/>
-              </w:rPr>
-              <w:t xml:space="preserve">timePoint</w:t>
+              <w:ind w:firstLine="0" w:left="100" w:right="100"/>
+            </w:pPr>
+            <w:r>
+              <w:rPr>
+                <w:rFonts w:ascii="Times New Roman" w:hAnsi="Times New Roman" w:eastAsia="Times New Roman" w:cs="Times New Roman"/>
+                <w:i w:val="false"/>
+                <w:b w:val="false"/>
+                <w:u w:val="none"/>
+                <w:sz w:val="24"/>
+                <w:szCs w:val="24"/>
+                <w:color w:val="000000"/>
+              </w:rPr>
+              <w:t xml:space="preserve">reef</w:t>
             </w:r>
           </w:p>
         </w:tc>
@@ -468,7 +650,7 @@
                 <w:right w:val="none" w:sz="0" w:space="0" w:color="000000"/>
               </w:pBdr>
               <w:spacing w:after="100" w:before="100" w:line="240"/>
-              <w:ind w:left="100" w:right="100" w:firstLine="0" w:firstLineChars="0"/>
+              <w:ind w:firstLine="0" w:left="100" w:right="100"/>
             </w:pPr>
             <w:r>
               <w:rPr>
@@ -512,19 +694,19 @@
                 <w:right w:val="none" w:sz="0" w:space="0" w:color="000000"/>
               </w:pBdr>
               <w:spacing w:after="100" w:before="100" w:line="240"/>
-              <w:ind w:left="100" w:right="100" w:firstLine="0" w:firstLineChars="0"/>
-            </w:pPr>
-            <w:r>
-              <w:rPr>
-                <w:rFonts w:ascii="Times New Roman" w:hAnsi="Times New Roman" w:eastAsia="Times New Roman" w:cs="Times New Roman"/>
-                <w:i w:val="false"/>
-                <w:b w:val="false"/>
-                <w:u w:val="none"/>
-                <w:sz w:val="24"/>
-                <w:szCs w:val="24"/>
-                <w:color w:val="000000"/>
-              </w:rPr>
-              <w:t xml:space="preserve">0.910</w:t>
+              <w:ind w:firstLine="0" w:left="100" w:right="100"/>
+            </w:pPr>
+            <w:r>
+              <w:rPr>
+                <w:rFonts w:ascii="Times New Roman" w:hAnsi="Times New Roman" w:eastAsia="Times New Roman" w:cs="Times New Roman"/>
+                <w:i w:val="false"/>
+                <w:b w:val="false"/>
+                <w:u w:val="none"/>
+                <w:sz w:val="24"/>
+                <w:szCs w:val="24"/>
+                <w:color w:val="000000"/>
+              </w:rPr>
+              <w:t xml:space="preserve">3.086</w:t>
             </w:r>
           </w:p>
         </w:tc>
@@ -556,28 +738,28 @@
                 <w:right w:val="none" w:sz="0" w:space="0" w:color="000000"/>
               </w:pBdr>
               <w:spacing w:after="100" w:before="100" w:line="240"/>
-              <w:ind w:left="100" w:right="100" w:firstLine="0" w:firstLineChars="0"/>
-            </w:pPr>
-            <w:r>
-              <w:rPr>
-                <w:rFonts w:ascii="Times New Roman" w:hAnsi="Times New Roman" w:eastAsia="Times New Roman" w:cs="Times New Roman"/>
-                <w:i w:val="false"/>
-                <w:b w:val="false"/>
-                <w:u w:val="none"/>
-                <w:sz w:val="24"/>
-                <w:szCs w:val="24"/>
-                <w:color w:val="000000"/>
-              </w:rPr>
-              <w:t xml:space="preserve">ns</w:t>
+              <w:ind w:firstLine="0" w:left="100" w:right="100"/>
+            </w:pPr>
+            <w:r>
+              <w:rPr>
+                <w:rFonts w:ascii="Times New Roman" w:hAnsi="Times New Roman" w:eastAsia="Times New Roman" w:cs="Times New Roman"/>
+                <w:i w:val="false"/>
+                <w:b w:val="false"/>
+                <w:u w:val="none"/>
+                <w:sz w:val="24"/>
+                <w:szCs w:val="24"/>
+                <w:color w:val="000000"/>
+              </w:rPr>
+              <w:t xml:space="preserve">0.013</w:t>
             </w:r>
           </w:p>
         </w:tc>
       </w:tr>
       <w:tr>
         <w:trPr>
-          <w:trHeight w:val="575" w:hRule="auto"/>
+          <w:trHeight w:val="571" w:hRule="auto"/>
         </w:trPr>
-        body3
+        body4
         <w:tc>
           <w:tcPr>
             <w:tcBorders>
@@ -606,19 +788,19 @@
                 <w:right w:val="none" w:sz="0" w:space="0" w:color="000000"/>
               </w:pBdr>
               <w:spacing w:after="100" w:before="100" w:line="240"/>
-              <w:ind w:left="100" w:right="100" w:firstLine="0" w:firstLineChars="0"/>
-            </w:pPr>
-            <w:r>
-              <w:rPr>
-                <w:rFonts w:ascii="Times New Roman" w:hAnsi="Times New Roman" w:eastAsia="Times New Roman" w:cs="Times New Roman"/>
-                <w:i w:val="false"/>
-                <w:b w:val="false"/>
-                <w:u w:val="none"/>
-                <w:sz w:val="24"/>
-                <w:szCs w:val="24"/>
-                <w:color w:val="000000"/>
-              </w:rPr>
-              <w:t xml:space="preserve">reef</w:t>
+              <w:ind w:firstLine="0" w:left="100" w:right="100"/>
+            </w:pPr>
+            <w:r>
+              <w:rPr>
+                <w:rFonts w:ascii="Times New Roman" w:hAnsi="Times New Roman" w:eastAsia="Times New Roman" w:cs="Times New Roman"/>
+                <w:i w:val="false"/>
+                <w:b w:val="false"/>
+                <w:u w:val="none"/>
+                <w:sz w:val="24"/>
+                <w:szCs w:val="24"/>
+                <w:color w:val="000000"/>
+              </w:rPr>
+              <w:t xml:space="preserve">treatment:timePoint</w:t>
             </w:r>
           </w:p>
         </w:tc>
@@ -650,7 +832,7 @@
                 <w:right w:val="none" w:sz="0" w:space="0" w:color="000000"/>
               </w:pBdr>
               <w:spacing w:after="100" w:before="100" w:line="240"/>
-              <w:ind w:left="100" w:right="100" w:firstLine="0" w:firstLineChars="0"/>
+              <w:ind w:firstLine="0" w:left="100" w:right="100"/>
             </w:pPr>
             <w:r>
               <w:rPr>
@@ -694,19 +876,19 @@
                 <w:right w:val="none" w:sz="0" w:space="0" w:color="000000"/>
               </w:pBdr>
               <w:spacing w:after="100" w:before="100" w:line="240"/>
-              <w:ind w:left="100" w:right="100" w:firstLine="0" w:firstLineChars="0"/>
-            </w:pPr>
-            <w:r>
-              <w:rPr>
-                <w:rFonts w:ascii="Times New Roman" w:hAnsi="Times New Roman" w:eastAsia="Times New Roman" w:cs="Times New Roman"/>
-                <w:i w:val="false"/>
-                <w:b w:val="false"/>
-                <w:u w:val="none"/>
-                <w:sz w:val="24"/>
-                <w:szCs w:val="24"/>
-                <w:color w:val="000000"/>
-              </w:rPr>
-              <w:t xml:space="preserve">3.086</w:t>
+              <w:ind w:firstLine="0" w:left="100" w:right="100"/>
+            </w:pPr>
+            <w:r>
+              <w:rPr>
+                <w:rFonts w:ascii="Times New Roman" w:hAnsi="Times New Roman" w:eastAsia="Times New Roman" w:cs="Times New Roman"/>
+                <w:i w:val="false"/>
+                <w:b w:val="false"/>
+                <w:u w:val="none"/>
+                <w:sz w:val="24"/>
+                <w:szCs w:val="24"/>
+                <w:color w:val="000000"/>
+              </w:rPr>
+              <w:t xml:space="preserve">0.462</w:t>
             </w:r>
           </w:p>
         </w:tc>
@@ -738,19 +920,19 @@
                 <w:right w:val="none" w:sz="0" w:space="0" w:color="000000"/>
               </w:pBdr>
               <w:spacing w:after="100" w:before="100" w:line="240"/>
-              <w:ind w:left="100" w:right="100" w:firstLine="0" w:firstLineChars="0"/>
-            </w:pPr>
-            <w:r>
-              <w:rPr>
-                <w:rFonts w:ascii="Times New Roman" w:hAnsi="Times New Roman" w:eastAsia="Times New Roman" w:cs="Times New Roman"/>
-                <w:i w:val="false"/>
-                <w:b w:val="false"/>
-                <w:u w:val="none"/>
-                <w:sz w:val="24"/>
-                <w:szCs w:val="24"/>
-                <w:color w:val="000000"/>
-              </w:rPr>
-              <w:t xml:space="preserve">0.013</w:t>
+              <w:ind w:firstLine="0" w:left="100" w:right="100"/>
+            </w:pPr>
+            <w:r>
+              <w:rPr>
+                <w:rFonts w:ascii="Times New Roman" w:hAnsi="Times New Roman" w:eastAsia="Times New Roman" w:cs="Times New Roman"/>
+                <w:i w:val="false"/>
+                <w:b w:val="false"/>
+                <w:u w:val="none"/>
+                <w:sz w:val="24"/>
+                <w:szCs w:val="24"/>
+                <w:color w:val="000000"/>
+              </w:rPr>
+              <w:t xml:space="preserve">ns</w:t>
             </w:r>
           </w:p>
         </w:tc>
@@ -759,7 +941,7 @@
         <w:trPr>
           <w:trHeight w:val="573" w:hRule="auto"/>
         </w:trPr>
-        body4
+        body5
         <w:tc>
           <w:tcPr>
             <w:tcBorders>
@@ -788,19 +970,19 @@
                 <w:right w:val="none" w:sz="0" w:space="0" w:color="000000"/>
               </w:pBdr>
               <w:spacing w:after="100" w:before="100" w:line="240"/>
-              <w:ind w:left="100" w:right="100" w:firstLine="0" w:firstLineChars="0"/>
-            </w:pPr>
-            <w:r>
-              <w:rPr>
-                <w:rFonts w:ascii="Times New Roman" w:hAnsi="Times New Roman" w:eastAsia="Times New Roman" w:cs="Times New Roman"/>
-                <w:i w:val="false"/>
-                <w:b w:val="false"/>
-                <w:u w:val="none"/>
-                <w:sz w:val="24"/>
-                <w:szCs w:val="24"/>
-                <w:color w:val="000000"/>
-              </w:rPr>
-              <w:t xml:space="preserve">treatment:timePoint</w:t>
+              <w:ind w:firstLine="0" w:left="100" w:right="100"/>
+            </w:pPr>
+            <w:r>
+              <w:rPr>
+                <w:rFonts w:ascii="Times New Roman" w:hAnsi="Times New Roman" w:eastAsia="Times New Roman" w:cs="Times New Roman"/>
+                <w:i w:val="false"/>
+                <w:b w:val="false"/>
+                <w:u w:val="none"/>
+                <w:sz w:val="24"/>
+                <w:szCs w:val="24"/>
+                <w:color w:val="000000"/>
+              </w:rPr>
+              <w:t xml:space="preserve">treatment:reef</w:t>
             </w:r>
           </w:p>
         </w:tc>
@@ -832,7 +1014,7 @@
                 <w:right w:val="none" w:sz="0" w:space="0" w:color="000000"/>
               </w:pBdr>
               <w:spacing w:after="100" w:before="100" w:line="240"/>
-              <w:ind w:left="100" w:right="100" w:firstLine="0" w:firstLineChars="0"/>
+              <w:ind w:firstLine="0" w:left="100" w:right="100"/>
             </w:pPr>
             <w:r>
               <w:rPr>
@@ -876,19 +1058,19 @@
                 <w:right w:val="none" w:sz="0" w:space="0" w:color="000000"/>
               </w:pBdr>
               <w:spacing w:after="100" w:before="100" w:line="240"/>
-              <w:ind w:left="100" w:right="100" w:firstLine="0" w:firstLineChars="0"/>
-            </w:pPr>
-            <w:r>
-              <w:rPr>
-                <w:rFonts w:ascii="Times New Roman" w:hAnsi="Times New Roman" w:eastAsia="Times New Roman" w:cs="Times New Roman"/>
-                <w:i w:val="false"/>
-                <w:b w:val="false"/>
-                <w:u w:val="none"/>
-                <w:sz w:val="24"/>
-                <w:szCs w:val="24"/>
-                <w:color w:val="000000"/>
-              </w:rPr>
-              <w:t xml:space="preserve">0.462</w:t>
+              <w:ind w:firstLine="0" w:left="100" w:right="100"/>
+            </w:pPr>
+            <w:r>
+              <w:rPr>
+                <w:rFonts w:ascii="Times New Roman" w:hAnsi="Times New Roman" w:eastAsia="Times New Roman" w:cs="Times New Roman"/>
+                <w:i w:val="false"/>
+                <w:b w:val="false"/>
+                <w:u w:val="none"/>
+                <w:sz w:val="24"/>
+                <w:szCs w:val="24"/>
+                <w:color w:val="000000"/>
+              </w:rPr>
+              <w:t xml:space="preserve">2.488</w:t>
             </w:r>
           </w:p>
         </w:tc>
@@ -920,189 +1102,7 @@
                 <w:right w:val="none" w:sz="0" w:space="0" w:color="000000"/>
               </w:pBdr>
               <w:spacing w:after="100" w:before="100" w:line="240"/>
-              <w:ind w:left="100" w:right="100" w:firstLine="0" w:firstLineChars="0"/>
-            </w:pPr>
-            <w:r>
-              <w:rPr>
-                <w:rFonts w:ascii="Times New Roman" w:hAnsi="Times New Roman" w:eastAsia="Times New Roman" w:cs="Times New Roman"/>
-                <w:i w:val="false"/>
-                <w:b w:val="false"/>
-                <w:u w:val="none"/>
-                <w:sz w:val="24"/>
-                <w:szCs w:val="24"/>
-                <w:color w:val="000000"/>
-              </w:rPr>
-              <w:t xml:space="preserve">ns</w:t>
-            </w:r>
-          </w:p>
-        </w:tc>
-      </w:tr>
-      <w:tr>
-        <w:trPr>
-          <w:trHeight w:val="575" w:hRule="auto"/>
-        </w:trPr>
-        body5
-        <w:tc>
-          <w:tcPr>
-            <w:tcBorders>
-              <w:bottom w:val="none" w:sz="0" w:space="0" w:color="000000"/>
-              <w:top w:val="none" w:sz="0" w:space="0" w:color="000000"/>
-              <w:left w:val="none" w:sz="0" w:space="0" w:color="000000"/>
-              <w:right w:val="none" w:sz="0" w:space="0" w:color="000000"/>
-            </w:tcBorders>
-            <w:shd w:val="clear" w:color="auto" w:fill="FFFFFF"/>
-            <w:tcMar>
-              <w:top w:w="0" w:type="dxa"/>
-              <w:bottom w:w="0" w:type="dxa"/>
-              <w:left w:w="0" w:type="dxa"/>
-              <w:right w:w="0" w:type="dxa"/>
-            </w:tcMar>
-            <w:vAlign w:val="center"/>
-          </w:tcPr>
-          <w:p>
-            <w:pPr>
-              <w:pStyle w:val="Normal"/>
-              <w:jc w:val="left"/>
-              <w:pBdr>
-                <w:bottom w:val="none" w:sz="0" w:space="0" w:color="000000"/>
-                <w:top w:val="none" w:sz="0" w:space="0" w:color="000000"/>
-                <w:left w:val="none" w:sz="0" w:space="0" w:color="000000"/>
-                <w:right w:val="none" w:sz="0" w:space="0" w:color="000000"/>
-              </w:pBdr>
-              <w:spacing w:after="100" w:before="100" w:line="240"/>
-              <w:ind w:left="100" w:right="100" w:firstLine="0" w:firstLineChars="0"/>
-            </w:pPr>
-            <w:r>
-              <w:rPr>
-                <w:rFonts w:ascii="Times New Roman" w:hAnsi="Times New Roman" w:eastAsia="Times New Roman" w:cs="Times New Roman"/>
-                <w:i w:val="false"/>
-                <w:b w:val="false"/>
-                <w:u w:val="none"/>
-                <w:sz w:val="24"/>
-                <w:szCs w:val="24"/>
-                <w:color w:val="000000"/>
-              </w:rPr>
-              <w:t xml:space="preserve">treatment:reef</w:t>
-            </w:r>
-          </w:p>
-        </w:tc>
-        <w:tc>
-          <w:tcPr>
-            <w:tcBorders>
-              <w:bottom w:val="none" w:sz="0" w:space="0" w:color="000000"/>
-              <w:top w:val="none" w:sz="0" w:space="0" w:color="000000"/>
-              <w:left w:val="none" w:sz="0" w:space="0" w:color="000000"/>
-              <w:right w:val="none" w:sz="0" w:space="0" w:color="000000"/>
-            </w:tcBorders>
-            <w:shd w:val="clear" w:color="auto" w:fill="FFFFFF"/>
-            <w:tcMar>
-              <w:top w:w="0" w:type="dxa"/>
-              <w:bottom w:w="0" w:type="dxa"/>
-              <w:left w:w="0" w:type="dxa"/>
-              <w:right w:w="0" w:type="dxa"/>
-            </w:tcMar>
-            <w:vAlign w:val="center"/>
-          </w:tcPr>
-          <w:p>
-            <w:pPr>
-              <w:pStyle w:val="Normal"/>
-              <w:jc w:val="center"/>
-              <w:pBdr>
-                <w:bottom w:val="none" w:sz="0" w:space="0" w:color="000000"/>
-                <w:top w:val="none" w:sz="0" w:space="0" w:color="000000"/>
-                <w:left w:val="none" w:sz="0" w:space="0" w:color="000000"/>
-                <w:right w:val="none" w:sz="0" w:space="0" w:color="000000"/>
-              </w:pBdr>
-              <w:spacing w:after="100" w:before="100" w:line="240"/>
-              <w:ind w:left="100" w:right="100" w:firstLine="0" w:firstLineChars="0"/>
-            </w:pPr>
-            <w:r>
-              <w:rPr>
-                <w:rFonts w:ascii="Times New Roman" w:hAnsi="Times New Roman" w:eastAsia="Times New Roman" w:cs="Times New Roman"/>
-                <w:i w:val="false"/>
-                <w:b w:val="false"/>
-                <w:u w:val="none"/>
-                <w:sz w:val="24"/>
-                <w:szCs w:val="24"/>
-                <w:color w:val="000000"/>
-              </w:rPr>
-              <w:t xml:space="preserve">2</w:t>
-            </w:r>
-          </w:p>
-        </w:tc>
-        <w:tc>
-          <w:tcPr>
-            <w:tcBorders>
-              <w:bottom w:val="none" w:sz="0" w:space="0" w:color="000000"/>
-              <w:top w:val="none" w:sz="0" w:space="0" w:color="000000"/>
-              <w:left w:val="none" w:sz="0" w:space="0" w:color="000000"/>
-              <w:right w:val="none" w:sz="0" w:space="0" w:color="000000"/>
-            </w:tcBorders>
-            <w:shd w:val="clear" w:color="auto" w:fill="FFFFFF"/>
-            <w:tcMar>
-              <w:top w:w="0" w:type="dxa"/>
-              <w:bottom w:w="0" w:type="dxa"/>
-              <w:left w:w="0" w:type="dxa"/>
-              <w:right w:w="0" w:type="dxa"/>
-            </w:tcMar>
-            <w:vAlign w:val="center"/>
-          </w:tcPr>
-          <w:p>
-            <w:pPr>
-              <w:pStyle w:val="Normal"/>
-              <w:jc w:val="center"/>
-              <w:pBdr>
-                <w:bottom w:val="none" w:sz="0" w:space="0" w:color="000000"/>
-                <w:top w:val="none" w:sz="0" w:space="0" w:color="000000"/>
-                <w:left w:val="none" w:sz="0" w:space="0" w:color="000000"/>
-                <w:right w:val="none" w:sz="0" w:space="0" w:color="000000"/>
-              </w:pBdr>
-              <w:spacing w:after="100" w:before="100" w:line="240"/>
-              <w:ind w:left="100" w:right="100" w:firstLine="0" w:firstLineChars="0"/>
-            </w:pPr>
-            <w:r>
-              <w:rPr>
-                <w:rFonts w:ascii="Times New Roman" w:hAnsi="Times New Roman" w:eastAsia="Times New Roman" w:cs="Times New Roman"/>
-                <w:i w:val="false"/>
-                <w:b w:val="false"/>
-                <w:u w:val="none"/>
-                <w:sz w:val="24"/>
-                <w:szCs w:val="24"/>
-                <w:color w:val="000000"/>
-              </w:rPr>
-              <w:t xml:space="preserve">2.488</w:t>
-            </w:r>
-          </w:p>
-        </w:tc>
-        <w:tc>
-          <w:tcPr>
-            <w:tcBorders>
-              <w:bottom w:val="none" w:sz="0" w:space="0" w:color="000000"/>
-              <w:top w:val="none" w:sz="0" w:space="0" w:color="000000"/>
-              <w:left w:val="none" w:sz="0" w:space="0" w:color="000000"/>
-              <w:right w:val="none" w:sz="0" w:space="0" w:color="000000"/>
-            </w:tcBorders>
-            <w:shd w:val="clear" w:color="auto" w:fill="FFFFFF"/>
-            <w:tcMar>
-              <w:top w:w="0" w:type="dxa"/>
-              <w:bottom w:w="0" w:type="dxa"/>
-              <w:left w:w="0" w:type="dxa"/>
-              <w:right w:w="0" w:type="dxa"/>
-            </w:tcMar>
-            <w:vAlign w:val="center"/>
-          </w:tcPr>
-          <w:p>
-            <w:pPr>
-              <w:pStyle w:val="Normal"/>
-              <w:jc w:val="center"/>
-              <w:pBdr>
-                <w:bottom w:val="none" w:sz="0" w:space="0" w:color="000000"/>
-                <w:top w:val="none" w:sz="0" w:space="0" w:color="000000"/>
-                <w:left w:val="none" w:sz="0" w:space="0" w:color="000000"/>
-                <w:right w:val="none" w:sz="0" w:space="0" w:color="000000"/>
-              </w:pBdr>
-              <w:spacing w:after="100" w:before="100" w:line="240"/>
-              <w:ind w:left="100" w:right="100" w:firstLine="0" w:firstLineChars="0"/>
+              <w:ind w:firstLine="0" w:left="100" w:right="100"/>
             </w:pPr>
             <w:r>
               <w:rPr>
@@ -1115,370 +1115,6 @@
                 <w:color w:val="000000"/>
               </w:rPr>
               <w:t xml:space="preserve">0.033</w:t>
-            </w:r>
-          </w:p>
-        </w:tc>
-      </w:tr>
-      <w:tr>
-        <w:trPr>
-          <w:trHeight w:val="575" w:hRule="auto"/>
-        </w:trPr>
-        body6
-        <w:tc>
-          <w:tcPr>
-            <w:tcBorders>
-              <w:bottom w:val="none" w:sz="0" w:space="0" w:color="000000"/>
-              <w:top w:val="none" w:sz="0" w:space="0" w:color="000000"/>
-              <w:left w:val="none" w:sz="0" w:space="0" w:color="000000"/>
-              <w:right w:val="none" w:sz="0" w:space="0" w:color="000000"/>
-            </w:tcBorders>
-            <w:shd w:val="clear" w:color="auto" w:fill="FFFFFF"/>
-            <w:tcMar>
-              <w:top w:w="0" w:type="dxa"/>
-              <w:bottom w:w="0" w:type="dxa"/>
-              <w:left w:w="0" w:type="dxa"/>
-              <w:right w:w="0" w:type="dxa"/>
-            </w:tcMar>
-            <w:vAlign w:val="center"/>
-          </w:tcPr>
-          <w:p>
-            <w:pPr>
-              <w:pStyle w:val="Normal"/>
-              <w:jc w:val="left"/>
-              <w:pBdr>
-                <w:bottom w:val="none" w:sz="0" w:space="0" w:color="000000"/>
-                <w:top w:val="none" w:sz="0" w:space="0" w:color="000000"/>
-                <w:left w:val="none" w:sz="0" w:space="0" w:color="000000"/>
-                <w:right w:val="none" w:sz="0" w:space="0" w:color="000000"/>
-              </w:pBdr>
-              <w:spacing w:after="100" w:before="100" w:line="240"/>
-              <w:ind w:left="100" w:right="100" w:firstLine="0" w:firstLineChars="0"/>
-            </w:pPr>
-            <w:r>
-              <w:rPr>
-                <w:rFonts w:ascii="Times New Roman" w:hAnsi="Times New Roman" w:eastAsia="Times New Roman" w:cs="Times New Roman"/>
-                <w:i w:val="false"/>
-                <w:b w:val="false"/>
-                <w:u w:val="none"/>
-                <w:sz w:val="24"/>
-                <w:szCs w:val="24"/>
-                <w:color w:val="000000"/>
-              </w:rPr>
-              <w:t xml:space="preserve">timePoint:reef</w:t>
-            </w:r>
-          </w:p>
-        </w:tc>
-        <w:tc>
-          <w:tcPr>
-            <w:tcBorders>
-              <w:bottom w:val="none" w:sz="0" w:space="0" w:color="000000"/>
-              <w:top w:val="none" w:sz="0" w:space="0" w:color="000000"/>
-              <w:left w:val="none" w:sz="0" w:space="0" w:color="000000"/>
-              <w:right w:val="none" w:sz="0" w:space="0" w:color="000000"/>
-            </w:tcBorders>
-            <w:shd w:val="clear" w:color="auto" w:fill="FFFFFF"/>
-            <w:tcMar>
-              <w:top w:w="0" w:type="dxa"/>
-              <w:bottom w:w="0" w:type="dxa"/>
-              <w:left w:w="0" w:type="dxa"/>
-              <w:right w:w="0" w:type="dxa"/>
-            </w:tcMar>
-            <w:vAlign w:val="center"/>
-          </w:tcPr>
-          <w:p>
-            <w:pPr>
-              <w:pStyle w:val="Normal"/>
-              <w:jc w:val="center"/>
-              <w:pBdr>
-                <w:bottom w:val="none" w:sz="0" w:space="0" w:color="000000"/>
-                <w:top w:val="none" w:sz="0" w:space="0" w:color="000000"/>
-                <w:left w:val="none" w:sz="0" w:space="0" w:color="000000"/>
-                <w:right w:val="none" w:sz="0" w:space="0" w:color="000000"/>
-              </w:pBdr>
-              <w:spacing w:after="100" w:before="100" w:line="240"/>
-              <w:ind w:left="100" w:right="100" w:firstLine="0" w:firstLineChars="0"/>
-            </w:pPr>
-            <w:r>
-              <w:rPr>
-                <w:rFonts w:ascii="Times New Roman" w:hAnsi="Times New Roman" w:eastAsia="Times New Roman" w:cs="Times New Roman"/>
-                <w:i w:val="false"/>
-                <w:b w:val="false"/>
-                <w:u w:val="none"/>
-                <w:sz w:val="24"/>
-                <w:szCs w:val="24"/>
-                <w:color w:val="000000"/>
-              </w:rPr>
-              <w:t xml:space="preserve">4</w:t>
-            </w:r>
-          </w:p>
-        </w:tc>
-        <w:tc>
-          <w:tcPr>
-            <w:tcBorders>
-              <w:bottom w:val="none" w:sz="0" w:space="0" w:color="000000"/>
-              <w:top w:val="none" w:sz="0" w:space="0" w:color="000000"/>
-              <w:left w:val="none" w:sz="0" w:space="0" w:color="000000"/>
-              <w:right w:val="none" w:sz="0" w:space="0" w:color="000000"/>
-            </w:tcBorders>
-            <w:shd w:val="clear" w:color="auto" w:fill="FFFFFF"/>
-            <w:tcMar>
-              <w:top w:w="0" w:type="dxa"/>
-              <w:bottom w:w="0" w:type="dxa"/>
-              <w:left w:w="0" w:type="dxa"/>
-              <w:right w:w="0" w:type="dxa"/>
-            </w:tcMar>
-            <w:vAlign w:val="center"/>
-          </w:tcPr>
-          <w:p>
-            <w:pPr>
-              <w:pStyle w:val="Normal"/>
-              <w:jc w:val="center"/>
-              <w:pBdr>
-                <w:bottom w:val="none" w:sz="0" w:space="0" w:color="000000"/>
-                <w:top w:val="none" w:sz="0" w:space="0" w:color="000000"/>
-                <w:left w:val="none" w:sz="0" w:space="0" w:color="000000"/>
-                <w:right w:val="none" w:sz="0" w:space="0" w:color="000000"/>
-              </w:pBdr>
-              <w:spacing w:after="100" w:before="100" w:line="240"/>
-              <w:ind w:left="100" w:right="100" w:firstLine="0" w:firstLineChars="0"/>
-            </w:pPr>
-            <w:r>
-              <w:rPr>
-                <w:rFonts w:ascii="Times New Roman" w:hAnsi="Times New Roman" w:eastAsia="Times New Roman" w:cs="Times New Roman"/>
-                <w:i w:val="false"/>
-                <w:b w:val="false"/>
-                <w:u w:val="none"/>
-                <w:sz w:val="24"/>
-                <w:szCs w:val="24"/>
-                <w:color w:val="000000"/>
-              </w:rPr>
-              <w:t xml:space="preserve">1.805</w:t>
-            </w:r>
-          </w:p>
-        </w:tc>
-        <w:tc>
-          <w:tcPr>
-            <w:tcBorders>
-              <w:bottom w:val="none" w:sz="0" w:space="0" w:color="000000"/>
-              <w:top w:val="none" w:sz="0" w:space="0" w:color="000000"/>
-              <w:left w:val="none" w:sz="0" w:space="0" w:color="000000"/>
-              <w:right w:val="none" w:sz="0" w:space="0" w:color="000000"/>
-            </w:tcBorders>
-            <w:shd w:val="clear" w:color="auto" w:fill="FFFFFF"/>
-            <w:tcMar>
-              <w:top w:w="0" w:type="dxa"/>
-              <w:bottom w:w="0" w:type="dxa"/>
-              <w:left w:w="0" w:type="dxa"/>
-              <w:right w:w="0" w:type="dxa"/>
-            </w:tcMar>
-            <w:vAlign w:val="center"/>
-          </w:tcPr>
-          <w:p>
-            <w:pPr>
-              <w:pStyle w:val="Normal"/>
-              <w:jc w:val="center"/>
-              <w:pBdr>
-                <w:bottom w:val="none" w:sz="0" w:space="0" w:color="000000"/>
-                <w:top w:val="none" w:sz="0" w:space="0" w:color="000000"/>
-                <w:left w:val="none" w:sz="0" w:space="0" w:color="000000"/>
-                <w:right w:val="none" w:sz="0" w:space="0" w:color="000000"/>
-              </w:pBdr>
-              <w:spacing w:after="100" w:before="100" w:line="240"/>
-              <w:ind w:left="100" w:right="100" w:firstLine="0" w:firstLineChars="0"/>
-            </w:pPr>
-            <w:r>
-              <w:rPr>
-                <w:rFonts w:ascii="Times New Roman" w:hAnsi="Times New Roman" w:eastAsia="Times New Roman" w:cs="Times New Roman"/>
-                <w:i w:val="false"/>
-                <w:b w:val="false"/>
-                <w:u w:val="none"/>
-                <w:sz w:val="24"/>
-                <w:szCs w:val="24"/>
-                <w:color w:val="000000"/>
-              </w:rPr>
-              <w:t xml:space="preserve">ns</w:t>
-            </w:r>
-          </w:p>
-        </w:tc>
-      </w:tr>
-      <w:tr>
-        <w:trPr>
-          <w:trHeight w:val="575" w:hRule="auto"/>
-        </w:trPr>
-        body7
-        <w:tc>
-          <w:tcPr>
-            <w:tcBorders>
-              <w:bottom w:val="none" w:sz="0" w:space="0" w:color="000000"/>
-              <w:top w:val="none" w:sz="0" w:space="0" w:color="000000"/>
-              <w:left w:val="none" w:sz="0" w:space="0" w:color="000000"/>
-              <w:right w:val="none" w:sz="0" w:space="0" w:color="000000"/>
-            </w:tcBorders>
-            <w:shd w:val="clear" w:color="auto" w:fill="FFFFFF"/>
-            <w:tcMar>
-              <w:top w:w="0" w:type="dxa"/>
-              <w:bottom w:w="0" w:type="dxa"/>
-              <w:left w:w="0" w:type="dxa"/>
-              <w:right w:w="0" w:type="dxa"/>
-            </w:tcMar>
-            <w:vAlign w:val="center"/>
-          </w:tcPr>
-          <w:p>
-            <w:pPr>
-              <w:pStyle w:val="Normal"/>
-              <w:jc w:val="left"/>
-              <w:pBdr>
-                <w:bottom w:val="none" w:sz="0" w:space="0" w:color="000000"/>
-                <w:top w:val="none" w:sz="0" w:space="0" w:color="000000"/>
-                <w:left w:val="none" w:sz="0" w:space="0" w:color="000000"/>
-                <w:right w:val="none" w:sz="0" w:space="0" w:color="000000"/>
-              </w:pBdr>
-              <w:spacing w:after="100" w:before="100" w:line="240"/>
-              <w:ind w:left="100" w:right="100" w:firstLine="0" w:firstLineChars="0"/>
-            </w:pPr>
-            <w:r>
-              <w:rPr>
-                <w:rFonts w:ascii="Times New Roman" w:hAnsi="Times New Roman" w:eastAsia="Times New Roman" w:cs="Times New Roman"/>
-                <w:i w:val="false"/>
-                <w:b w:val="false"/>
-                <w:u w:val="none"/>
-                <w:sz w:val="24"/>
-                <w:szCs w:val="24"/>
-                <w:color w:val="000000"/>
-              </w:rPr>
-              <w:t xml:space="preserve">treatment:timePoint:reef</w:t>
-            </w:r>
-          </w:p>
-        </w:tc>
-        <w:tc>
-          <w:tcPr>
-            <w:tcBorders>
-              <w:bottom w:val="none" w:sz="0" w:space="0" w:color="000000"/>
-              <w:top w:val="none" w:sz="0" w:space="0" w:color="000000"/>
-              <w:left w:val="none" w:sz="0" w:space="0" w:color="000000"/>
-              <w:right w:val="none" w:sz="0" w:space="0" w:color="000000"/>
-            </w:tcBorders>
-            <w:shd w:val="clear" w:color="auto" w:fill="FFFFFF"/>
-            <w:tcMar>
-              <w:top w:w="0" w:type="dxa"/>
-              <w:bottom w:w="0" w:type="dxa"/>
-              <w:left w:w="0" w:type="dxa"/>
-              <w:right w:w="0" w:type="dxa"/>
-            </w:tcMar>
-            <w:vAlign w:val="center"/>
-          </w:tcPr>
-          <w:p>
-            <w:pPr>
-              <w:pStyle w:val="Normal"/>
-              <w:jc w:val="center"/>
-              <w:pBdr>
-                <w:bottom w:val="none" w:sz="0" w:space="0" w:color="000000"/>
-                <w:top w:val="none" w:sz="0" w:space="0" w:color="000000"/>
-                <w:left w:val="none" w:sz="0" w:space="0" w:color="000000"/>
-                <w:right w:val="none" w:sz="0" w:space="0" w:color="000000"/>
-              </w:pBdr>
-              <w:spacing w:after="100" w:before="100" w:line="240"/>
-              <w:ind w:left="100" w:right="100" w:firstLine="0" w:firstLineChars="0"/>
-            </w:pPr>
-            <w:r>
-              <w:rPr>
-                <w:rFonts w:ascii="Times New Roman" w:hAnsi="Times New Roman" w:eastAsia="Times New Roman" w:cs="Times New Roman"/>
-                <w:i w:val="false"/>
-                <w:b w:val="false"/>
-                <w:u w:val="none"/>
-                <w:sz w:val="24"/>
-                <w:szCs w:val="24"/>
-                <w:color w:val="000000"/>
-              </w:rPr>
-              <w:t xml:space="preserve">4</w:t>
-            </w:r>
-          </w:p>
-        </w:tc>
-        <w:tc>
-          <w:tcPr>
-            <w:tcBorders>
-              <w:bottom w:val="none" w:sz="0" w:space="0" w:color="000000"/>
-              <w:top w:val="none" w:sz="0" w:space="0" w:color="000000"/>
-              <w:left w:val="none" w:sz="0" w:space="0" w:color="000000"/>
-              <w:right w:val="none" w:sz="0" w:space="0" w:color="000000"/>
-            </w:tcBorders>
-            <w:shd w:val="clear" w:color="auto" w:fill="FFFFFF"/>
-            <w:tcMar>
-              <w:top w:w="0" w:type="dxa"/>
-              <w:bottom w:w="0" w:type="dxa"/>
-              <w:left w:w="0" w:type="dxa"/>
-              <w:right w:w="0" w:type="dxa"/>
-            </w:tcMar>
-            <w:vAlign w:val="center"/>
-          </w:tcPr>
-          <w:p>
-            <w:pPr>
-              <w:pStyle w:val="Normal"/>
-              <w:jc w:val="center"/>
-              <w:pBdr>
-                <w:bottom w:val="none" w:sz="0" w:space="0" w:color="000000"/>
-                <w:top w:val="none" w:sz="0" w:space="0" w:color="000000"/>
-                <w:left w:val="none" w:sz="0" w:space="0" w:color="000000"/>
-                <w:right w:val="none" w:sz="0" w:space="0" w:color="000000"/>
-              </w:pBdr>
-              <w:spacing w:after="100" w:before="100" w:line="240"/>
-              <w:ind w:left="100" w:right="100" w:firstLine="0" w:firstLineChars="0"/>
-            </w:pPr>
-            <w:r>
-              <w:rPr>
-                <w:rFonts w:ascii="Times New Roman" w:hAnsi="Times New Roman" w:eastAsia="Times New Roman" w:cs="Times New Roman"/>
-                <w:i w:val="false"/>
-                <w:b w:val="false"/>
-                <w:u w:val="none"/>
-                <w:sz w:val="24"/>
-                <w:szCs w:val="24"/>
-                <w:color w:val="000000"/>
-              </w:rPr>
-              <w:t xml:space="preserve">1.298</w:t>
-            </w:r>
-          </w:p>
-        </w:tc>
-        <w:tc>
-          <w:tcPr>
-            <w:tcBorders>
-              <w:bottom w:val="none" w:sz="0" w:space="0" w:color="000000"/>
-              <w:top w:val="none" w:sz="0" w:space="0" w:color="000000"/>
-              <w:left w:val="none" w:sz="0" w:space="0" w:color="000000"/>
-              <w:right w:val="none" w:sz="0" w:space="0" w:color="000000"/>
-            </w:tcBorders>
-            <w:shd w:val="clear" w:color="auto" w:fill="FFFFFF"/>
-            <w:tcMar>
-              <w:top w:w="0" w:type="dxa"/>
-              <w:bottom w:w="0" w:type="dxa"/>
-              <w:left w:w="0" w:type="dxa"/>
-              <w:right w:w="0" w:type="dxa"/>
-            </w:tcMar>
-            <w:vAlign w:val="center"/>
-          </w:tcPr>
-          <w:p>
-            <w:pPr>
-              <w:pStyle w:val="Normal"/>
-              <w:jc w:val="center"/>
-              <w:pBdr>
-                <w:bottom w:val="none" w:sz="0" w:space="0" w:color="000000"/>
-                <w:top w:val="none" w:sz="0" w:space="0" w:color="000000"/>
-                <w:left w:val="none" w:sz="0" w:space="0" w:color="000000"/>
-                <w:right w:val="none" w:sz="0" w:space="0" w:color="000000"/>
-              </w:pBdr>
-              <w:spacing w:after="100" w:before="100" w:line="240"/>
-              <w:ind w:left="100" w:right="100" w:firstLine="0" w:firstLineChars="0"/>
-            </w:pPr>
-            <w:r>
-              <w:rPr>
-                <w:rFonts w:ascii="Times New Roman" w:hAnsi="Times New Roman" w:eastAsia="Times New Roman" w:cs="Times New Roman"/>
-                <w:i w:val="false"/>
-                <w:b w:val="false"/>
-                <w:u w:val="none"/>
-                <w:sz w:val="24"/>
-                <w:szCs w:val="24"/>
-                <w:color w:val="000000"/>
-              </w:rPr>
-              <w:t xml:space="preserve">ns</w:t>
             </w:r>
           </w:p>
         </w:tc>
@@ -1487,7 +1123,7 @@
         <w:trPr>
           <w:trHeight w:val="573" w:hRule="auto"/>
         </w:trPr>
-        body8
+        body6
         <w:tc>
           <w:tcPr>
             <w:tcBorders>
@@ -1516,19 +1152,19 @@
                 <w:right w:val="none" w:sz="0" w:space="0" w:color="000000"/>
               </w:pBdr>
               <w:spacing w:after="100" w:before="100" w:line="240"/>
-              <w:ind w:left="100" w:right="100" w:firstLine="0" w:firstLineChars="0"/>
-            </w:pPr>
-            <w:r>
-              <w:rPr>
-                <w:rFonts w:ascii="Times New Roman" w:hAnsi="Times New Roman" w:eastAsia="Times New Roman" w:cs="Times New Roman"/>
-                <w:i w:val="false"/>
-                <w:b w:val="false"/>
-                <w:u w:val="none"/>
-                <w:sz w:val="24"/>
-                <w:szCs w:val="24"/>
-                <w:color w:val="000000"/>
-              </w:rPr>
-              <w:t xml:space="preserve">Residual</w:t>
+              <w:ind w:firstLine="0" w:left="100" w:right="100"/>
+            </w:pPr>
+            <w:r>
+              <w:rPr>
+                <w:rFonts w:ascii="Times New Roman" w:hAnsi="Times New Roman" w:eastAsia="Times New Roman" w:cs="Times New Roman"/>
+                <w:i w:val="false"/>
+                <w:b w:val="false"/>
+                <w:u w:val="none"/>
+                <w:sz w:val="24"/>
+                <w:szCs w:val="24"/>
+                <w:color w:val="000000"/>
+              </w:rPr>
+              <w:t xml:space="preserve">timePoint:reef</w:t>
             </w:r>
           </w:p>
         </w:tc>
@@ -1560,19 +1196,19 @@
                 <w:right w:val="none" w:sz="0" w:space="0" w:color="000000"/>
               </w:pBdr>
               <w:spacing w:after="100" w:before="100" w:line="240"/>
-              <w:ind w:left="100" w:right="100" w:firstLine="0" w:firstLineChars="0"/>
-            </w:pPr>
-            <w:r>
-              <w:rPr>
-                <w:rFonts w:ascii="Times New Roman" w:hAnsi="Times New Roman" w:eastAsia="Times New Roman" w:cs="Times New Roman"/>
-                <w:i w:val="false"/>
-                <w:b w:val="false"/>
-                <w:u w:val="none"/>
-                <w:sz w:val="24"/>
-                <w:szCs w:val="24"/>
-                <w:color w:val="000000"/>
-              </w:rPr>
-              <w:t xml:space="preserve">25</w:t>
+              <w:ind w:firstLine="0" w:left="100" w:right="100"/>
+            </w:pPr>
+            <w:r>
+              <w:rPr>
+                <w:rFonts w:ascii="Times New Roman" w:hAnsi="Times New Roman" w:eastAsia="Times New Roman" w:cs="Times New Roman"/>
+                <w:i w:val="false"/>
+                <w:b w:val="false"/>
+                <w:u w:val="none"/>
+                <w:sz w:val="24"/>
+                <w:szCs w:val="24"/>
+                <w:color w:val="000000"/>
+              </w:rPr>
+              <w:t xml:space="preserve">4</w:t>
             </w:r>
           </w:p>
         </w:tc>
@@ -1604,19 +1240,19 @@
                 <w:right w:val="none" w:sz="0" w:space="0" w:color="000000"/>
               </w:pBdr>
               <w:spacing w:after="100" w:before="100" w:line="240"/>
-              <w:ind w:left="100" w:right="100" w:firstLine="0" w:firstLineChars="0"/>
-            </w:pPr>
-            <w:r>
-              <w:rPr>
-                <w:rFonts w:ascii="Times New Roman" w:hAnsi="Times New Roman" w:eastAsia="Times New Roman" w:cs="Times New Roman"/>
-                <w:i w:val="false"/>
-                <w:b w:val="false"/>
-                <w:u w:val="none"/>
-                <w:sz w:val="24"/>
-                <w:szCs w:val="24"/>
-                <w:color w:val="000000"/>
-              </w:rPr>
-              <w:t xml:space="preserve"/>
+              <w:ind w:firstLine="0" w:left="100" w:right="100"/>
+            </w:pPr>
+            <w:r>
+              <w:rPr>
+                <w:rFonts w:ascii="Times New Roman" w:hAnsi="Times New Roman" w:eastAsia="Times New Roman" w:cs="Times New Roman"/>
+                <w:i w:val="false"/>
+                <w:b w:val="false"/>
+                <w:u w:val="none"/>
+                <w:sz w:val="24"/>
+                <w:szCs w:val="24"/>
+                <w:color w:val="000000"/>
+              </w:rPr>
+              <w:t xml:space="preserve">1.805</w:t>
             </w:r>
           </w:p>
         </w:tc>
@@ -1648,19 +1284,19 @@
                 <w:right w:val="none" w:sz="0" w:space="0" w:color="000000"/>
               </w:pBdr>
               <w:spacing w:after="100" w:before="100" w:line="240"/>
-              <w:ind w:left="100" w:right="100" w:firstLine="0" w:firstLineChars="0"/>
-            </w:pPr>
-            <w:r>
-              <w:rPr>
-                <w:rFonts w:ascii="Times New Roman" w:hAnsi="Times New Roman" w:eastAsia="Times New Roman" w:cs="Times New Roman"/>
-                <w:i w:val="false"/>
-                <w:b w:val="false"/>
-                <w:u w:val="none"/>
-                <w:sz w:val="24"/>
-                <w:szCs w:val="24"/>
-                <w:color w:val="000000"/>
-              </w:rPr>
-              <w:t xml:space="preserve"/>
+              <w:ind w:firstLine="0" w:left="100" w:right="100"/>
+            </w:pPr>
+            <w:r>
+              <w:rPr>
+                <w:rFonts w:ascii="Times New Roman" w:hAnsi="Times New Roman" w:eastAsia="Times New Roman" w:cs="Times New Roman"/>
+                <w:i w:val="false"/>
+                <w:b w:val="false"/>
+                <w:u w:val="none"/>
+                <w:sz w:val="24"/>
+                <w:szCs w:val="24"/>
+                <w:color w:val="000000"/>
+              </w:rPr>
+              <w:t xml:space="preserve">ns</w:t>
             </w:r>
           </w:p>
         </w:tc>
@@ -1669,11 +1305,375 @@
         <w:trPr>
           <w:trHeight w:val="573" w:hRule="auto"/>
         </w:trPr>
+        body7
+        <w:tc>
+          <w:tcPr>
+            <w:tcBorders>
+              <w:bottom w:val="none" w:sz="0" w:space="0" w:color="000000"/>
+              <w:top w:val="none" w:sz="0" w:space="0" w:color="000000"/>
+              <w:left w:val="none" w:sz="0" w:space="0" w:color="000000"/>
+              <w:right w:val="none" w:sz="0" w:space="0" w:color="000000"/>
+            </w:tcBorders>
+            <w:shd w:val="clear" w:color="auto" w:fill="FFFFFF"/>
+            <w:tcMar>
+              <w:top w:w="0" w:type="dxa"/>
+              <w:bottom w:w="0" w:type="dxa"/>
+              <w:left w:w="0" w:type="dxa"/>
+              <w:right w:w="0" w:type="dxa"/>
+            </w:tcMar>
+            <w:vAlign w:val="center"/>
+          </w:tcPr>
+          <w:p>
+            <w:pPr>
+              <w:pStyle w:val="Normal"/>
+              <w:jc w:val="left"/>
+              <w:pBdr>
+                <w:bottom w:val="none" w:sz="0" w:space="0" w:color="000000"/>
+                <w:top w:val="none" w:sz="0" w:space="0" w:color="000000"/>
+                <w:left w:val="none" w:sz="0" w:space="0" w:color="000000"/>
+                <w:right w:val="none" w:sz="0" w:space="0" w:color="000000"/>
+              </w:pBdr>
+              <w:spacing w:after="100" w:before="100" w:line="240"/>
+              <w:ind w:firstLine="0" w:left="100" w:right="100"/>
+            </w:pPr>
+            <w:r>
+              <w:rPr>
+                <w:rFonts w:ascii="Times New Roman" w:hAnsi="Times New Roman" w:eastAsia="Times New Roman" w:cs="Times New Roman"/>
+                <w:i w:val="false"/>
+                <w:b w:val="false"/>
+                <w:u w:val="none"/>
+                <w:sz w:val="24"/>
+                <w:szCs w:val="24"/>
+                <w:color w:val="000000"/>
+              </w:rPr>
+              <w:t xml:space="preserve">treatment:timePoint:reef</w:t>
+            </w:r>
+          </w:p>
+        </w:tc>
+        <w:tc>
+          <w:tcPr>
+            <w:tcBorders>
+              <w:bottom w:val="none" w:sz="0" w:space="0" w:color="000000"/>
+              <w:top w:val="none" w:sz="0" w:space="0" w:color="000000"/>
+              <w:left w:val="none" w:sz="0" w:space="0" w:color="000000"/>
+              <w:right w:val="none" w:sz="0" w:space="0" w:color="000000"/>
+            </w:tcBorders>
+            <w:shd w:val="clear" w:color="auto" w:fill="FFFFFF"/>
+            <w:tcMar>
+              <w:top w:w="0" w:type="dxa"/>
+              <w:bottom w:w="0" w:type="dxa"/>
+              <w:left w:w="0" w:type="dxa"/>
+              <w:right w:w="0" w:type="dxa"/>
+            </w:tcMar>
+            <w:vAlign w:val="center"/>
+          </w:tcPr>
+          <w:p>
+            <w:pPr>
+              <w:pStyle w:val="Normal"/>
+              <w:jc w:val="center"/>
+              <w:pBdr>
+                <w:bottom w:val="none" w:sz="0" w:space="0" w:color="000000"/>
+                <w:top w:val="none" w:sz="0" w:space="0" w:color="000000"/>
+                <w:left w:val="none" w:sz="0" w:space="0" w:color="000000"/>
+                <w:right w:val="none" w:sz="0" w:space="0" w:color="000000"/>
+              </w:pBdr>
+              <w:spacing w:after="100" w:before="100" w:line="240"/>
+              <w:ind w:firstLine="0" w:left="100" w:right="100"/>
+            </w:pPr>
+            <w:r>
+              <w:rPr>
+                <w:rFonts w:ascii="Times New Roman" w:hAnsi="Times New Roman" w:eastAsia="Times New Roman" w:cs="Times New Roman"/>
+                <w:i w:val="false"/>
+                <w:b w:val="false"/>
+                <w:u w:val="none"/>
+                <w:sz w:val="24"/>
+                <w:szCs w:val="24"/>
+                <w:color w:val="000000"/>
+              </w:rPr>
+              <w:t xml:space="preserve">4</w:t>
+            </w:r>
+          </w:p>
+        </w:tc>
+        <w:tc>
+          <w:tcPr>
+            <w:tcBorders>
+              <w:bottom w:val="none" w:sz="0" w:space="0" w:color="000000"/>
+              <w:top w:val="none" w:sz="0" w:space="0" w:color="000000"/>
+              <w:left w:val="none" w:sz="0" w:space="0" w:color="000000"/>
+              <w:right w:val="none" w:sz="0" w:space="0" w:color="000000"/>
+            </w:tcBorders>
+            <w:shd w:val="clear" w:color="auto" w:fill="FFFFFF"/>
+            <w:tcMar>
+              <w:top w:w="0" w:type="dxa"/>
+              <w:bottom w:w="0" w:type="dxa"/>
+              <w:left w:w="0" w:type="dxa"/>
+              <w:right w:w="0" w:type="dxa"/>
+            </w:tcMar>
+            <w:vAlign w:val="center"/>
+          </w:tcPr>
+          <w:p>
+            <w:pPr>
+              <w:pStyle w:val="Normal"/>
+              <w:jc w:val="center"/>
+              <w:pBdr>
+                <w:bottom w:val="none" w:sz="0" w:space="0" w:color="000000"/>
+                <w:top w:val="none" w:sz="0" w:space="0" w:color="000000"/>
+                <w:left w:val="none" w:sz="0" w:space="0" w:color="000000"/>
+                <w:right w:val="none" w:sz="0" w:space="0" w:color="000000"/>
+              </w:pBdr>
+              <w:spacing w:after="100" w:before="100" w:line="240"/>
+              <w:ind w:firstLine="0" w:left="100" w:right="100"/>
+            </w:pPr>
+            <w:r>
+              <w:rPr>
+                <w:rFonts w:ascii="Times New Roman" w:hAnsi="Times New Roman" w:eastAsia="Times New Roman" w:cs="Times New Roman"/>
+                <w:i w:val="false"/>
+                <w:b w:val="false"/>
+                <w:u w:val="none"/>
+                <w:sz w:val="24"/>
+                <w:szCs w:val="24"/>
+                <w:color w:val="000000"/>
+              </w:rPr>
+              <w:t xml:space="preserve">1.298</w:t>
+            </w:r>
+          </w:p>
+        </w:tc>
+        <w:tc>
+          <w:tcPr>
+            <w:tcBorders>
+              <w:bottom w:val="none" w:sz="0" w:space="0" w:color="000000"/>
+              <w:top w:val="none" w:sz="0" w:space="0" w:color="000000"/>
+              <w:left w:val="none" w:sz="0" w:space="0" w:color="000000"/>
+              <w:right w:val="none" w:sz="0" w:space="0" w:color="000000"/>
+            </w:tcBorders>
+            <w:shd w:val="clear" w:color="auto" w:fill="FFFFFF"/>
+            <w:tcMar>
+              <w:top w:w="0" w:type="dxa"/>
+              <w:bottom w:w="0" w:type="dxa"/>
+              <w:left w:w="0" w:type="dxa"/>
+              <w:right w:w="0" w:type="dxa"/>
+            </w:tcMar>
+            <w:vAlign w:val="center"/>
+          </w:tcPr>
+          <w:p>
+            <w:pPr>
+              <w:pStyle w:val="Normal"/>
+              <w:jc w:val="center"/>
+              <w:pBdr>
+                <w:bottom w:val="none" w:sz="0" w:space="0" w:color="000000"/>
+                <w:top w:val="none" w:sz="0" w:space="0" w:color="000000"/>
+                <w:left w:val="none" w:sz="0" w:space="0" w:color="000000"/>
+                <w:right w:val="none" w:sz="0" w:space="0" w:color="000000"/>
+              </w:pBdr>
+              <w:spacing w:after="100" w:before="100" w:line="240"/>
+              <w:ind w:firstLine="0" w:left="100" w:right="100"/>
+            </w:pPr>
+            <w:r>
+              <w:rPr>
+                <w:rFonts w:ascii="Times New Roman" w:hAnsi="Times New Roman" w:eastAsia="Times New Roman" w:cs="Times New Roman"/>
+                <w:i w:val="false"/>
+                <w:b w:val="false"/>
+                <w:u w:val="none"/>
+                <w:sz w:val="24"/>
+                <w:szCs w:val="24"/>
+                <w:color w:val="000000"/>
+              </w:rPr>
+              <w:t xml:space="preserve">ns</w:t>
+            </w:r>
+          </w:p>
+        </w:tc>
+      </w:tr>
+      <w:tr>
+        <w:trPr>
+          <w:trHeight w:val="571" w:hRule="auto"/>
+        </w:trPr>
+        body8
+        <w:tc>
+          <w:tcPr>
+            <w:tcBorders>
+              <w:bottom w:val="none" w:sz="0" w:space="0" w:color="000000"/>
+              <w:top w:val="none" w:sz="0" w:space="0" w:color="000000"/>
+              <w:left w:val="none" w:sz="0" w:space="0" w:color="000000"/>
+              <w:right w:val="none" w:sz="0" w:space="0" w:color="000000"/>
+            </w:tcBorders>
+            <w:shd w:val="clear" w:color="auto" w:fill="FFFFFF"/>
+            <w:tcMar>
+              <w:top w:w="0" w:type="dxa"/>
+              <w:bottom w:w="0" w:type="dxa"/>
+              <w:left w:w="0" w:type="dxa"/>
+              <w:right w:w="0" w:type="dxa"/>
+            </w:tcMar>
+            <w:vAlign w:val="center"/>
+          </w:tcPr>
+          <w:p>
+            <w:pPr>
+              <w:pStyle w:val="Normal"/>
+              <w:jc w:val="left"/>
+              <w:pBdr>
+                <w:bottom w:val="none" w:sz="0" w:space="0" w:color="000000"/>
+                <w:top w:val="none" w:sz="0" w:space="0" w:color="000000"/>
+                <w:left w:val="none" w:sz="0" w:space="0" w:color="000000"/>
+                <w:right w:val="none" w:sz="0" w:space="0" w:color="000000"/>
+              </w:pBdr>
+              <w:spacing w:after="100" w:before="100" w:line="240"/>
+              <w:ind w:firstLine="0" w:left="100" w:right="100"/>
+            </w:pPr>
+            <w:r>
+              <w:rPr>
+                <w:rFonts w:ascii="Times New Roman" w:hAnsi="Times New Roman" w:eastAsia="Times New Roman" w:cs="Times New Roman"/>
+                <w:i w:val="false"/>
+                <w:b w:val="false"/>
+                <w:u w:val="none"/>
+                <w:sz w:val="24"/>
+                <w:szCs w:val="24"/>
+                <w:color w:val="000000"/>
+              </w:rPr>
+              <w:t xml:space="preserve">Residual</w:t>
+            </w:r>
+          </w:p>
+        </w:tc>
+        <w:tc>
+          <w:tcPr>
+            <w:tcBorders>
+              <w:bottom w:val="none" w:sz="0" w:space="0" w:color="000000"/>
+              <w:top w:val="none" w:sz="0" w:space="0" w:color="000000"/>
+              <w:left w:val="none" w:sz="0" w:space="0" w:color="000000"/>
+              <w:right w:val="none" w:sz="0" w:space="0" w:color="000000"/>
+            </w:tcBorders>
+            <w:shd w:val="clear" w:color="auto" w:fill="FFFFFF"/>
+            <w:tcMar>
+              <w:top w:w="0" w:type="dxa"/>
+              <w:bottom w:w="0" w:type="dxa"/>
+              <w:left w:w="0" w:type="dxa"/>
+              <w:right w:w="0" w:type="dxa"/>
+            </w:tcMar>
+            <w:vAlign w:val="center"/>
+          </w:tcPr>
+          <w:p>
+            <w:pPr>
+              <w:pStyle w:val="Normal"/>
+              <w:jc w:val="center"/>
+              <w:pBdr>
+                <w:bottom w:val="none" w:sz="0" w:space="0" w:color="000000"/>
+                <w:top w:val="none" w:sz="0" w:space="0" w:color="000000"/>
+                <w:left w:val="none" w:sz="0" w:space="0" w:color="000000"/>
+                <w:right w:val="none" w:sz="0" w:space="0" w:color="000000"/>
+              </w:pBdr>
+              <w:spacing w:after="100" w:before="100" w:line="240"/>
+              <w:ind w:firstLine="0" w:left="100" w:right="100"/>
+            </w:pPr>
+            <w:r>
+              <w:rPr>
+                <w:rFonts w:ascii="Times New Roman" w:hAnsi="Times New Roman" w:eastAsia="Times New Roman" w:cs="Times New Roman"/>
+                <w:i w:val="false"/>
+                <w:b w:val="false"/>
+                <w:u w:val="none"/>
+                <w:sz w:val="24"/>
+                <w:szCs w:val="24"/>
+                <w:color w:val="000000"/>
+              </w:rPr>
+              <w:t xml:space="preserve">25</w:t>
+            </w:r>
+          </w:p>
+        </w:tc>
+        <w:tc>
+          <w:tcPr>
+            <w:tcBorders>
+              <w:bottom w:val="none" w:sz="0" w:space="0" w:color="000000"/>
+              <w:top w:val="none" w:sz="0" w:space="0" w:color="000000"/>
+              <w:left w:val="none" w:sz="0" w:space="0" w:color="000000"/>
+              <w:right w:val="none" w:sz="0" w:space="0" w:color="000000"/>
+            </w:tcBorders>
+            <w:shd w:val="clear" w:color="auto" w:fill="FFFFFF"/>
+            <w:tcMar>
+              <w:top w:w="0" w:type="dxa"/>
+              <w:bottom w:w="0" w:type="dxa"/>
+              <w:left w:w="0" w:type="dxa"/>
+              <w:right w:w="0" w:type="dxa"/>
+            </w:tcMar>
+            <w:vAlign w:val="center"/>
+          </w:tcPr>
+          <w:p>
+            <w:pPr>
+              <w:pStyle w:val="Normal"/>
+              <w:jc w:val="center"/>
+              <w:pBdr>
+                <w:bottom w:val="none" w:sz="0" w:space="0" w:color="000000"/>
+                <w:top w:val="none" w:sz="0" w:space="0" w:color="000000"/>
+                <w:left w:val="none" w:sz="0" w:space="0" w:color="000000"/>
+                <w:right w:val="none" w:sz="0" w:space="0" w:color="000000"/>
+              </w:pBdr>
+              <w:spacing w:after="100" w:before="100" w:line="240"/>
+              <w:ind w:firstLine="0" w:left="100" w:right="100"/>
+            </w:pPr>
+            <w:r>
+              <w:rPr>
+                <w:rFonts w:ascii="Times New Roman" w:hAnsi="Times New Roman" w:eastAsia="Times New Roman" w:cs="Times New Roman"/>
+                <w:i w:val="false"/>
+                <w:b w:val="false"/>
+                <w:u w:val="none"/>
+                <w:sz w:val="24"/>
+                <w:szCs w:val="24"/>
+                <w:color w:val="000000"/>
+              </w:rPr>
+              <w:t xml:space="preserve"/>
+            </w:r>
+          </w:p>
+        </w:tc>
+        <w:tc>
+          <w:tcPr>
+            <w:tcBorders>
+              <w:bottom w:val="none" w:sz="0" w:space="0" w:color="000000"/>
+              <w:top w:val="none" w:sz="0" w:space="0" w:color="000000"/>
+              <w:left w:val="none" w:sz="0" w:space="0" w:color="000000"/>
+              <w:right w:val="none" w:sz="0" w:space="0" w:color="000000"/>
+            </w:tcBorders>
+            <w:shd w:val="clear" w:color="auto" w:fill="FFFFFF"/>
+            <w:tcMar>
+              <w:top w:w="0" w:type="dxa"/>
+              <w:bottom w:w="0" w:type="dxa"/>
+              <w:left w:w="0" w:type="dxa"/>
+              <w:right w:w="0" w:type="dxa"/>
+            </w:tcMar>
+            <w:vAlign w:val="center"/>
+          </w:tcPr>
+          <w:p>
+            <w:pPr>
+              <w:pStyle w:val="Normal"/>
+              <w:jc w:val="center"/>
+              <w:pBdr>
+                <w:bottom w:val="none" w:sz="0" w:space="0" w:color="000000"/>
+                <w:top w:val="none" w:sz="0" w:space="0" w:color="000000"/>
+                <w:left w:val="none" w:sz="0" w:space="0" w:color="000000"/>
+                <w:right w:val="none" w:sz="0" w:space="0" w:color="000000"/>
+              </w:pBdr>
+              <w:spacing w:after="100" w:before="100" w:line="240"/>
+              <w:ind w:firstLine="0" w:left="100" w:right="100"/>
+            </w:pPr>
+            <w:r>
+              <w:rPr>
+                <w:rFonts w:ascii="Times New Roman" w:hAnsi="Times New Roman" w:eastAsia="Times New Roman" w:cs="Times New Roman"/>
+                <w:i w:val="false"/>
+                <w:b w:val="false"/>
+                <w:u w:val="none"/>
+                <w:sz w:val="24"/>
+                <w:szCs w:val="24"/>
+                <w:color w:val="000000"/>
+              </w:rPr>
+              <w:t xml:space="preserve"/>
+            </w:r>
+          </w:p>
+        </w:tc>
+      </w:tr>
+      <w:tr>
+        <w:trPr>
+          <w:trHeight w:val="571" w:hRule="auto"/>
+        </w:trPr>
         body9
         <w:tc>
           <w:tcPr>
             <w:tcBorders>
-              <w:bottom w:val="single" w:sz="12" w:space="0" w:color="666666"/>
+              <w:bottom w:val="single" w:sz="16" w:space="0" w:color="666666"/>
               <w:top w:val="none" w:sz="0" w:space="0" w:color="000000"/>
               <w:left w:val="none" w:sz="0" w:space="0" w:color="000000"/>
               <w:right w:val="none" w:sz="0" w:space="0" w:color="000000"/>
@@ -1698,7 +1698,7 @@
                 <w:right w:val="none" w:sz="0" w:space="0" w:color="000000"/>
               </w:pBdr>
               <w:spacing w:after="100" w:before="100" w:line="240"/>
-              <w:ind w:left="100" w:right="100" w:firstLine="0" w:firstLineChars="0"/>
+              <w:ind w:firstLine="0" w:left="100" w:right="100"/>
             </w:pPr>
             <w:r>
               <w:rPr>
@@ -1717,7 +1717,7 @@
         <w:tc>
           <w:tcPr>
             <w:tcBorders>
-              <w:bottom w:val="single" w:sz="12" w:space="0" w:color="666666"/>
+              <w:bottom w:val="single" w:sz="16" w:space="0" w:color="666666"/>
               <w:top w:val="none" w:sz="0" w:space="0" w:color="000000"/>
               <w:left w:val="none" w:sz="0" w:space="0" w:color="000000"/>
               <w:right w:val="none" w:sz="0" w:space="0" w:color="000000"/>
@@ -1742,7 +1742,7 @@
                 <w:right w:val="none" w:sz="0" w:space="0" w:color="000000"/>
               </w:pBdr>
               <w:spacing w:after="100" w:before="100" w:line="240"/>
-              <w:ind w:left="100" w:right="100" w:firstLine="0" w:firstLineChars="0"/>
+              <w:ind w:firstLine="0" w:left="100" w:right="100"/>
             </w:pPr>
             <w:r>
               <w:rPr>
@@ -1761,7 +1761,7 @@
         <w:tc>
           <w:tcPr>
             <w:tcBorders>
-              <w:bottom w:val="single" w:sz="12" w:space="0" w:color="666666"/>
+              <w:bottom w:val="single" w:sz="16" w:space="0" w:color="666666"/>
               <w:top w:val="none" w:sz="0" w:space="0" w:color="000000"/>
               <w:left w:val="none" w:sz="0" w:space="0" w:color="000000"/>
               <w:right w:val="none" w:sz="0" w:space="0" w:color="000000"/>
@@ -1786,7 +1786,7 @@
                 <w:right w:val="none" w:sz="0" w:space="0" w:color="000000"/>
               </w:pBdr>
               <w:spacing w:after="100" w:before="100" w:line="240"/>
-              <w:ind w:left="100" w:right="100" w:firstLine="0" w:firstLineChars="0"/>
+              <w:ind w:firstLine="0" w:left="100" w:right="100"/>
             </w:pPr>
             <w:r>
               <w:rPr>
@@ -1805,7 +1805,7 @@
         <w:tc>
           <w:tcPr>
             <w:tcBorders>
-              <w:bottom w:val="single" w:sz="12" w:space="0" w:color="666666"/>
+              <w:bottom w:val="single" w:sz="16" w:space="0" w:color="666666"/>
               <w:top w:val="none" w:sz="0" w:space="0" w:color="000000"/>
               <w:left w:val="none" w:sz="0" w:space="0" w:color="000000"/>
               <w:right w:val="none" w:sz="0" w:space="0" w:color="000000"/>
@@ -1830,7 +1830,7 @@
                 <w:right w:val="none" w:sz="0" w:space="0" w:color="000000"/>
               </w:pBdr>
               <w:spacing w:after="100" w:before="100" w:line="240"/>
-              <w:ind w:left="100" w:right="100" w:firstLine="0" w:firstLineChars="0"/>
+              <w:ind w:firstLine="0" w:left="100" w:right="100"/>
             </w:pPr>
             <w:r>
               <w:rPr>

--- a/herbivory/tables/distTableherb.docx
+++ b/herbivory/tables/distTableherb.docx
@@ -9,22 +9,22 @@
         <w:tblLook w:firstRow="1" w:lastRow="0" w:firstColumn="0" w:lastColumn="0" w:noHBand="0" w:noVBand="1"/>
       </w:tblPr>
       <w:tblGrid>
-        <w:gridCol w:w="2758"/>
+        <w:gridCol w:w="2807"/>
         <w:gridCol w:w="655"/>
         <w:gridCol w:w="1364"/>
         <w:gridCol w:w="1132"/>
       </w:tblGrid>
       <w:tr>
         <w:trPr>
-          <w:trHeight w:val="615" w:hRule="auto"/>
+          <w:trHeight w:val="619" w:hRule="auto"/>
           <w:tblHeader/>
         </w:trPr>
         header1
         <w:tc>
           <w:tcPr>
             <w:tcBorders>
-              <w:bottom w:val="single" w:sz="16" w:space="0" w:color="666666"/>
-              <w:top w:val="single" w:sz="16" w:space="0" w:color="666666"/>
+              <w:bottom w:val="single" w:sz="12" w:space="0" w:color="666666"/>
+              <w:top w:val="single" w:sz="12" w:space="0" w:color="666666"/>
               <w:left w:val="none" w:sz="0" w:space="0" w:color="000000"/>
               <w:right w:val="none" w:sz="0" w:space="0" w:color="000000"/>
             </w:tcBorders>
@@ -48,7 +48,7 @@
                 <w:right w:val="none" w:sz="0" w:space="0" w:color="000000"/>
               </w:pBdr>
               <w:spacing w:after="100" w:before="100" w:line="240"/>
-              <w:ind w:firstLine="0" w:left="100" w:right="100"/>
+              <w:ind w:left="100" w:right="100" w:firstLine="0" w:firstLineChars="0"/>
             </w:pPr>
             <w:r>
               <w:rPr>
@@ -67,8 +67,8 @@
         <w:tc>
           <w:tcPr>
             <w:tcBorders>
-              <w:bottom w:val="single" w:sz="16" w:space="0" w:color="666666"/>
-              <w:top w:val="single" w:sz="16" w:space="0" w:color="666666"/>
+              <w:bottom w:val="single" w:sz="12" w:space="0" w:color="666666"/>
+              <w:top w:val="single" w:sz="12" w:space="0" w:color="666666"/>
               <w:left w:val="none" w:sz="0" w:space="0" w:color="000000"/>
               <w:right w:val="none" w:sz="0" w:space="0" w:color="000000"/>
             </w:tcBorders>
@@ -92,7 +92,7 @@
                 <w:right w:val="none" w:sz="0" w:space="0" w:color="000000"/>
               </w:pBdr>
               <w:spacing w:after="100" w:before="100" w:line="240"/>
-              <w:ind w:firstLine="0" w:left="100" w:right="100"/>
+              <w:ind w:left="100" w:right="100" w:firstLine="0" w:firstLineChars="0"/>
             </w:pPr>
             <w:r>
               <w:rPr>
@@ -111,8 +111,8 @@
         <w:tc>
           <w:tcPr>
             <w:tcBorders>
-              <w:bottom w:val="single" w:sz="16" w:space="0" w:color="666666"/>
-              <w:top w:val="single" w:sz="16" w:space="0" w:color="666666"/>
+              <w:bottom w:val="single" w:sz="12" w:space="0" w:color="666666"/>
+              <w:top w:val="single" w:sz="12" w:space="0" w:color="666666"/>
               <w:left w:val="none" w:sz="0" w:space="0" w:color="000000"/>
               <w:right w:val="none" w:sz="0" w:space="0" w:color="000000"/>
             </w:tcBorders>
@@ -136,7 +136,7 @@
                 <w:right w:val="none" w:sz="0" w:space="0" w:color="000000"/>
               </w:pBdr>
               <w:spacing w:after="100" w:before="100" w:line="240"/>
-              <w:ind w:firstLine="0" w:left="100" w:right="100"/>
+              <w:ind w:left="100" w:right="100" w:firstLine="0" w:firstLineChars="0"/>
             </w:pPr>
             <w:r>
               <w:rPr>
@@ -155,8 +155,8 @@
         <w:tc>
           <w:tcPr>
             <w:tcBorders>
-              <w:bottom w:val="single" w:sz="16" w:space="0" w:color="666666"/>
-              <w:top w:val="single" w:sz="16" w:space="0" w:color="666666"/>
+              <w:bottom w:val="single" w:sz="12" w:space="0" w:color="666666"/>
+              <w:top w:val="single" w:sz="12" w:space="0" w:color="666666"/>
               <w:left w:val="none" w:sz="0" w:space="0" w:color="000000"/>
               <w:right w:val="none" w:sz="0" w:space="0" w:color="000000"/>
             </w:tcBorders>
@@ -180,7 +180,7 @@
                 <w:right w:val="none" w:sz="0" w:space="0" w:color="000000"/>
               </w:pBdr>
               <w:spacing w:after="100" w:before="100" w:line="240"/>
-              <w:ind w:firstLine="0" w:left="100" w:right="100"/>
+              <w:ind w:left="100" w:right="100" w:firstLine="0" w:firstLineChars="0"/>
             </w:pPr>
             <w:r>
               <w:rPr>
@@ -211,14 +211,14 @@
       </w:tr>
       <w:tr>
         <w:trPr>
-          <w:trHeight w:val="572" w:hRule="auto"/>
+          <w:trHeight w:val="569" w:hRule="auto"/>
         </w:trPr>
         body1
         <w:tc>
           <w:tcPr>
             <w:tcBorders>
               <w:bottom w:val="none" w:sz="0" w:space="0" w:color="000000"/>
-              <w:top w:val="single" w:sz="16" w:space="0" w:color="666666"/>
+              <w:top w:val="single" w:sz="12" w:space="0" w:color="666666"/>
               <w:left w:val="none" w:sz="0" w:space="0" w:color="000000"/>
               <w:right w:val="none" w:sz="0" w:space="0" w:color="000000"/>
             </w:tcBorders>
@@ -242,7 +242,7 @@
                 <w:right w:val="none" w:sz="0" w:space="0" w:color="000000"/>
               </w:pBdr>
               <w:spacing w:after="100" w:before="100" w:line="240"/>
-              <w:ind w:firstLine="0" w:left="100" w:right="100"/>
+              <w:ind w:left="100" w:right="100" w:firstLine="0" w:firstLineChars="0"/>
             </w:pPr>
             <w:r>
               <w:rPr>
@@ -262,7 +262,7 @@
           <w:tcPr>
             <w:tcBorders>
               <w:bottom w:val="none" w:sz="0" w:space="0" w:color="000000"/>
-              <w:top w:val="single" w:sz="16" w:space="0" w:color="666666"/>
+              <w:top w:val="single" w:sz="12" w:space="0" w:color="666666"/>
               <w:left w:val="none" w:sz="0" w:space="0" w:color="000000"/>
               <w:right w:val="none" w:sz="0" w:space="0" w:color="000000"/>
             </w:tcBorders>
@@ -286,7 +286,7 @@
                 <w:right w:val="none" w:sz="0" w:space="0" w:color="000000"/>
               </w:pBdr>
               <w:spacing w:after="100" w:before="100" w:line="240"/>
-              <w:ind w:firstLine="0" w:left="100" w:right="100"/>
+              <w:ind w:left="100" w:right="100" w:firstLine="0" w:firstLineChars="0"/>
             </w:pPr>
             <w:r>
               <w:rPr>
@@ -306,7 +306,7 @@
           <w:tcPr>
             <w:tcBorders>
               <w:bottom w:val="none" w:sz="0" w:space="0" w:color="000000"/>
-              <w:top w:val="single" w:sz="16" w:space="0" w:color="666666"/>
+              <w:top w:val="single" w:sz="12" w:space="0" w:color="666666"/>
               <w:left w:val="none" w:sz="0" w:space="0" w:color="000000"/>
               <w:right w:val="none" w:sz="0" w:space="0" w:color="000000"/>
             </w:tcBorders>
@@ -330,19 +330,19 @@
                 <w:right w:val="none" w:sz="0" w:space="0" w:color="000000"/>
               </w:pBdr>
               <w:spacing w:after="100" w:before="100" w:line="240"/>
-              <w:ind w:firstLine="0" w:left="100" w:right="100"/>
-            </w:pPr>
-            <w:r>
-              <w:rPr>
-                <w:rFonts w:ascii="Times New Roman" w:hAnsi="Times New Roman" w:eastAsia="Times New Roman" w:cs="Times New Roman"/>
-                <w:i w:val="false"/>
-                <w:b w:val="false"/>
-                <w:u w:val="none"/>
-                <w:sz w:val="24"/>
-                <w:szCs w:val="24"/>
-                <w:color w:val="000000"/>
-              </w:rPr>
-              <w:t xml:space="preserve">5.652</w:t>
+              <w:ind w:left="100" w:right="100" w:firstLine="0" w:firstLineChars="0"/>
+            </w:pPr>
+            <w:r>
+              <w:rPr>
+                <w:rFonts w:ascii="Times New Roman" w:hAnsi="Times New Roman" w:eastAsia="Times New Roman" w:cs="Times New Roman"/>
+                <w:i w:val="false"/>
+                <w:b w:val="false"/>
+                <w:u w:val="none"/>
+                <w:sz w:val="24"/>
+                <w:szCs w:val="24"/>
+                <w:color w:val="000000"/>
+              </w:rPr>
+              <w:t xml:space="preserve">3.834</w:t>
             </w:r>
           </w:p>
         </w:tc>
@@ -350,7 +350,7 @@
           <w:tcPr>
             <w:tcBorders>
               <w:bottom w:val="none" w:sz="0" w:space="0" w:color="000000"/>
-              <w:top w:val="single" w:sz="16" w:space="0" w:color="666666"/>
+              <w:top w:val="single" w:sz="12" w:space="0" w:color="666666"/>
               <w:left w:val="none" w:sz="0" w:space="0" w:color="000000"/>
               <w:right w:val="none" w:sz="0" w:space="0" w:color="000000"/>
             </w:tcBorders>
@@ -374,201 +374,19 @@
                 <w:right w:val="none" w:sz="0" w:space="0" w:color="000000"/>
               </w:pBdr>
               <w:spacing w:after="100" w:before="100" w:line="240"/>
-              <w:ind w:firstLine="0" w:left="100" w:right="100"/>
-            </w:pPr>
-            <w:r>
-              <w:rPr>
-                <w:rFonts w:ascii="Times New Roman" w:hAnsi="Times New Roman" w:eastAsia="Times New Roman" w:cs="Times New Roman"/>
-                <w:i w:val="false"/>
-                <w:b w:val="false"/>
-                <w:u w:val="none"/>
-                <w:sz w:val="24"/>
-                <w:szCs w:val="24"/>
-                <w:color w:val="000000"/>
-              </w:rPr>
-              <w:t xml:space="preserve">0.003</w:t>
-            </w:r>
-          </w:p>
-        </w:tc>
-      </w:tr>
-      <w:tr>
-        <w:trPr>
-          <w:trHeight w:val="571" w:hRule="auto"/>
-        </w:trPr>
-        body2
-        <w:tc>
-          <w:tcPr>
-            <w:tcBorders>
-              <w:bottom w:val="none" w:sz="0" w:space="0" w:color="000000"/>
-              <w:top w:val="none" w:sz="0" w:space="0" w:color="000000"/>
-              <w:left w:val="none" w:sz="0" w:space="0" w:color="000000"/>
-              <w:right w:val="none" w:sz="0" w:space="0" w:color="000000"/>
-            </w:tcBorders>
-            <w:shd w:val="clear" w:color="auto" w:fill="FFFFFF"/>
-            <w:tcMar>
-              <w:top w:w="0" w:type="dxa"/>
-              <w:bottom w:w="0" w:type="dxa"/>
-              <w:left w:w="0" w:type="dxa"/>
-              <w:right w:w="0" w:type="dxa"/>
-            </w:tcMar>
-            <w:vAlign w:val="center"/>
-          </w:tcPr>
-          <w:p>
-            <w:pPr>
-              <w:pStyle w:val="Normal"/>
-              <w:jc w:val="left"/>
-              <w:pBdr>
-                <w:bottom w:val="none" w:sz="0" w:space="0" w:color="000000"/>
-                <w:top w:val="none" w:sz="0" w:space="0" w:color="000000"/>
-                <w:left w:val="none" w:sz="0" w:space="0" w:color="000000"/>
-                <w:right w:val="none" w:sz="0" w:space="0" w:color="000000"/>
-              </w:pBdr>
-              <w:spacing w:after="100" w:before="100" w:line="240"/>
-              <w:ind w:firstLine="0" w:left="100" w:right="100"/>
-            </w:pPr>
-            <w:r>
-              <w:rPr>
-                <w:rFonts w:ascii="Times New Roman" w:hAnsi="Times New Roman" w:eastAsia="Times New Roman" w:cs="Times New Roman"/>
-                <w:i w:val="false"/>
-                <w:b w:val="false"/>
-                <w:u w:val="none"/>
-                <w:sz w:val="24"/>
-                <w:szCs w:val="24"/>
-                <w:color w:val="000000"/>
-              </w:rPr>
-              <w:t xml:space="preserve">timePoint</w:t>
-            </w:r>
-          </w:p>
-        </w:tc>
-        <w:tc>
-          <w:tcPr>
-            <w:tcBorders>
-              <w:bottom w:val="none" w:sz="0" w:space="0" w:color="000000"/>
-              <w:top w:val="none" w:sz="0" w:space="0" w:color="000000"/>
-              <w:left w:val="none" w:sz="0" w:space="0" w:color="000000"/>
-              <w:right w:val="none" w:sz="0" w:space="0" w:color="000000"/>
-            </w:tcBorders>
-            <w:shd w:val="clear" w:color="auto" w:fill="FFFFFF"/>
-            <w:tcMar>
-              <w:top w:w="0" w:type="dxa"/>
-              <w:bottom w:w="0" w:type="dxa"/>
-              <w:left w:w="0" w:type="dxa"/>
-              <w:right w:w="0" w:type="dxa"/>
-            </w:tcMar>
-            <w:vAlign w:val="center"/>
-          </w:tcPr>
-          <w:p>
-            <w:pPr>
-              <w:pStyle w:val="Normal"/>
-              <w:jc w:val="center"/>
-              <w:pBdr>
-                <w:bottom w:val="none" w:sz="0" w:space="0" w:color="000000"/>
-                <w:top w:val="none" w:sz="0" w:space="0" w:color="000000"/>
-                <w:left w:val="none" w:sz="0" w:space="0" w:color="000000"/>
-                <w:right w:val="none" w:sz="0" w:space="0" w:color="000000"/>
-              </w:pBdr>
-              <w:spacing w:after="100" w:before="100" w:line="240"/>
-              <w:ind w:firstLine="0" w:left="100" w:right="100"/>
-            </w:pPr>
-            <w:r>
-              <w:rPr>
-                <w:rFonts w:ascii="Times New Roman" w:hAnsi="Times New Roman" w:eastAsia="Times New Roman" w:cs="Times New Roman"/>
-                <w:i w:val="false"/>
-                <w:b w:val="false"/>
-                <w:u w:val="none"/>
-                <w:sz w:val="24"/>
-                <w:szCs w:val="24"/>
-                <w:color w:val="000000"/>
-              </w:rPr>
-              <w:t xml:space="preserve">2</w:t>
-            </w:r>
-          </w:p>
-        </w:tc>
-        <w:tc>
-          <w:tcPr>
-            <w:tcBorders>
-              <w:bottom w:val="none" w:sz="0" w:space="0" w:color="000000"/>
-              <w:top w:val="none" w:sz="0" w:space="0" w:color="000000"/>
-              <w:left w:val="none" w:sz="0" w:space="0" w:color="000000"/>
-              <w:right w:val="none" w:sz="0" w:space="0" w:color="000000"/>
-            </w:tcBorders>
-            <w:shd w:val="clear" w:color="auto" w:fill="FFFFFF"/>
-            <w:tcMar>
-              <w:top w:w="0" w:type="dxa"/>
-              <w:bottom w:w="0" w:type="dxa"/>
-              <w:left w:w="0" w:type="dxa"/>
-              <w:right w:w="0" w:type="dxa"/>
-            </w:tcMar>
-            <w:vAlign w:val="center"/>
-          </w:tcPr>
-          <w:p>
-            <w:pPr>
-              <w:pStyle w:val="Normal"/>
-              <w:jc w:val="center"/>
-              <w:pBdr>
-                <w:bottom w:val="none" w:sz="0" w:space="0" w:color="000000"/>
-                <w:top w:val="none" w:sz="0" w:space="0" w:color="000000"/>
-                <w:left w:val="none" w:sz="0" w:space="0" w:color="000000"/>
-                <w:right w:val="none" w:sz="0" w:space="0" w:color="000000"/>
-              </w:pBdr>
-              <w:spacing w:after="100" w:before="100" w:line="240"/>
-              <w:ind w:firstLine="0" w:left="100" w:right="100"/>
-            </w:pPr>
-            <w:r>
-              <w:rPr>
-                <w:rFonts w:ascii="Times New Roman" w:hAnsi="Times New Roman" w:eastAsia="Times New Roman" w:cs="Times New Roman"/>
-                <w:i w:val="false"/>
-                <w:b w:val="false"/>
-                <w:u w:val="none"/>
-                <w:sz w:val="24"/>
-                <w:szCs w:val="24"/>
-                <w:color w:val="000000"/>
-              </w:rPr>
-              <w:t xml:space="preserve">0.910</w:t>
-            </w:r>
-          </w:p>
-        </w:tc>
-        <w:tc>
-          <w:tcPr>
-            <w:tcBorders>
-              <w:bottom w:val="none" w:sz="0" w:space="0" w:color="000000"/>
-              <w:top w:val="none" w:sz="0" w:space="0" w:color="000000"/>
-              <w:left w:val="none" w:sz="0" w:space="0" w:color="000000"/>
-              <w:right w:val="none" w:sz="0" w:space="0" w:color="000000"/>
-            </w:tcBorders>
-            <w:shd w:val="clear" w:color="auto" w:fill="FFFFFF"/>
-            <w:tcMar>
-              <w:top w:w="0" w:type="dxa"/>
-              <w:bottom w:w="0" w:type="dxa"/>
-              <w:left w:w="0" w:type="dxa"/>
-              <w:right w:w="0" w:type="dxa"/>
-            </w:tcMar>
-            <w:vAlign w:val="center"/>
-          </w:tcPr>
-          <w:p>
-            <w:pPr>
-              <w:pStyle w:val="Normal"/>
-              <w:jc w:val="center"/>
-              <w:pBdr>
-                <w:bottom w:val="none" w:sz="0" w:space="0" w:color="000000"/>
-                <w:top w:val="none" w:sz="0" w:space="0" w:color="000000"/>
-                <w:left w:val="none" w:sz="0" w:space="0" w:color="000000"/>
-                <w:right w:val="none" w:sz="0" w:space="0" w:color="000000"/>
-              </w:pBdr>
-              <w:spacing w:after="100" w:before="100" w:line="240"/>
-              <w:ind w:firstLine="0" w:left="100" w:right="100"/>
-            </w:pPr>
-            <w:r>
-              <w:rPr>
-                <w:rFonts w:ascii="Times New Roman" w:hAnsi="Times New Roman" w:eastAsia="Times New Roman" w:cs="Times New Roman"/>
-                <w:i w:val="false"/>
-                <w:b w:val="false"/>
-                <w:u w:val="none"/>
-                <w:sz w:val="24"/>
-                <w:szCs w:val="24"/>
-                <w:color w:val="000000"/>
-              </w:rPr>
-              <w:t xml:space="preserve">ns</w:t>
+              <w:ind w:left="100" w:right="100" w:firstLine="0" w:firstLineChars="0"/>
+            </w:pPr>
+            <w:r>
+              <w:rPr>
+                <w:rFonts w:ascii="Times New Roman" w:hAnsi="Times New Roman" w:eastAsia="Times New Roman" w:cs="Times New Roman"/>
+                <w:i w:val="false"/>
+                <w:b w:val="false"/>
+                <w:u w:val="none"/>
+                <w:sz w:val="24"/>
+                <w:szCs w:val="24"/>
+                <w:color w:val="000000"/>
+              </w:rPr>
+              <w:t xml:space="preserve">0.015</w:t>
             </w:r>
           </w:p>
         </w:tc>
@@ -577,7 +395,7 @@
         <w:trPr>
           <w:trHeight w:val="573" w:hRule="auto"/>
         </w:trPr>
-        body3
+        body2
         <w:tc>
           <w:tcPr>
             <w:tcBorders>
@@ -606,19 +424,19 @@
                 <w:right w:val="none" w:sz="0" w:space="0" w:color="000000"/>
               </w:pBdr>
               <w:spacing w:after="100" w:before="100" w:line="240"/>
-              <w:ind w:firstLine="0" w:left="100" w:right="100"/>
-            </w:pPr>
-            <w:r>
-              <w:rPr>
-                <w:rFonts w:ascii="Times New Roman" w:hAnsi="Times New Roman" w:eastAsia="Times New Roman" w:cs="Times New Roman"/>
-                <w:i w:val="false"/>
-                <w:b w:val="false"/>
-                <w:u w:val="none"/>
-                <w:sz w:val="24"/>
-                <w:szCs w:val="24"/>
-                <w:color w:val="000000"/>
-              </w:rPr>
-              <w:t xml:space="preserve">reef</w:t>
+              <w:ind w:left="100" w:right="100" w:firstLine="0" w:firstLineChars="0"/>
+            </w:pPr>
+            <w:r>
+              <w:rPr>
+                <w:rFonts w:ascii="Times New Roman" w:hAnsi="Times New Roman" w:eastAsia="Times New Roman" w:cs="Times New Roman"/>
+                <w:i w:val="false"/>
+                <w:b w:val="false"/>
+                <w:u w:val="none"/>
+                <w:sz w:val="24"/>
+                <w:szCs w:val="24"/>
+                <w:color w:val="000000"/>
+              </w:rPr>
+              <w:t xml:space="preserve">timePoint</w:t>
             </w:r>
           </w:p>
         </w:tc>
@@ -650,7 +468,7 @@
                 <w:right w:val="none" w:sz="0" w:space="0" w:color="000000"/>
               </w:pBdr>
               <w:spacing w:after="100" w:before="100" w:line="240"/>
-              <w:ind w:firstLine="0" w:left="100" w:right="100"/>
+              <w:ind w:left="100" w:right="100" w:firstLine="0" w:firstLineChars="0"/>
             </w:pPr>
             <w:r>
               <w:rPr>
@@ -694,19 +512,19 @@
                 <w:right w:val="none" w:sz="0" w:space="0" w:color="000000"/>
               </w:pBdr>
               <w:spacing w:after="100" w:before="100" w:line="240"/>
-              <w:ind w:firstLine="0" w:left="100" w:right="100"/>
-            </w:pPr>
-            <w:r>
-              <w:rPr>
-                <w:rFonts w:ascii="Times New Roman" w:hAnsi="Times New Roman" w:eastAsia="Times New Roman" w:cs="Times New Roman"/>
-                <w:i w:val="false"/>
-                <w:b w:val="false"/>
-                <w:u w:val="none"/>
-                <w:sz w:val="24"/>
-                <w:szCs w:val="24"/>
-                <w:color w:val="000000"/>
-              </w:rPr>
-              <w:t xml:space="preserve">3.086</w:t>
+              <w:ind w:left="100" w:right="100" w:firstLine="0" w:firstLineChars="0"/>
+            </w:pPr>
+            <w:r>
+              <w:rPr>
+                <w:rFonts w:ascii="Times New Roman" w:hAnsi="Times New Roman" w:eastAsia="Times New Roman" w:cs="Times New Roman"/>
+                <w:i w:val="false"/>
+                <w:b w:val="false"/>
+                <w:u w:val="none"/>
+                <w:sz w:val="24"/>
+                <w:szCs w:val="24"/>
+                <w:color w:val="000000"/>
+              </w:rPr>
+              <w:t xml:space="preserve">0.618</w:t>
             </w:r>
           </w:p>
         </w:tc>
@@ -738,28 +556,28 @@
                 <w:right w:val="none" w:sz="0" w:space="0" w:color="000000"/>
               </w:pBdr>
               <w:spacing w:after="100" w:before="100" w:line="240"/>
-              <w:ind w:firstLine="0" w:left="100" w:right="100"/>
-            </w:pPr>
-            <w:r>
-              <w:rPr>
-                <w:rFonts w:ascii="Times New Roman" w:hAnsi="Times New Roman" w:eastAsia="Times New Roman" w:cs="Times New Roman"/>
-                <w:i w:val="false"/>
-                <w:b w:val="false"/>
-                <w:u w:val="none"/>
-                <w:sz w:val="24"/>
-                <w:szCs w:val="24"/>
-                <w:color w:val="000000"/>
-              </w:rPr>
-              <w:t xml:space="preserve">0.013</w:t>
+              <w:ind w:left="100" w:right="100" w:firstLine="0" w:firstLineChars="0"/>
+            </w:pPr>
+            <w:r>
+              <w:rPr>
+                <w:rFonts w:ascii="Times New Roman" w:hAnsi="Times New Roman" w:eastAsia="Times New Roman" w:cs="Times New Roman"/>
+                <w:i w:val="false"/>
+                <w:b w:val="false"/>
+                <w:u w:val="none"/>
+                <w:sz w:val="24"/>
+                <w:szCs w:val="24"/>
+                <w:color w:val="000000"/>
+              </w:rPr>
+              <w:t xml:space="preserve">ns</w:t>
             </w:r>
           </w:p>
         </w:tc>
       </w:tr>
       <w:tr>
         <w:trPr>
-          <w:trHeight w:val="571" w:hRule="auto"/>
+          <w:trHeight w:val="576" w:hRule="auto"/>
         </w:trPr>
-        body4
+        body3
         <w:tc>
           <w:tcPr>
             <w:tcBorders>
@@ -788,19 +606,19 @@
                 <w:right w:val="none" w:sz="0" w:space="0" w:color="000000"/>
               </w:pBdr>
               <w:spacing w:after="100" w:before="100" w:line="240"/>
-              <w:ind w:firstLine="0" w:left="100" w:right="100"/>
-            </w:pPr>
-            <w:r>
-              <w:rPr>
-                <w:rFonts w:ascii="Times New Roman" w:hAnsi="Times New Roman" w:eastAsia="Times New Roman" w:cs="Times New Roman"/>
-                <w:i w:val="false"/>
-                <w:b w:val="false"/>
-                <w:u w:val="none"/>
-                <w:sz w:val="24"/>
-                <w:szCs w:val="24"/>
-                <w:color w:val="000000"/>
-              </w:rPr>
-              <w:t xml:space="preserve">treatment:timePoint</w:t>
+              <w:ind w:left="100" w:right="100" w:firstLine="0" w:firstLineChars="0"/>
+            </w:pPr>
+            <w:r>
+              <w:rPr>
+                <w:rFonts w:ascii="Times New Roman" w:hAnsi="Times New Roman" w:eastAsia="Times New Roman" w:cs="Times New Roman"/>
+                <w:i w:val="false"/>
+                <w:b w:val="false"/>
+                <w:u w:val="none"/>
+                <w:sz w:val="24"/>
+                <w:szCs w:val="24"/>
+                <w:color w:val="000000"/>
+              </w:rPr>
+              <w:t xml:space="preserve">year</w:t>
             </w:r>
           </w:p>
         </w:tc>
@@ -832,19 +650,19 @@
                 <w:right w:val="none" w:sz="0" w:space="0" w:color="000000"/>
               </w:pBdr>
               <w:spacing w:after="100" w:before="100" w:line="240"/>
-              <w:ind w:firstLine="0" w:left="100" w:right="100"/>
-            </w:pPr>
-            <w:r>
-              <w:rPr>
-                <w:rFonts w:ascii="Times New Roman" w:hAnsi="Times New Roman" w:eastAsia="Times New Roman" w:cs="Times New Roman"/>
-                <w:i w:val="false"/>
-                <w:b w:val="false"/>
-                <w:u w:val="none"/>
-                <w:sz w:val="24"/>
-                <w:szCs w:val="24"/>
-                <w:color w:val="000000"/>
-              </w:rPr>
-              <w:t xml:space="preserve">2</w:t>
+              <w:ind w:left="100" w:right="100" w:firstLine="0" w:firstLineChars="0"/>
+            </w:pPr>
+            <w:r>
+              <w:rPr>
+                <w:rFonts w:ascii="Times New Roman" w:hAnsi="Times New Roman" w:eastAsia="Times New Roman" w:cs="Times New Roman"/>
+                <w:i w:val="false"/>
+                <w:b w:val="false"/>
+                <w:u w:val="none"/>
+                <w:sz w:val="24"/>
+                <w:szCs w:val="24"/>
+                <w:color w:val="000000"/>
+              </w:rPr>
+              <w:t xml:space="preserve">1</w:t>
             </w:r>
           </w:p>
         </w:tc>
@@ -876,19 +694,19 @@
                 <w:right w:val="none" w:sz="0" w:space="0" w:color="000000"/>
               </w:pBdr>
               <w:spacing w:after="100" w:before="100" w:line="240"/>
-              <w:ind w:firstLine="0" w:left="100" w:right="100"/>
-            </w:pPr>
-            <w:r>
-              <w:rPr>
-                <w:rFonts w:ascii="Times New Roman" w:hAnsi="Times New Roman" w:eastAsia="Times New Roman" w:cs="Times New Roman"/>
-                <w:i w:val="false"/>
-                <w:b w:val="false"/>
-                <w:u w:val="none"/>
-                <w:sz w:val="24"/>
-                <w:szCs w:val="24"/>
-                <w:color w:val="000000"/>
-              </w:rPr>
-              <w:t xml:space="preserve">0.462</w:t>
+              <w:ind w:left="100" w:right="100" w:firstLine="0" w:firstLineChars="0"/>
+            </w:pPr>
+            <w:r>
+              <w:rPr>
+                <w:rFonts w:ascii="Times New Roman" w:hAnsi="Times New Roman" w:eastAsia="Times New Roman" w:cs="Times New Roman"/>
+                <w:i w:val="false"/>
+                <w:b w:val="false"/>
+                <w:u w:val="none"/>
+                <w:sz w:val="24"/>
+                <w:szCs w:val="24"/>
+                <w:color w:val="000000"/>
+              </w:rPr>
+              <w:t xml:space="preserve">0.232</w:t>
             </w:r>
           </w:p>
         </w:tc>
@@ -920,7 +738,7 @@
                 <w:right w:val="none" w:sz="0" w:space="0" w:color="000000"/>
               </w:pBdr>
               <w:spacing w:after="100" w:before="100" w:line="240"/>
-              <w:ind w:firstLine="0" w:left="100" w:right="100"/>
+              <w:ind w:left="100" w:right="100" w:firstLine="0" w:firstLineChars="0"/>
             </w:pPr>
             <w:r>
               <w:rPr>
@@ -941,7 +759,7 @@
         <w:trPr>
           <w:trHeight w:val="573" w:hRule="auto"/>
         </w:trPr>
-        body5
+        body4
         <w:tc>
           <w:tcPr>
             <w:tcBorders>
@@ -970,19 +788,19 @@
                 <w:right w:val="none" w:sz="0" w:space="0" w:color="000000"/>
               </w:pBdr>
               <w:spacing w:after="100" w:before="100" w:line="240"/>
-              <w:ind w:firstLine="0" w:left="100" w:right="100"/>
-            </w:pPr>
-            <w:r>
-              <w:rPr>
-                <w:rFonts w:ascii="Times New Roman" w:hAnsi="Times New Roman" w:eastAsia="Times New Roman" w:cs="Times New Roman"/>
-                <w:i w:val="false"/>
-                <w:b w:val="false"/>
-                <w:u w:val="none"/>
-                <w:sz w:val="24"/>
-                <w:szCs w:val="24"/>
-                <w:color w:val="000000"/>
-              </w:rPr>
-              <w:t xml:space="preserve">treatment:reef</w:t>
+              <w:ind w:left="100" w:right="100" w:firstLine="0" w:firstLineChars="0"/>
+            </w:pPr>
+            <w:r>
+              <w:rPr>
+                <w:rFonts w:ascii="Times New Roman" w:hAnsi="Times New Roman" w:eastAsia="Times New Roman" w:cs="Times New Roman"/>
+                <w:i w:val="false"/>
+                <w:b w:val="false"/>
+                <w:u w:val="none"/>
+                <w:sz w:val="24"/>
+                <w:szCs w:val="24"/>
+                <w:color w:val="000000"/>
+              </w:rPr>
+              <w:t xml:space="preserve">treatment:timePoint</w:t>
             </w:r>
           </w:p>
         </w:tc>
@@ -1014,7 +832,7 @@
                 <w:right w:val="none" w:sz="0" w:space="0" w:color="000000"/>
               </w:pBdr>
               <w:spacing w:after="100" w:before="100" w:line="240"/>
-              <w:ind w:firstLine="0" w:left="100" w:right="100"/>
+              <w:ind w:left="100" w:right="100" w:firstLine="0" w:firstLineChars="0"/>
             </w:pPr>
             <w:r>
               <w:rPr>
@@ -1058,19 +876,19 @@
                 <w:right w:val="none" w:sz="0" w:space="0" w:color="000000"/>
               </w:pBdr>
               <w:spacing w:after="100" w:before="100" w:line="240"/>
-              <w:ind w:firstLine="0" w:left="100" w:right="100"/>
-            </w:pPr>
-            <w:r>
-              <w:rPr>
-                <w:rFonts w:ascii="Times New Roman" w:hAnsi="Times New Roman" w:eastAsia="Times New Roman" w:cs="Times New Roman"/>
-                <w:i w:val="false"/>
-                <w:b w:val="false"/>
-                <w:u w:val="none"/>
-                <w:sz w:val="24"/>
-                <w:szCs w:val="24"/>
-                <w:color w:val="000000"/>
-              </w:rPr>
-              <w:t xml:space="preserve">2.488</w:t>
+              <w:ind w:left="100" w:right="100" w:firstLine="0" w:firstLineChars="0"/>
+            </w:pPr>
+            <w:r>
+              <w:rPr>
+                <w:rFonts w:ascii="Times New Roman" w:hAnsi="Times New Roman" w:eastAsia="Times New Roman" w:cs="Times New Roman"/>
+                <w:i w:val="false"/>
+                <w:b w:val="false"/>
+                <w:u w:val="none"/>
+                <w:sz w:val="24"/>
+                <w:szCs w:val="24"/>
+                <w:color w:val="000000"/>
+              </w:rPr>
+              <w:t xml:space="preserve">0.293</w:t>
             </w:r>
           </w:p>
         </w:tc>
@@ -1102,19 +920,565 @@
                 <w:right w:val="none" w:sz="0" w:space="0" w:color="000000"/>
               </w:pBdr>
               <w:spacing w:after="100" w:before="100" w:line="240"/>
-              <w:ind w:firstLine="0" w:left="100" w:right="100"/>
-            </w:pPr>
-            <w:r>
-              <w:rPr>
-                <w:rFonts w:ascii="Times New Roman" w:hAnsi="Times New Roman" w:eastAsia="Times New Roman" w:cs="Times New Roman"/>
-                <w:i w:val="false"/>
-                <w:b w:val="false"/>
-                <w:u w:val="none"/>
-                <w:sz w:val="24"/>
-                <w:szCs w:val="24"/>
-                <w:color w:val="000000"/>
-              </w:rPr>
-              <w:t xml:space="preserve">0.033</w:t>
+              <w:ind w:left="100" w:right="100" w:firstLine="0" w:firstLineChars="0"/>
+            </w:pPr>
+            <w:r>
+              <w:rPr>
+                <w:rFonts w:ascii="Times New Roman" w:hAnsi="Times New Roman" w:eastAsia="Times New Roman" w:cs="Times New Roman"/>
+                <w:i w:val="false"/>
+                <w:b w:val="false"/>
+                <w:u w:val="none"/>
+                <w:sz w:val="24"/>
+                <w:szCs w:val="24"/>
+                <w:color w:val="000000"/>
+              </w:rPr>
+              <w:t xml:space="preserve">ns</w:t>
+            </w:r>
+          </w:p>
+        </w:tc>
+      </w:tr>
+      <w:tr>
+        <w:trPr>
+          <w:trHeight w:val="605" w:hRule="auto"/>
+        </w:trPr>
+        body5
+        <w:tc>
+          <w:tcPr>
+            <w:tcBorders>
+              <w:bottom w:val="none" w:sz="0" w:space="0" w:color="000000"/>
+              <w:top w:val="none" w:sz="0" w:space="0" w:color="000000"/>
+              <w:left w:val="none" w:sz="0" w:space="0" w:color="000000"/>
+              <w:right w:val="none" w:sz="0" w:space="0" w:color="000000"/>
+            </w:tcBorders>
+            <w:shd w:val="clear" w:color="auto" w:fill="FFFFFF"/>
+            <w:tcMar>
+              <w:top w:w="0" w:type="dxa"/>
+              <w:bottom w:w="0" w:type="dxa"/>
+              <w:left w:w="0" w:type="dxa"/>
+              <w:right w:w="0" w:type="dxa"/>
+            </w:tcMar>
+            <w:vAlign w:val="center"/>
+          </w:tcPr>
+          <w:p>
+            <w:pPr>
+              <w:pStyle w:val="Normal"/>
+              <w:jc w:val="left"/>
+              <w:pBdr>
+                <w:bottom w:val="none" w:sz="0" w:space="0" w:color="000000"/>
+                <w:top w:val="none" w:sz="0" w:space="0" w:color="000000"/>
+                <w:left w:val="none" w:sz="0" w:space="0" w:color="000000"/>
+                <w:right w:val="none" w:sz="0" w:space="0" w:color="000000"/>
+              </w:pBdr>
+              <w:spacing w:after="100" w:before="100" w:line="240"/>
+              <w:ind w:left="100" w:right="100" w:firstLine="0" w:firstLineChars="0"/>
+            </w:pPr>
+            <w:r>
+              <w:rPr>
+                <w:rFonts w:ascii="Times New Roman" w:hAnsi="Times New Roman" w:eastAsia="Times New Roman" w:cs="Times New Roman"/>
+                <w:i w:val="false"/>
+                <w:b w:val="false"/>
+                <w:u w:val="none"/>
+                <w:sz w:val="24"/>
+                <w:szCs w:val="24"/>
+                <w:color w:val="000000"/>
+              </w:rPr>
+              <w:t xml:space="preserve">treatment:year</w:t>
+            </w:r>
+          </w:p>
+        </w:tc>
+        <w:tc>
+          <w:tcPr>
+            <w:tcBorders>
+              <w:bottom w:val="none" w:sz="0" w:space="0" w:color="000000"/>
+              <w:top w:val="none" w:sz="0" w:space="0" w:color="000000"/>
+              <w:left w:val="none" w:sz="0" w:space="0" w:color="000000"/>
+              <w:right w:val="none" w:sz="0" w:space="0" w:color="000000"/>
+            </w:tcBorders>
+            <w:shd w:val="clear" w:color="auto" w:fill="FFFFFF"/>
+            <w:tcMar>
+              <w:top w:w="0" w:type="dxa"/>
+              <w:bottom w:w="0" w:type="dxa"/>
+              <w:left w:w="0" w:type="dxa"/>
+              <w:right w:w="0" w:type="dxa"/>
+            </w:tcMar>
+            <w:vAlign w:val="center"/>
+          </w:tcPr>
+          <w:p>
+            <w:pPr>
+              <w:pStyle w:val="Normal"/>
+              <w:jc w:val="center"/>
+              <w:pBdr>
+                <w:bottom w:val="none" w:sz="0" w:space="0" w:color="000000"/>
+                <w:top w:val="none" w:sz="0" w:space="0" w:color="000000"/>
+                <w:left w:val="none" w:sz="0" w:space="0" w:color="000000"/>
+                <w:right w:val="none" w:sz="0" w:space="0" w:color="000000"/>
+              </w:pBdr>
+              <w:spacing w:after="100" w:before="100" w:line="240"/>
+              <w:ind w:left="100" w:right="100" w:firstLine="0" w:firstLineChars="0"/>
+            </w:pPr>
+            <w:r>
+              <w:rPr>
+                <w:rFonts w:ascii="Times New Roman" w:hAnsi="Times New Roman" w:eastAsia="Times New Roman" w:cs="Times New Roman"/>
+                <w:i w:val="false"/>
+                <w:b w:val="false"/>
+                <w:u w:val="none"/>
+                <w:sz w:val="24"/>
+                <w:szCs w:val="24"/>
+                <w:color w:val="000000"/>
+              </w:rPr>
+              <w:t xml:space="preserve">1</w:t>
+            </w:r>
+          </w:p>
+        </w:tc>
+        <w:tc>
+          <w:tcPr>
+            <w:tcBorders>
+              <w:bottom w:val="none" w:sz="0" w:space="0" w:color="000000"/>
+              <w:top w:val="none" w:sz="0" w:space="0" w:color="000000"/>
+              <w:left w:val="none" w:sz="0" w:space="0" w:color="000000"/>
+              <w:right w:val="none" w:sz="0" w:space="0" w:color="000000"/>
+            </w:tcBorders>
+            <w:shd w:val="clear" w:color="auto" w:fill="FFFFFF"/>
+            <w:tcMar>
+              <w:top w:w="0" w:type="dxa"/>
+              <w:bottom w:w="0" w:type="dxa"/>
+              <w:left w:w="0" w:type="dxa"/>
+              <w:right w:w="0" w:type="dxa"/>
+            </w:tcMar>
+            <w:vAlign w:val="center"/>
+          </w:tcPr>
+          <w:p>
+            <w:pPr>
+              <w:pStyle w:val="Normal"/>
+              <w:jc w:val="center"/>
+              <w:pBdr>
+                <w:bottom w:val="none" w:sz="0" w:space="0" w:color="000000"/>
+                <w:top w:val="none" w:sz="0" w:space="0" w:color="000000"/>
+                <w:left w:val="none" w:sz="0" w:space="0" w:color="000000"/>
+                <w:right w:val="none" w:sz="0" w:space="0" w:color="000000"/>
+              </w:pBdr>
+              <w:spacing w:after="100" w:before="100" w:line="240"/>
+              <w:ind w:left="100" w:right="100" w:firstLine="0" w:firstLineChars="0"/>
+            </w:pPr>
+            <w:r>
+              <w:rPr>
+                <w:rFonts w:ascii="Times New Roman" w:hAnsi="Times New Roman" w:eastAsia="Times New Roman" w:cs="Times New Roman"/>
+                <w:i w:val="false"/>
+                <w:b w:val="false"/>
+                <w:u w:val="none"/>
+                <w:sz w:val="24"/>
+                <w:szCs w:val="24"/>
+                <w:color w:val="000000"/>
+              </w:rPr>
+              <w:t xml:space="preserve">0.065</w:t>
+            </w:r>
+          </w:p>
+        </w:tc>
+        <w:tc>
+          <w:tcPr>
+            <w:tcBorders>
+              <w:bottom w:val="none" w:sz="0" w:space="0" w:color="000000"/>
+              <w:top w:val="none" w:sz="0" w:space="0" w:color="000000"/>
+              <w:left w:val="none" w:sz="0" w:space="0" w:color="000000"/>
+              <w:right w:val="none" w:sz="0" w:space="0" w:color="000000"/>
+            </w:tcBorders>
+            <w:shd w:val="clear" w:color="auto" w:fill="FFFFFF"/>
+            <w:tcMar>
+              <w:top w:w="0" w:type="dxa"/>
+              <w:bottom w:w="0" w:type="dxa"/>
+              <w:left w:w="0" w:type="dxa"/>
+              <w:right w:w="0" w:type="dxa"/>
+            </w:tcMar>
+            <w:vAlign w:val="center"/>
+          </w:tcPr>
+          <w:p>
+            <w:pPr>
+              <w:pStyle w:val="Normal"/>
+              <w:jc w:val="center"/>
+              <w:pBdr>
+                <w:bottom w:val="none" w:sz="0" w:space="0" w:color="000000"/>
+                <w:top w:val="none" w:sz="0" w:space="0" w:color="000000"/>
+                <w:left w:val="none" w:sz="0" w:space="0" w:color="000000"/>
+                <w:right w:val="none" w:sz="0" w:space="0" w:color="000000"/>
+              </w:pBdr>
+              <w:spacing w:after="100" w:before="100" w:line="240"/>
+              <w:ind w:left="100" w:right="100" w:firstLine="0" w:firstLineChars="0"/>
+            </w:pPr>
+            <w:r>
+              <w:rPr>
+                <w:rFonts w:ascii="Times New Roman" w:hAnsi="Times New Roman" w:eastAsia="Times New Roman" w:cs="Times New Roman"/>
+                <w:i w:val="false"/>
+                <w:b w:val="false"/>
+                <w:u w:val="none"/>
+                <w:sz w:val="24"/>
+                <w:szCs w:val="24"/>
+                <w:color w:val="000000"/>
+              </w:rPr>
+              <w:t xml:space="preserve">ns</w:t>
+            </w:r>
+          </w:p>
+        </w:tc>
+      </w:tr>
+      <w:tr>
+        <w:trPr>
+          <w:trHeight w:val="616" w:hRule="auto"/>
+        </w:trPr>
+        body6
+        <w:tc>
+          <w:tcPr>
+            <w:tcBorders>
+              <w:bottom w:val="none" w:sz="0" w:space="0" w:color="000000"/>
+              <w:top w:val="none" w:sz="0" w:space="0" w:color="000000"/>
+              <w:left w:val="none" w:sz="0" w:space="0" w:color="000000"/>
+              <w:right w:val="none" w:sz="0" w:space="0" w:color="000000"/>
+            </w:tcBorders>
+            <w:shd w:val="clear" w:color="auto" w:fill="FFFFFF"/>
+            <w:tcMar>
+              <w:top w:w="0" w:type="dxa"/>
+              <w:bottom w:w="0" w:type="dxa"/>
+              <w:left w:w="0" w:type="dxa"/>
+              <w:right w:w="0" w:type="dxa"/>
+            </w:tcMar>
+            <w:vAlign w:val="center"/>
+          </w:tcPr>
+          <w:p>
+            <w:pPr>
+              <w:pStyle w:val="Normal"/>
+              <w:jc w:val="left"/>
+              <w:pBdr>
+                <w:bottom w:val="none" w:sz="0" w:space="0" w:color="000000"/>
+                <w:top w:val="none" w:sz="0" w:space="0" w:color="000000"/>
+                <w:left w:val="none" w:sz="0" w:space="0" w:color="000000"/>
+                <w:right w:val="none" w:sz="0" w:space="0" w:color="000000"/>
+              </w:pBdr>
+              <w:spacing w:after="100" w:before="100" w:line="240"/>
+              <w:ind w:left="100" w:right="100" w:firstLine="0" w:firstLineChars="0"/>
+            </w:pPr>
+            <w:r>
+              <w:rPr>
+                <w:rFonts w:ascii="Times New Roman" w:hAnsi="Times New Roman" w:eastAsia="Times New Roman" w:cs="Times New Roman"/>
+                <w:i w:val="false"/>
+                <w:b w:val="false"/>
+                <w:u w:val="none"/>
+                <w:sz w:val="24"/>
+                <w:szCs w:val="24"/>
+                <w:color w:val="000000"/>
+              </w:rPr>
+              <w:t xml:space="preserve">timePoint:year</w:t>
+            </w:r>
+          </w:p>
+        </w:tc>
+        <w:tc>
+          <w:tcPr>
+            <w:tcBorders>
+              <w:bottom w:val="none" w:sz="0" w:space="0" w:color="000000"/>
+              <w:top w:val="none" w:sz="0" w:space="0" w:color="000000"/>
+              <w:left w:val="none" w:sz="0" w:space="0" w:color="000000"/>
+              <w:right w:val="none" w:sz="0" w:space="0" w:color="000000"/>
+            </w:tcBorders>
+            <w:shd w:val="clear" w:color="auto" w:fill="FFFFFF"/>
+            <w:tcMar>
+              <w:top w:w="0" w:type="dxa"/>
+              <w:bottom w:w="0" w:type="dxa"/>
+              <w:left w:w="0" w:type="dxa"/>
+              <w:right w:w="0" w:type="dxa"/>
+            </w:tcMar>
+            <w:vAlign w:val="center"/>
+          </w:tcPr>
+          <w:p>
+            <w:pPr>
+              <w:pStyle w:val="Normal"/>
+              <w:jc w:val="center"/>
+              <w:pBdr>
+                <w:bottom w:val="none" w:sz="0" w:space="0" w:color="000000"/>
+                <w:top w:val="none" w:sz="0" w:space="0" w:color="000000"/>
+                <w:left w:val="none" w:sz="0" w:space="0" w:color="000000"/>
+                <w:right w:val="none" w:sz="0" w:space="0" w:color="000000"/>
+              </w:pBdr>
+              <w:spacing w:after="100" w:before="100" w:line="240"/>
+              <w:ind w:left="100" w:right="100" w:firstLine="0" w:firstLineChars="0"/>
+            </w:pPr>
+            <w:r>
+              <w:rPr>
+                <w:rFonts w:ascii="Times New Roman" w:hAnsi="Times New Roman" w:eastAsia="Times New Roman" w:cs="Times New Roman"/>
+                <w:i w:val="false"/>
+                <w:b w:val="false"/>
+                <w:u w:val="none"/>
+                <w:sz w:val="24"/>
+                <w:szCs w:val="24"/>
+                <w:color w:val="000000"/>
+              </w:rPr>
+              <w:t xml:space="preserve">2</w:t>
+            </w:r>
+          </w:p>
+        </w:tc>
+        <w:tc>
+          <w:tcPr>
+            <w:tcBorders>
+              <w:bottom w:val="none" w:sz="0" w:space="0" w:color="000000"/>
+              <w:top w:val="none" w:sz="0" w:space="0" w:color="000000"/>
+              <w:left w:val="none" w:sz="0" w:space="0" w:color="000000"/>
+              <w:right w:val="none" w:sz="0" w:space="0" w:color="000000"/>
+            </w:tcBorders>
+            <w:shd w:val="clear" w:color="auto" w:fill="FFFFFF"/>
+            <w:tcMar>
+              <w:top w:w="0" w:type="dxa"/>
+              <w:bottom w:w="0" w:type="dxa"/>
+              <w:left w:w="0" w:type="dxa"/>
+              <w:right w:w="0" w:type="dxa"/>
+            </w:tcMar>
+            <w:vAlign w:val="center"/>
+          </w:tcPr>
+          <w:p>
+            <w:pPr>
+              <w:pStyle w:val="Normal"/>
+              <w:jc w:val="center"/>
+              <w:pBdr>
+                <w:bottom w:val="none" w:sz="0" w:space="0" w:color="000000"/>
+                <w:top w:val="none" w:sz="0" w:space="0" w:color="000000"/>
+                <w:left w:val="none" w:sz="0" w:space="0" w:color="000000"/>
+                <w:right w:val="none" w:sz="0" w:space="0" w:color="000000"/>
+              </w:pBdr>
+              <w:spacing w:after="100" w:before="100" w:line="240"/>
+              <w:ind w:left="100" w:right="100" w:firstLine="0" w:firstLineChars="0"/>
+            </w:pPr>
+            <w:r>
+              <w:rPr>
+                <w:rFonts w:ascii="Times New Roman" w:hAnsi="Times New Roman" w:eastAsia="Times New Roman" w:cs="Times New Roman"/>
+                <w:i w:val="false"/>
+                <w:b w:val="false"/>
+                <w:u w:val="none"/>
+                <w:sz w:val="24"/>
+                <w:szCs w:val="24"/>
+                <w:color w:val="000000"/>
+              </w:rPr>
+              <w:t xml:space="preserve">0.388</w:t>
+            </w:r>
+          </w:p>
+        </w:tc>
+        <w:tc>
+          <w:tcPr>
+            <w:tcBorders>
+              <w:bottom w:val="none" w:sz="0" w:space="0" w:color="000000"/>
+              <w:top w:val="none" w:sz="0" w:space="0" w:color="000000"/>
+              <w:left w:val="none" w:sz="0" w:space="0" w:color="000000"/>
+              <w:right w:val="none" w:sz="0" w:space="0" w:color="000000"/>
+            </w:tcBorders>
+            <w:shd w:val="clear" w:color="auto" w:fill="FFFFFF"/>
+            <w:tcMar>
+              <w:top w:w="0" w:type="dxa"/>
+              <w:bottom w:w="0" w:type="dxa"/>
+              <w:left w:w="0" w:type="dxa"/>
+              <w:right w:w="0" w:type="dxa"/>
+            </w:tcMar>
+            <w:vAlign w:val="center"/>
+          </w:tcPr>
+          <w:p>
+            <w:pPr>
+              <w:pStyle w:val="Normal"/>
+              <w:jc w:val="center"/>
+              <w:pBdr>
+                <w:bottom w:val="none" w:sz="0" w:space="0" w:color="000000"/>
+                <w:top w:val="none" w:sz="0" w:space="0" w:color="000000"/>
+                <w:left w:val="none" w:sz="0" w:space="0" w:color="000000"/>
+                <w:right w:val="none" w:sz="0" w:space="0" w:color="000000"/>
+              </w:pBdr>
+              <w:spacing w:after="100" w:before="100" w:line="240"/>
+              <w:ind w:left="100" w:right="100" w:firstLine="0" w:firstLineChars="0"/>
+            </w:pPr>
+            <w:r>
+              <w:rPr>
+                <w:rFonts w:ascii="Times New Roman" w:hAnsi="Times New Roman" w:eastAsia="Times New Roman" w:cs="Times New Roman"/>
+                <w:i w:val="false"/>
+                <w:b w:val="false"/>
+                <w:u w:val="none"/>
+                <w:sz w:val="24"/>
+                <w:szCs w:val="24"/>
+                <w:color w:val="000000"/>
+              </w:rPr>
+              <w:t xml:space="preserve">ns</w:t>
+            </w:r>
+          </w:p>
+        </w:tc>
+      </w:tr>
+      <w:tr>
+        <w:trPr>
+          <w:trHeight w:val="616" w:hRule="auto"/>
+        </w:trPr>
+        body7
+        <w:tc>
+          <w:tcPr>
+            <w:tcBorders>
+              <w:bottom w:val="none" w:sz="0" w:space="0" w:color="000000"/>
+              <w:top w:val="none" w:sz="0" w:space="0" w:color="000000"/>
+              <w:left w:val="none" w:sz="0" w:space="0" w:color="000000"/>
+              <w:right w:val="none" w:sz="0" w:space="0" w:color="000000"/>
+            </w:tcBorders>
+            <w:shd w:val="clear" w:color="auto" w:fill="FFFFFF"/>
+            <w:tcMar>
+              <w:top w:w="0" w:type="dxa"/>
+              <w:bottom w:w="0" w:type="dxa"/>
+              <w:left w:w="0" w:type="dxa"/>
+              <w:right w:w="0" w:type="dxa"/>
+            </w:tcMar>
+            <w:vAlign w:val="center"/>
+          </w:tcPr>
+          <w:p>
+            <w:pPr>
+              <w:pStyle w:val="Normal"/>
+              <w:jc w:val="left"/>
+              <w:pBdr>
+                <w:bottom w:val="none" w:sz="0" w:space="0" w:color="000000"/>
+                <w:top w:val="none" w:sz="0" w:space="0" w:color="000000"/>
+                <w:left w:val="none" w:sz="0" w:space="0" w:color="000000"/>
+                <w:right w:val="none" w:sz="0" w:space="0" w:color="000000"/>
+              </w:pBdr>
+              <w:spacing w:after="100" w:before="100" w:line="240"/>
+              <w:ind w:left="100" w:right="100" w:firstLine="0" w:firstLineChars="0"/>
+            </w:pPr>
+            <w:r>
+              <w:rPr>
+                <w:rFonts w:ascii="Times New Roman" w:hAnsi="Times New Roman" w:eastAsia="Times New Roman" w:cs="Times New Roman"/>
+                <w:i w:val="false"/>
+                <w:b w:val="false"/>
+                <w:u w:val="none"/>
+                <w:sz w:val="24"/>
+                <w:szCs w:val="24"/>
+                <w:color w:val="000000"/>
+              </w:rPr>
+              <w:t xml:space="preserve">treatment:timePoint:year</w:t>
+            </w:r>
+          </w:p>
+        </w:tc>
+        <w:tc>
+          <w:tcPr>
+            <w:tcBorders>
+              <w:bottom w:val="none" w:sz="0" w:space="0" w:color="000000"/>
+              <w:top w:val="none" w:sz="0" w:space="0" w:color="000000"/>
+              <w:left w:val="none" w:sz="0" w:space="0" w:color="000000"/>
+              <w:right w:val="none" w:sz="0" w:space="0" w:color="000000"/>
+            </w:tcBorders>
+            <w:shd w:val="clear" w:color="auto" w:fill="FFFFFF"/>
+            <w:tcMar>
+              <w:top w:w="0" w:type="dxa"/>
+              <w:bottom w:w="0" w:type="dxa"/>
+              <w:left w:w="0" w:type="dxa"/>
+              <w:right w:w="0" w:type="dxa"/>
+            </w:tcMar>
+            <w:vAlign w:val="center"/>
+          </w:tcPr>
+          <w:p>
+            <w:pPr>
+              <w:pStyle w:val="Normal"/>
+              <w:jc w:val="center"/>
+              <w:pBdr>
+                <w:bottom w:val="none" w:sz="0" w:space="0" w:color="000000"/>
+                <w:top w:val="none" w:sz="0" w:space="0" w:color="000000"/>
+                <w:left w:val="none" w:sz="0" w:space="0" w:color="000000"/>
+                <w:right w:val="none" w:sz="0" w:space="0" w:color="000000"/>
+              </w:pBdr>
+              <w:spacing w:after="100" w:before="100" w:line="240"/>
+              <w:ind w:left="100" w:right="100" w:firstLine="0" w:firstLineChars="0"/>
+            </w:pPr>
+            <w:r>
+              <w:rPr>
+                <w:rFonts w:ascii="Times New Roman" w:hAnsi="Times New Roman" w:eastAsia="Times New Roman" w:cs="Times New Roman"/>
+                <w:i w:val="false"/>
+                <w:b w:val="false"/>
+                <w:u w:val="none"/>
+                <w:sz w:val="24"/>
+                <w:szCs w:val="24"/>
+                <w:color w:val="000000"/>
+              </w:rPr>
+              <w:t xml:space="preserve">2</w:t>
+            </w:r>
+          </w:p>
+        </w:tc>
+        <w:tc>
+          <w:tcPr>
+            <w:tcBorders>
+              <w:bottom w:val="none" w:sz="0" w:space="0" w:color="000000"/>
+              <w:top w:val="none" w:sz="0" w:space="0" w:color="000000"/>
+              <w:left w:val="none" w:sz="0" w:space="0" w:color="000000"/>
+              <w:right w:val="none" w:sz="0" w:space="0" w:color="000000"/>
+            </w:tcBorders>
+            <w:shd w:val="clear" w:color="auto" w:fill="FFFFFF"/>
+            <w:tcMar>
+              <w:top w:w="0" w:type="dxa"/>
+              <w:bottom w:w="0" w:type="dxa"/>
+              <w:left w:w="0" w:type="dxa"/>
+              <w:right w:w="0" w:type="dxa"/>
+            </w:tcMar>
+            <w:vAlign w:val="center"/>
+          </w:tcPr>
+          <w:p>
+            <w:pPr>
+              <w:pStyle w:val="Normal"/>
+              <w:jc w:val="center"/>
+              <w:pBdr>
+                <w:bottom w:val="none" w:sz="0" w:space="0" w:color="000000"/>
+                <w:top w:val="none" w:sz="0" w:space="0" w:color="000000"/>
+                <w:left w:val="none" w:sz="0" w:space="0" w:color="000000"/>
+                <w:right w:val="none" w:sz="0" w:space="0" w:color="000000"/>
+              </w:pBdr>
+              <w:spacing w:after="100" w:before="100" w:line="240"/>
+              <w:ind w:left="100" w:right="100" w:firstLine="0" w:firstLineChars="0"/>
+            </w:pPr>
+            <w:r>
+              <w:rPr>
+                <w:rFonts w:ascii="Times New Roman" w:hAnsi="Times New Roman" w:eastAsia="Times New Roman" w:cs="Times New Roman"/>
+                <w:i w:val="false"/>
+                <w:b w:val="false"/>
+                <w:u w:val="none"/>
+                <w:sz w:val="24"/>
+                <w:szCs w:val="24"/>
+                <w:color w:val="000000"/>
+              </w:rPr>
+              <w:t xml:space="preserve">0.454</w:t>
+            </w:r>
+          </w:p>
+        </w:tc>
+        <w:tc>
+          <w:tcPr>
+            <w:tcBorders>
+              <w:bottom w:val="none" w:sz="0" w:space="0" w:color="000000"/>
+              <w:top w:val="none" w:sz="0" w:space="0" w:color="000000"/>
+              <w:left w:val="none" w:sz="0" w:space="0" w:color="000000"/>
+              <w:right w:val="none" w:sz="0" w:space="0" w:color="000000"/>
+            </w:tcBorders>
+            <w:shd w:val="clear" w:color="auto" w:fill="FFFFFF"/>
+            <w:tcMar>
+              <w:top w:w="0" w:type="dxa"/>
+              <w:bottom w:w="0" w:type="dxa"/>
+              <w:left w:w="0" w:type="dxa"/>
+              <w:right w:w="0" w:type="dxa"/>
+            </w:tcMar>
+            <w:vAlign w:val="center"/>
+          </w:tcPr>
+          <w:p>
+            <w:pPr>
+              <w:pStyle w:val="Normal"/>
+              <w:jc w:val="center"/>
+              <w:pBdr>
+                <w:bottom w:val="none" w:sz="0" w:space="0" w:color="000000"/>
+                <w:top w:val="none" w:sz="0" w:space="0" w:color="000000"/>
+                <w:left w:val="none" w:sz="0" w:space="0" w:color="000000"/>
+                <w:right w:val="none" w:sz="0" w:space="0" w:color="000000"/>
+              </w:pBdr>
+              <w:spacing w:after="100" w:before="100" w:line="240"/>
+              <w:ind w:left="100" w:right="100" w:firstLine="0" w:firstLineChars="0"/>
+            </w:pPr>
+            <w:r>
+              <w:rPr>
+                <w:rFonts w:ascii="Times New Roman" w:hAnsi="Times New Roman" w:eastAsia="Times New Roman" w:cs="Times New Roman"/>
+                <w:i w:val="false"/>
+                <w:b w:val="false"/>
+                <w:u w:val="none"/>
+                <w:sz w:val="24"/>
+                <w:szCs w:val="24"/>
+                <w:color w:val="000000"/>
+              </w:rPr>
+              <w:t xml:space="preserve">ns</w:t>
             </w:r>
           </w:p>
         </w:tc>
@@ -1123,7 +1487,7 @@
         <w:trPr>
           <w:trHeight w:val="573" w:hRule="auto"/>
         </w:trPr>
-        body6
+        body8
         <w:tc>
           <w:tcPr>
             <w:tcBorders>
@@ -1152,19 +1516,19 @@
                 <w:right w:val="none" w:sz="0" w:space="0" w:color="000000"/>
               </w:pBdr>
               <w:spacing w:after="100" w:before="100" w:line="240"/>
-              <w:ind w:firstLine="0" w:left="100" w:right="100"/>
-            </w:pPr>
-            <w:r>
-              <w:rPr>
-                <w:rFonts w:ascii="Times New Roman" w:hAnsi="Times New Roman" w:eastAsia="Times New Roman" w:cs="Times New Roman"/>
-                <w:i w:val="false"/>
-                <w:b w:val="false"/>
-                <w:u w:val="none"/>
-                <w:sz w:val="24"/>
-                <w:szCs w:val="24"/>
-                <w:color w:val="000000"/>
-              </w:rPr>
-              <w:t xml:space="preserve">timePoint:reef</w:t>
+              <w:ind w:left="100" w:right="100" w:firstLine="0" w:firstLineChars="0"/>
+            </w:pPr>
+            <w:r>
+              <w:rPr>
+                <w:rFonts w:ascii="Times New Roman" w:hAnsi="Times New Roman" w:eastAsia="Times New Roman" w:cs="Times New Roman"/>
+                <w:i w:val="false"/>
+                <w:b w:val="false"/>
+                <w:u w:val="none"/>
+                <w:sz w:val="24"/>
+                <w:szCs w:val="24"/>
+                <w:color w:val="000000"/>
+              </w:rPr>
+              <w:t xml:space="preserve">Residual</w:t>
             </w:r>
           </w:p>
         </w:tc>
@@ -1196,19 +1560,19 @@
                 <w:right w:val="none" w:sz="0" w:space="0" w:color="000000"/>
               </w:pBdr>
               <w:spacing w:after="100" w:before="100" w:line="240"/>
-              <w:ind w:firstLine="0" w:left="100" w:right="100"/>
-            </w:pPr>
-            <w:r>
-              <w:rPr>
-                <w:rFonts w:ascii="Times New Roman" w:hAnsi="Times New Roman" w:eastAsia="Times New Roman" w:cs="Times New Roman"/>
-                <w:i w:val="false"/>
-                <w:b w:val="false"/>
-                <w:u w:val="none"/>
-                <w:sz w:val="24"/>
-                <w:szCs w:val="24"/>
-                <w:color w:val="000000"/>
-              </w:rPr>
-              <w:t xml:space="preserve">4</w:t>
+              <w:ind w:left="100" w:right="100" w:firstLine="0" w:firstLineChars="0"/>
+            </w:pPr>
+            <w:r>
+              <w:rPr>
+                <w:rFonts w:ascii="Times New Roman" w:hAnsi="Times New Roman" w:eastAsia="Times New Roman" w:cs="Times New Roman"/>
+                <w:i w:val="false"/>
+                <w:b w:val="false"/>
+                <w:u w:val="none"/>
+                <w:sz w:val="24"/>
+                <w:szCs w:val="24"/>
+                <w:color w:val="000000"/>
+              </w:rPr>
+              <w:t xml:space="preserve">31</w:t>
             </w:r>
           </w:p>
         </w:tc>
@@ -1240,19 +1604,19 @@
                 <w:right w:val="none" w:sz="0" w:space="0" w:color="000000"/>
               </w:pBdr>
               <w:spacing w:after="100" w:before="100" w:line="240"/>
-              <w:ind w:firstLine="0" w:left="100" w:right="100"/>
-            </w:pPr>
-            <w:r>
-              <w:rPr>
-                <w:rFonts w:ascii="Times New Roman" w:hAnsi="Times New Roman" w:eastAsia="Times New Roman" w:cs="Times New Roman"/>
-                <w:i w:val="false"/>
-                <w:b w:val="false"/>
-                <w:u w:val="none"/>
-                <w:sz w:val="24"/>
-                <w:szCs w:val="24"/>
-                <w:color w:val="000000"/>
-              </w:rPr>
-              <w:t xml:space="preserve">1.805</w:t>
+              <w:ind w:left="100" w:right="100" w:firstLine="0" w:firstLineChars="0"/>
+            </w:pPr>
+            <w:r>
+              <w:rPr>
+                <w:rFonts w:ascii="Times New Roman" w:hAnsi="Times New Roman" w:eastAsia="Times New Roman" w:cs="Times New Roman"/>
+                <w:i w:val="false"/>
+                <w:b w:val="false"/>
+                <w:u w:val="none"/>
+                <w:sz w:val="24"/>
+                <w:szCs w:val="24"/>
+                <w:color w:val="000000"/>
+              </w:rPr>
+              <w:t xml:space="preserve"/>
             </w:r>
           </w:p>
         </w:tc>
@@ -1284,19 +1648,19 @@
                 <w:right w:val="none" w:sz="0" w:space="0" w:color="000000"/>
               </w:pBdr>
               <w:spacing w:after="100" w:before="100" w:line="240"/>
-              <w:ind w:firstLine="0" w:left="100" w:right="100"/>
-            </w:pPr>
-            <w:r>
-              <w:rPr>
-                <w:rFonts w:ascii="Times New Roman" w:hAnsi="Times New Roman" w:eastAsia="Times New Roman" w:cs="Times New Roman"/>
-                <w:i w:val="false"/>
-                <w:b w:val="false"/>
-                <w:u w:val="none"/>
-                <w:sz w:val="24"/>
-                <w:szCs w:val="24"/>
-                <w:color w:val="000000"/>
-              </w:rPr>
-              <w:t xml:space="preserve">ns</w:t>
+              <w:ind w:left="100" w:right="100" w:firstLine="0" w:firstLineChars="0"/>
+            </w:pPr>
+            <w:r>
+              <w:rPr>
+                <w:rFonts w:ascii="Times New Roman" w:hAnsi="Times New Roman" w:eastAsia="Times New Roman" w:cs="Times New Roman"/>
+                <w:i w:val="false"/>
+                <w:b w:val="false"/>
+                <w:u w:val="none"/>
+                <w:sz w:val="24"/>
+                <w:szCs w:val="24"/>
+                <w:color w:val="000000"/>
+              </w:rPr>
+              <w:t xml:space="preserve"/>
             </w:r>
           </w:p>
         </w:tc>
@@ -1305,11 +1669,11 @@
         <w:trPr>
           <w:trHeight w:val="573" w:hRule="auto"/>
         </w:trPr>
-        body7
-        <w:tc>
-          <w:tcPr>
-            <w:tcBorders>
-              <w:bottom w:val="none" w:sz="0" w:space="0" w:color="000000"/>
+        body9
+        <w:tc>
+          <w:tcPr>
+            <w:tcBorders>
+              <w:bottom w:val="single" w:sz="12" w:space="0" w:color="666666"/>
               <w:top w:val="none" w:sz="0" w:space="0" w:color="000000"/>
               <w:left w:val="none" w:sz="0" w:space="0" w:color="000000"/>
               <w:right w:val="none" w:sz="0" w:space="0" w:color="000000"/>
@@ -1334,26 +1698,26 @@
                 <w:right w:val="none" w:sz="0" w:space="0" w:color="000000"/>
               </w:pBdr>
               <w:spacing w:after="100" w:before="100" w:line="240"/>
-              <w:ind w:firstLine="0" w:left="100" w:right="100"/>
-            </w:pPr>
-            <w:r>
-              <w:rPr>
-                <w:rFonts w:ascii="Times New Roman" w:hAnsi="Times New Roman" w:eastAsia="Times New Roman" w:cs="Times New Roman"/>
-                <w:i w:val="false"/>
-                <w:b w:val="false"/>
-                <w:u w:val="none"/>
-                <w:sz w:val="24"/>
-                <w:szCs w:val="24"/>
-                <w:color w:val="000000"/>
-              </w:rPr>
-              <w:t xml:space="preserve">treatment:timePoint:reef</w:t>
-            </w:r>
-          </w:p>
-        </w:tc>
-        <w:tc>
-          <w:tcPr>
-            <w:tcBorders>
-              <w:bottom w:val="none" w:sz="0" w:space="0" w:color="000000"/>
+              <w:ind w:left="100" w:right="100" w:firstLine="0" w:firstLineChars="0"/>
+            </w:pPr>
+            <w:r>
+              <w:rPr>
+                <w:rFonts w:ascii="Times New Roman" w:hAnsi="Times New Roman" w:eastAsia="Times New Roman" w:cs="Times New Roman"/>
+                <w:i w:val="false"/>
+                <w:b w:val="false"/>
+                <w:u w:val="none"/>
+                <w:sz w:val="24"/>
+                <w:szCs w:val="24"/>
+                <w:color w:val="000000"/>
+              </w:rPr>
+              <w:t xml:space="preserve">Total</w:t>
+            </w:r>
+          </w:p>
+        </w:tc>
+        <w:tc>
+          <w:tcPr>
+            <w:tcBorders>
+              <w:bottom w:val="single" w:sz="12" w:space="0" w:color="666666"/>
               <w:top w:val="none" w:sz="0" w:space="0" w:color="000000"/>
               <w:left w:val="none" w:sz="0" w:space="0" w:color="000000"/>
               <w:right w:val="none" w:sz="0" w:space="0" w:color="000000"/>
@@ -1378,26 +1742,26 @@
                 <w:right w:val="none" w:sz="0" w:space="0" w:color="000000"/>
               </w:pBdr>
               <w:spacing w:after="100" w:before="100" w:line="240"/>
-              <w:ind w:firstLine="0" w:left="100" w:right="100"/>
-            </w:pPr>
-            <w:r>
-              <w:rPr>
-                <w:rFonts w:ascii="Times New Roman" w:hAnsi="Times New Roman" w:eastAsia="Times New Roman" w:cs="Times New Roman"/>
-                <w:i w:val="false"/>
-                <w:b w:val="false"/>
-                <w:u w:val="none"/>
-                <w:sz w:val="24"/>
-                <w:szCs w:val="24"/>
-                <w:color w:val="000000"/>
-              </w:rPr>
-              <w:t xml:space="preserve">4</w:t>
-            </w:r>
-          </w:p>
-        </w:tc>
-        <w:tc>
-          <w:tcPr>
-            <w:tcBorders>
-              <w:bottom w:val="none" w:sz="0" w:space="0" w:color="000000"/>
+              <w:ind w:left="100" w:right="100" w:firstLine="0" w:firstLineChars="0"/>
+            </w:pPr>
+            <w:r>
+              <w:rPr>
+                <w:rFonts w:ascii="Times New Roman" w:hAnsi="Times New Roman" w:eastAsia="Times New Roman" w:cs="Times New Roman"/>
+                <w:i w:val="false"/>
+                <w:b w:val="false"/>
+                <w:u w:val="none"/>
+                <w:sz w:val="24"/>
+                <w:szCs w:val="24"/>
+                <w:color w:val="000000"/>
+              </w:rPr>
+              <w:t xml:space="preserve">42</w:t>
+            </w:r>
+          </w:p>
+        </w:tc>
+        <w:tc>
+          <w:tcPr>
+            <w:tcBorders>
+              <w:bottom w:val="single" w:sz="12" w:space="0" w:color="666666"/>
               <w:top w:val="none" w:sz="0" w:space="0" w:color="000000"/>
               <w:left w:val="none" w:sz="0" w:space="0" w:color="000000"/>
               <w:right w:val="none" w:sz="0" w:space="0" w:color="000000"/>
@@ -1422,26 +1786,26 @@
                 <w:right w:val="none" w:sz="0" w:space="0" w:color="000000"/>
               </w:pBdr>
               <w:spacing w:after="100" w:before="100" w:line="240"/>
-              <w:ind w:firstLine="0" w:left="100" w:right="100"/>
-            </w:pPr>
-            <w:r>
-              <w:rPr>
-                <w:rFonts w:ascii="Times New Roman" w:hAnsi="Times New Roman" w:eastAsia="Times New Roman" w:cs="Times New Roman"/>
-                <w:i w:val="false"/>
-                <w:b w:val="false"/>
-                <w:u w:val="none"/>
-                <w:sz w:val="24"/>
-                <w:szCs w:val="24"/>
-                <w:color w:val="000000"/>
-              </w:rPr>
-              <w:t xml:space="preserve">1.298</w:t>
-            </w:r>
-          </w:p>
-        </w:tc>
-        <w:tc>
-          <w:tcPr>
-            <w:tcBorders>
-              <w:bottom w:val="none" w:sz="0" w:space="0" w:color="000000"/>
+              <w:ind w:left="100" w:right="100" w:firstLine="0" w:firstLineChars="0"/>
+            </w:pPr>
+            <w:r>
+              <w:rPr>
+                <w:rFonts w:ascii="Times New Roman" w:hAnsi="Times New Roman" w:eastAsia="Times New Roman" w:cs="Times New Roman"/>
+                <w:i w:val="false"/>
+                <w:b w:val="false"/>
+                <w:u w:val="none"/>
+                <w:sz w:val="24"/>
+                <w:szCs w:val="24"/>
+                <w:color w:val="000000"/>
+              </w:rPr>
+              <w:t xml:space="preserve"/>
+            </w:r>
+          </w:p>
+        </w:tc>
+        <w:tc>
+          <w:tcPr>
+            <w:tcBorders>
+              <w:bottom w:val="single" w:sz="12" w:space="0" w:color="666666"/>
               <w:top w:val="none" w:sz="0" w:space="0" w:color="000000"/>
               <w:left w:val="none" w:sz="0" w:space="0" w:color="000000"/>
               <w:right w:val="none" w:sz="0" w:space="0" w:color="000000"/>
@@ -1466,371 +1830,7 @@
                 <w:right w:val="none" w:sz="0" w:space="0" w:color="000000"/>
               </w:pBdr>
               <w:spacing w:after="100" w:before="100" w:line="240"/>
-              <w:ind w:firstLine="0" w:left="100" w:right="100"/>
-            </w:pPr>
-            <w:r>
-              <w:rPr>
-                <w:rFonts w:ascii="Times New Roman" w:hAnsi="Times New Roman" w:eastAsia="Times New Roman" w:cs="Times New Roman"/>
-                <w:i w:val="false"/>
-                <w:b w:val="false"/>
-                <w:u w:val="none"/>
-                <w:sz w:val="24"/>
-                <w:szCs w:val="24"/>
-                <w:color w:val="000000"/>
-              </w:rPr>
-              <w:t xml:space="preserve">ns</w:t>
-            </w:r>
-          </w:p>
-        </w:tc>
-      </w:tr>
-      <w:tr>
-        <w:trPr>
-          <w:trHeight w:val="571" w:hRule="auto"/>
-        </w:trPr>
-        body8
-        <w:tc>
-          <w:tcPr>
-            <w:tcBorders>
-              <w:bottom w:val="none" w:sz="0" w:space="0" w:color="000000"/>
-              <w:top w:val="none" w:sz="0" w:space="0" w:color="000000"/>
-              <w:left w:val="none" w:sz="0" w:space="0" w:color="000000"/>
-              <w:right w:val="none" w:sz="0" w:space="0" w:color="000000"/>
-            </w:tcBorders>
-            <w:shd w:val="clear" w:color="auto" w:fill="FFFFFF"/>
-            <w:tcMar>
-              <w:top w:w="0" w:type="dxa"/>
-              <w:bottom w:w="0" w:type="dxa"/>
-              <w:left w:w="0" w:type="dxa"/>
-              <w:right w:w="0" w:type="dxa"/>
-            </w:tcMar>
-            <w:vAlign w:val="center"/>
-          </w:tcPr>
-          <w:p>
-            <w:pPr>
-              <w:pStyle w:val="Normal"/>
-              <w:jc w:val="left"/>
-              <w:pBdr>
-                <w:bottom w:val="none" w:sz="0" w:space="0" w:color="000000"/>
-                <w:top w:val="none" w:sz="0" w:space="0" w:color="000000"/>
-                <w:left w:val="none" w:sz="0" w:space="0" w:color="000000"/>
-                <w:right w:val="none" w:sz="0" w:space="0" w:color="000000"/>
-              </w:pBdr>
-              <w:spacing w:after="100" w:before="100" w:line="240"/>
-              <w:ind w:firstLine="0" w:left="100" w:right="100"/>
-            </w:pPr>
-            <w:r>
-              <w:rPr>
-                <w:rFonts w:ascii="Times New Roman" w:hAnsi="Times New Roman" w:eastAsia="Times New Roman" w:cs="Times New Roman"/>
-                <w:i w:val="false"/>
-                <w:b w:val="false"/>
-                <w:u w:val="none"/>
-                <w:sz w:val="24"/>
-                <w:szCs w:val="24"/>
-                <w:color w:val="000000"/>
-              </w:rPr>
-              <w:t xml:space="preserve">Residual</w:t>
-            </w:r>
-          </w:p>
-        </w:tc>
-        <w:tc>
-          <w:tcPr>
-            <w:tcBorders>
-              <w:bottom w:val="none" w:sz="0" w:space="0" w:color="000000"/>
-              <w:top w:val="none" w:sz="0" w:space="0" w:color="000000"/>
-              <w:left w:val="none" w:sz="0" w:space="0" w:color="000000"/>
-              <w:right w:val="none" w:sz="0" w:space="0" w:color="000000"/>
-            </w:tcBorders>
-            <w:shd w:val="clear" w:color="auto" w:fill="FFFFFF"/>
-            <w:tcMar>
-              <w:top w:w="0" w:type="dxa"/>
-              <w:bottom w:w="0" w:type="dxa"/>
-              <w:left w:w="0" w:type="dxa"/>
-              <w:right w:w="0" w:type="dxa"/>
-            </w:tcMar>
-            <w:vAlign w:val="center"/>
-          </w:tcPr>
-          <w:p>
-            <w:pPr>
-              <w:pStyle w:val="Normal"/>
-              <w:jc w:val="center"/>
-              <w:pBdr>
-                <w:bottom w:val="none" w:sz="0" w:space="0" w:color="000000"/>
-                <w:top w:val="none" w:sz="0" w:space="0" w:color="000000"/>
-                <w:left w:val="none" w:sz="0" w:space="0" w:color="000000"/>
-                <w:right w:val="none" w:sz="0" w:space="0" w:color="000000"/>
-              </w:pBdr>
-              <w:spacing w:after="100" w:before="100" w:line="240"/>
-              <w:ind w:firstLine="0" w:left="100" w:right="100"/>
-            </w:pPr>
-            <w:r>
-              <w:rPr>
-                <w:rFonts w:ascii="Times New Roman" w:hAnsi="Times New Roman" w:eastAsia="Times New Roman" w:cs="Times New Roman"/>
-                <w:i w:val="false"/>
-                <w:b w:val="false"/>
-                <w:u w:val="none"/>
-                <w:sz w:val="24"/>
-                <w:szCs w:val="24"/>
-                <w:color w:val="000000"/>
-              </w:rPr>
-              <w:t xml:space="preserve">25</w:t>
-            </w:r>
-          </w:p>
-        </w:tc>
-        <w:tc>
-          <w:tcPr>
-            <w:tcBorders>
-              <w:bottom w:val="none" w:sz="0" w:space="0" w:color="000000"/>
-              <w:top w:val="none" w:sz="0" w:space="0" w:color="000000"/>
-              <w:left w:val="none" w:sz="0" w:space="0" w:color="000000"/>
-              <w:right w:val="none" w:sz="0" w:space="0" w:color="000000"/>
-            </w:tcBorders>
-            <w:shd w:val="clear" w:color="auto" w:fill="FFFFFF"/>
-            <w:tcMar>
-              <w:top w:w="0" w:type="dxa"/>
-              <w:bottom w:w="0" w:type="dxa"/>
-              <w:left w:w="0" w:type="dxa"/>
-              <w:right w:w="0" w:type="dxa"/>
-            </w:tcMar>
-            <w:vAlign w:val="center"/>
-          </w:tcPr>
-          <w:p>
-            <w:pPr>
-              <w:pStyle w:val="Normal"/>
-              <w:jc w:val="center"/>
-              <w:pBdr>
-                <w:bottom w:val="none" w:sz="0" w:space="0" w:color="000000"/>
-                <w:top w:val="none" w:sz="0" w:space="0" w:color="000000"/>
-                <w:left w:val="none" w:sz="0" w:space="0" w:color="000000"/>
-                <w:right w:val="none" w:sz="0" w:space="0" w:color="000000"/>
-              </w:pBdr>
-              <w:spacing w:after="100" w:before="100" w:line="240"/>
-              <w:ind w:firstLine="0" w:left="100" w:right="100"/>
-            </w:pPr>
-            <w:r>
-              <w:rPr>
-                <w:rFonts w:ascii="Times New Roman" w:hAnsi="Times New Roman" w:eastAsia="Times New Roman" w:cs="Times New Roman"/>
-                <w:i w:val="false"/>
-                <w:b w:val="false"/>
-                <w:u w:val="none"/>
-                <w:sz w:val="24"/>
-                <w:szCs w:val="24"/>
-                <w:color w:val="000000"/>
-              </w:rPr>
-              <w:t xml:space="preserve"/>
-            </w:r>
-          </w:p>
-        </w:tc>
-        <w:tc>
-          <w:tcPr>
-            <w:tcBorders>
-              <w:bottom w:val="none" w:sz="0" w:space="0" w:color="000000"/>
-              <w:top w:val="none" w:sz="0" w:space="0" w:color="000000"/>
-              <w:left w:val="none" w:sz="0" w:space="0" w:color="000000"/>
-              <w:right w:val="none" w:sz="0" w:space="0" w:color="000000"/>
-            </w:tcBorders>
-            <w:shd w:val="clear" w:color="auto" w:fill="FFFFFF"/>
-            <w:tcMar>
-              <w:top w:w="0" w:type="dxa"/>
-              <w:bottom w:w="0" w:type="dxa"/>
-              <w:left w:w="0" w:type="dxa"/>
-              <w:right w:w="0" w:type="dxa"/>
-            </w:tcMar>
-            <w:vAlign w:val="center"/>
-          </w:tcPr>
-          <w:p>
-            <w:pPr>
-              <w:pStyle w:val="Normal"/>
-              <w:jc w:val="center"/>
-              <w:pBdr>
-                <w:bottom w:val="none" w:sz="0" w:space="0" w:color="000000"/>
-                <w:top w:val="none" w:sz="0" w:space="0" w:color="000000"/>
-                <w:left w:val="none" w:sz="0" w:space="0" w:color="000000"/>
-                <w:right w:val="none" w:sz="0" w:space="0" w:color="000000"/>
-              </w:pBdr>
-              <w:spacing w:after="100" w:before="100" w:line="240"/>
-              <w:ind w:firstLine="0" w:left="100" w:right="100"/>
-            </w:pPr>
-            <w:r>
-              <w:rPr>
-                <w:rFonts w:ascii="Times New Roman" w:hAnsi="Times New Roman" w:eastAsia="Times New Roman" w:cs="Times New Roman"/>
-                <w:i w:val="false"/>
-                <w:b w:val="false"/>
-                <w:u w:val="none"/>
-                <w:sz w:val="24"/>
-                <w:szCs w:val="24"/>
-                <w:color w:val="000000"/>
-              </w:rPr>
-              <w:t xml:space="preserve"/>
-            </w:r>
-          </w:p>
-        </w:tc>
-      </w:tr>
-      <w:tr>
-        <w:trPr>
-          <w:trHeight w:val="571" w:hRule="auto"/>
-        </w:trPr>
-        body9
-        <w:tc>
-          <w:tcPr>
-            <w:tcBorders>
-              <w:bottom w:val="single" w:sz="16" w:space="0" w:color="666666"/>
-              <w:top w:val="none" w:sz="0" w:space="0" w:color="000000"/>
-              <w:left w:val="none" w:sz="0" w:space="0" w:color="000000"/>
-              <w:right w:val="none" w:sz="0" w:space="0" w:color="000000"/>
-            </w:tcBorders>
-            <w:shd w:val="clear" w:color="auto" w:fill="FFFFFF"/>
-            <w:tcMar>
-              <w:top w:w="0" w:type="dxa"/>
-              <w:bottom w:w="0" w:type="dxa"/>
-              <w:left w:w="0" w:type="dxa"/>
-              <w:right w:w="0" w:type="dxa"/>
-            </w:tcMar>
-            <w:vAlign w:val="center"/>
-          </w:tcPr>
-          <w:p>
-            <w:pPr>
-              <w:pStyle w:val="Normal"/>
-              <w:jc w:val="left"/>
-              <w:pBdr>
-                <w:bottom w:val="none" w:sz="0" w:space="0" w:color="000000"/>
-                <w:top w:val="none" w:sz="0" w:space="0" w:color="000000"/>
-                <w:left w:val="none" w:sz="0" w:space="0" w:color="000000"/>
-                <w:right w:val="none" w:sz="0" w:space="0" w:color="000000"/>
-              </w:pBdr>
-              <w:spacing w:after="100" w:before="100" w:line="240"/>
-              <w:ind w:firstLine="0" w:left="100" w:right="100"/>
-            </w:pPr>
-            <w:r>
-              <w:rPr>
-                <w:rFonts w:ascii="Times New Roman" w:hAnsi="Times New Roman" w:eastAsia="Times New Roman" w:cs="Times New Roman"/>
-                <w:i w:val="false"/>
-                <w:b w:val="false"/>
-                <w:u w:val="none"/>
-                <w:sz w:val="24"/>
-                <w:szCs w:val="24"/>
-                <w:color w:val="000000"/>
-              </w:rPr>
-              <w:t xml:space="preserve">Total</w:t>
-            </w:r>
-          </w:p>
-        </w:tc>
-        <w:tc>
-          <w:tcPr>
-            <w:tcBorders>
-              <w:bottom w:val="single" w:sz="16" w:space="0" w:color="666666"/>
-              <w:top w:val="none" w:sz="0" w:space="0" w:color="000000"/>
-              <w:left w:val="none" w:sz="0" w:space="0" w:color="000000"/>
-              <w:right w:val="none" w:sz="0" w:space="0" w:color="000000"/>
-            </w:tcBorders>
-            <w:shd w:val="clear" w:color="auto" w:fill="FFFFFF"/>
-            <w:tcMar>
-              <w:top w:w="0" w:type="dxa"/>
-              <w:bottom w:w="0" w:type="dxa"/>
-              <w:left w:w="0" w:type="dxa"/>
-              <w:right w:w="0" w:type="dxa"/>
-            </w:tcMar>
-            <w:vAlign w:val="center"/>
-          </w:tcPr>
-          <w:p>
-            <w:pPr>
-              <w:pStyle w:val="Normal"/>
-              <w:jc w:val="center"/>
-              <w:pBdr>
-                <w:bottom w:val="none" w:sz="0" w:space="0" w:color="000000"/>
-                <w:top w:val="none" w:sz="0" w:space="0" w:color="000000"/>
-                <w:left w:val="none" w:sz="0" w:space="0" w:color="000000"/>
-                <w:right w:val="none" w:sz="0" w:space="0" w:color="000000"/>
-              </w:pBdr>
-              <w:spacing w:after="100" w:before="100" w:line="240"/>
-              <w:ind w:firstLine="0" w:left="100" w:right="100"/>
-            </w:pPr>
-            <w:r>
-              <w:rPr>
-                <w:rFonts w:ascii="Times New Roman" w:hAnsi="Times New Roman" w:eastAsia="Times New Roman" w:cs="Times New Roman"/>
-                <w:i w:val="false"/>
-                <w:b w:val="false"/>
-                <w:u w:val="none"/>
-                <w:sz w:val="24"/>
-                <w:szCs w:val="24"/>
-                <w:color w:val="000000"/>
-              </w:rPr>
-              <w:t xml:space="preserve">42</w:t>
-            </w:r>
-          </w:p>
-        </w:tc>
-        <w:tc>
-          <w:tcPr>
-            <w:tcBorders>
-              <w:bottom w:val="single" w:sz="16" w:space="0" w:color="666666"/>
-              <w:top w:val="none" w:sz="0" w:space="0" w:color="000000"/>
-              <w:left w:val="none" w:sz="0" w:space="0" w:color="000000"/>
-              <w:right w:val="none" w:sz="0" w:space="0" w:color="000000"/>
-            </w:tcBorders>
-            <w:shd w:val="clear" w:color="auto" w:fill="FFFFFF"/>
-            <w:tcMar>
-              <w:top w:w="0" w:type="dxa"/>
-              <w:bottom w:w="0" w:type="dxa"/>
-              <w:left w:w="0" w:type="dxa"/>
-              <w:right w:w="0" w:type="dxa"/>
-            </w:tcMar>
-            <w:vAlign w:val="center"/>
-          </w:tcPr>
-          <w:p>
-            <w:pPr>
-              <w:pStyle w:val="Normal"/>
-              <w:jc w:val="center"/>
-              <w:pBdr>
-                <w:bottom w:val="none" w:sz="0" w:space="0" w:color="000000"/>
-                <w:top w:val="none" w:sz="0" w:space="0" w:color="000000"/>
-                <w:left w:val="none" w:sz="0" w:space="0" w:color="000000"/>
-                <w:right w:val="none" w:sz="0" w:space="0" w:color="000000"/>
-              </w:pBdr>
-              <w:spacing w:after="100" w:before="100" w:line="240"/>
-              <w:ind w:firstLine="0" w:left="100" w:right="100"/>
-            </w:pPr>
-            <w:r>
-              <w:rPr>
-                <w:rFonts w:ascii="Times New Roman" w:hAnsi="Times New Roman" w:eastAsia="Times New Roman" w:cs="Times New Roman"/>
-                <w:i w:val="false"/>
-                <w:b w:val="false"/>
-                <w:u w:val="none"/>
-                <w:sz w:val="24"/>
-                <w:szCs w:val="24"/>
-                <w:color w:val="000000"/>
-              </w:rPr>
-              <w:t xml:space="preserve"/>
-            </w:r>
-          </w:p>
-        </w:tc>
-        <w:tc>
-          <w:tcPr>
-            <w:tcBorders>
-              <w:bottom w:val="single" w:sz="16" w:space="0" w:color="666666"/>
-              <w:top w:val="none" w:sz="0" w:space="0" w:color="000000"/>
-              <w:left w:val="none" w:sz="0" w:space="0" w:color="000000"/>
-              <w:right w:val="none" w:sz="0" w:space="0" w:color="000000"/>
-            </w:tcBorders>
-            <w:shd w:val="clear" w:color="auto" w:fill="FFFFFF"/>
-            <w:tcMar>
-              <w:top w:w="0" w:type="dxa"/>
-              <w:bottom w:w="0" w:type="dxa"/>
-              <w:left w:w="0" w:type="dxa"/>
-              <w:right w:w="0" w:type="dxa"/>
-            </w:tcMar>
-            <w:vAlign w:val="center"/>
-          </w:tcPr>
-          <w:p>
-            <w:pPr>
-              <w:pStyle w:val="Normal"/>
-              <w:jc w:val="center"/>
-              <w:pBdr>
-                <w:bottom w:val="none" w:sz="0" w:space="0" w:color="000000"/>
-                <w:top w:val="none" w:sz="0" w:space="0" w:color="000000"/>
-                <w:left w:val="none" w:sz="0" w:space="0" w:color="000000"/>
-                <w:right w:val="none" w:sz="0" w:space="0" w:color="000000"/>
-              </w:pBdr>
-              <w:spacing w:after="100" w:before="100" w:line="240"/>
-              <w:ind w:firstLine="0" w:left="100" w:right="100"/>
+              <w:ind w:left="100" w:right="100" w:firstLine="0" w:firstLineChars="0"/>
             </w:pPr>
             <w:r>
               <w:rPr>
